--- a/Documentation/GW4203BManual.docx
+++ b/Documentation/GW4203BManual.docx
@@ -144,7 +144,70 @@
     </w:p>
     <w:p>
       <w:r>
-        <w:t>Thanks to a modern, low-power design, RAM2E II uses a maximum of 0.2 watts when idle (40 mA @ 5V) and 0.3W in active use (60 mA @ 5V). Unlike other IIe auxiliary memory cards, which are built with vintage asynchronous DRAM chips, RAM2E II uses modern SDRAM. This design allows for low power consumption and improved reliability over other memory cards using 15+ year old chips.</w:t>
+        <w:t xml:space="preserve">Thanks to a modern, low-power design, RAM2E II uses </w:t>
+      </w:r>
+      <w:r>
+        <w:t xml:space="preserve">only </w:t>
+      </w:r>
+      <w:r>
+        <w:t xml:space="preserve">0.2 watts </w:t>
+      </w:r>
+      <w:r>
+        <w:t>in</w:t>
+      </w:r>
+      <w:r>
+        <w:t xml:space="preserve"> </w:t>
+      </w:r>
+      <w:r>
+        <w:t>typical</w:t>
+      </w:r>
+      <w:r>
+        <w:t xml:space="preserve"> use</w:t>
+      </w:r>
+      <w:r>
+        <w:t xml:space="preserve"> (40 mA @ 5V) and 0.</w:t>
+      </w:r>
+      <w:r>
+        <w:t>4</w:t>
+      </w:r>
+      <w:r>
+        <w:t xml:space="preserve"> watts</w:t>
+      </w:r>
+      <w:r>
+        <w:t xml:space="preserve"> in </w:t>
+      </w:r>
+      <w:r>
+        <w:t>heavy</w:t>
+      </w:r>
+      <w:r>
+        <w:t xml:space="preserve"> use</w:t>
+      </w:r>
+      <w:r>
+        <w:t xml:space="preserve"> </w:t>
+      </w:r>
+      <w:r>
+        <w:t xml:space="preserve">with </w:t>
+      </w:r>
+      <w:r>
+        <w:t>an accelerator</w:t>
+      </w:r>
+      <w:r>
+        <w:t xml:space="preserve"> (</w:t>
+      </w:r>
+      <w:r>
+        <w:t>8</w:t>
+      </w:r>
+      <w:r>
+        <w:t>0 mA @ 5V)</w:t>
+      </w:r>
+      <w:r>
+        <w:rPr>
+          <w:rStyle w:val="FootnoteReference"/>
+        </w:rPr>
+        <w:footnoteReference w:id="1"/>
+      </w:r>
+      <w:r>
+        <w:t>. Unlike other IIe auxiliary memory cards, which are built with vintage asynchronous DRAM chips, RAM2E II uses modern SDRAM. This design allows for low power consumption and improved reliability over other memory cards using 15+ year old chips.</w:t>
       </w:r>
     </w:p>
     <w:p>
@@ -157,7 +220,15 @@
     </w:p>
     <w:p>
       <w:r>
-        <w:t>RAM2E II features a small board outline and is the thinnest Apple IIe auxiliary memory card ever produced, at under 4mm thin. Small and thin dimensions improve the mechanical compatibility between RAM2E II and peripheral cards installed into the IIe's Slot 1.</w:t>
+        <w:t xml:space="preserve">RAM2E II features a small board outline and is the thinnest Apple IIe auxiliary memory card ever produced, at under 4mm thin. Small and thin dimensions improve the mechanical compatibility between RAM2E </w:t>
+      </w:r>
+      <w:proofErr w:type="gramStart"/>
+      <w:r>
+        <w:t>II</w:t>
+      </w:r>
+      <w:proofErr w:type="gramEnd"/>
+      <w:r>
+        <w:t xml:space="preserve"> and peripheral cards installed into the IIe's Slot 1.</w:t>
       </w:r>
     </w:p>
     <w:p>
@@ -207,7 +278,15 @@
     </w:p>
     <w:p>
       <w:r>
-        <w:t xml:space="preserve">RAM2E II's design is fully open-source. The schematics, board layouts, CPLD firmware, and utility software are all freely available for commercial and noncommercial use. To download the design files, visit the Garrett's Workshop GitHub page, </w:t>
+        <w:t xml:space="preserve">RAM2E II's design is fully </w:t>
+      </w:r>
+      <w:proofErr w:type="gramStart"/>
+      <w:r>
+        <w:t>open-source</w:t>
+      </w:r>
+      <w:proofErr w:type="gramEnd"/>
+      <w:r>
+        <w:t xml:space="preserve">. The schematics, board layouts, CPLD firmware, and utility software are all freely available for commercial and noncommercial use. To download the design files, visit the Garrett's Workshop GitHub page, </w:t>
       </w:r>
       <w:hyperlink r:id="rId8" w:history="1">
         <w:r>
@@ -221,7 +300,63 @@
         <w:t>.</w:t>
       </w:r>
     </w:p>
-    <w:p/>
+    <w:p>
+      <w:pPr>
+        <w:pStyle w:val="Heading2"/>
+      </w:pPr>
+      <w:r>
+        <w:t xml:space="preserve">Note for Revision </w:t>
+      </w:r>
+      <w:proofErr w:type="gramStart"/>
+      <w:r>
+        <w:t>A</w:t>
+      </w:r>
+      <w:proofErr w:type="gramEnd"/>
+      <w:r>
+        <w:t xml:space="preserve"> Apple IIe Owners</w:t>
+      </w:r>
+    </w:p>
+    <w:p>
+      <w:r>
+        <w:t xml:space="preserve">If you own </w:t>
+      </w:r>
+      <w:r>
+        <w:t>the uncommon</w:t>
+      </w:r>
+      <w:r>
+        <w:t xml:space="preserve"> revision </w:t>
+      </w:r>
+      <w:proofErr w:type="gramStart"/>
+      <w:r>
+        <w:t>A</w:t>
+      </w:r>
+      <w:proofErr w:type="gramEnd"/>
+      <w:r>
+        <w:t xml:space="preserve"> Apple IIe and are interested in RAM2E II, please read this! </w:t>
+      </w:r>
+      <w:r>
+        <w:t>RAM2E II</w:t>
+      </w:r>
+      <w:r>
+        <w:t xml:space="preserve"> requires a small modification to be compatible with the with the rev. </w:t>
+      </w:r>
+      <w:proofErr w:type="gramStart"/>
+      <w:r>
+        <w:t>A</w:t>
+      </w:r>
+      <w:proofErr w:type="gramEnd"/>
+      <w:r>
+        <w:t xml:space="preserve"> Apple IIe. The modification consists of removal of the “DHGR” jumper resistor. If you have a rev. </w:t>
+      </w:r>
+      <w:proofErr w:type="gramStart"/>
+      <w:r>
+        <w:t>A</w:t>
+      </w:r>
+      <w:proofErr w:type="gramEnd"/>
+      <w:r>
+        <w:t xml:space="preserve"> Apple IIe, please contact us before purchasing and we can make the modification before shipping your RAM2E unit. However, do note that with the modification made, RAM2E II will not support the double-high-resolution graphics display mode.</w:t>
+      </w:r>
+    </w:p>
     <w:p>
       <w:r>
         <w:br w:type="page"/>
@@ -283,7 +418,13 @@
     </w:p>
     <w:p>
       <w:r>
-        <w:t xml:space="preserve">Capacity adjustment is accomplished using the “GWRAM” utility program available for download at from our website, at </w:t>
+        <w:t xml:space="preserve">Capacity adjustment is accomplished using the “GWRAM” utility program available for download </w:t>
+      </w:r>
+      <w:r>
+        <w:t xml:space="preserve">from </w:t>
+      </w:r>
+      <w:r>
+        <w:t xml:space="preserve">our website, at </w:t>
       </w:r>
       <w:hyperlink r:id="rId9" w:history="1">
         <w:r>
@@ -312,7 +453,15 @@
         <w:t>and</w:t>
       </w:r>
       <w:r>
-        <w:t xml:space="preserve"> ProDOS 2.4.2</w:t>
+        <w:t xml:space="preserve"> </w:t>
+      </w:r>
+      <w:proofErr w:type="spellStart"/>
+      <w:r>
+        <w:t>ProDOS</w:t>
+      </w:r>
+      <w:proofErr w:type="spellEnd"/>
+      <w:r>
+        <w:t xml:space="preserve"> 2.4.2</w:t>
       </w:r>
       <w:r>
         <w:t>.</w:t>
@@ -396,8 +545,13 @@
       <w:r>
         <w:t xml:space="preserve">until the computer is powered off. By pressing Apple+1 (open-Apple or closed-Apple), the </w:t>
       </w:r>
-      <w:r>
-        <w:t>64 kilobyte capacity</w:t>
+      <w:proofErr w:type="gramStart"/>
+      <w:r>
+        <w:t>64 kilobyte</w:t>
+      </w:r>
+      <w:proofErr w:type="gramEnd"/>
+      <w:r>
+        <w:t xml:space="preserve"> capacity</w:t>
       </w:r>
       <w:r>
         <w:t xml:space="preserve"> setting can be saved in nonvolatile memory as well, so that it is restored on power-up.</w:t>
@@ -597,6 +751,53 @@
       <w:r>
         <w:continuationSeparator/>
       </w:r>
+    </w:p>
+  </w:footnote>
+  <w:footnote w:id="1">
+    <w:p>
+      <w:pPr>
+        <w:pStyle w:val="FootnoteText"/>
+      </w:pPr>
+      <w:r>
+        <w:rPr>
+          <w:rStyle w:val="FootnoteReference"/>
+        </w:rPr>
+        <w:footnoteRef/>
+      </w:r>
+      <w:r>
+        <w:t xml:space="preserve"> Maximum power consumption measured with </w:t>
+      </w:r>
+      <w:r>
+        <w:t>quadruple-</w:t>
+      </w:r>
+      <w:r>
+        <w:t xml:space="preserve">unrolled auxiliary RAM </w:t>
+      </w:r>
+      <w:r>
+        <w:t>read/write</w:t>
+      </w:r>
+      <w:r>
+        <w:t xml:space="preserve"> loop running </w:t>
+      </w:r>
+      <w:r>
+        <w:t>on</w:t>
+      </w:r>
+      <w:r>
+        <w:t xml:space="preserve"> F</w:t>
+      </w:r>
+      <w:proofErr w:type="spellStart"/>
+      <w:r>
+        <w:t>astCHIP</w:t>
+      </w:r>
+      <w:proofErr w:type="spellEnd"/>
+      <w:r>
+        <w:t xml:space="preserve"> IIe accelerator at 16.6 </w:t>
+      </w:r>
+      <w:proofErr w:type="spellStart"/>
+      <w:r>
+        <w:t>MHz.</w:t>
+      </w:r>
+      <w:proofErr w:type="spellEnd"/>
     </w:p>
   </w:footnote>
 </w:footnotes>
@@ -1401,6 +1602,45 @@
       <w:szCs w:val="22"/>
     </w:rPr>
   </w:style>
+  <w:style w:type="paragraph" w:styleId="FootnoteText">
+    <w:name w:val="footnote text"/>
+    <w:basedOn w:val="Normal"/>
+    <w:link w:val="FootnoteTextChar"/>
+    <w:uiPriority w:val="99"/>
+    <w:semiHidden/>
+    <w:unhideWhenUsed/>
+    <w:rsid w:val="00C25753"/>
+    <w:pPr>
+      <w:spacing w:after="0"/>
+    </w:pPr>
+    <w:rPr>
+      <w:sz w:val="20"/>
+      <w:szCs w:val="20"/>
+    </w:rPr>
+  </w:style>
+  <w:style w:type="character" w:customStyle="1" w:styleId="FootnoteTextChar">
+    <w:name w:val="Footnote Text Char"/>
+    <w:basedOn w:val="DefaultParagraphFont"/>
+    <w:link w:val="FootnoteText"/>
+    <w:uiPriority w:val="99"/>
+    <w:semiHidden/>
+    <w:rsid w:val="00C25753"/>
+    <w:rPr>
+      <w:sz w:val="20"/>
+      <w:szCs w:val="20"/>
+    </w:rPr>
+  </w:style>
+  <w:style w:type="character" w:styleId="FootnoteReference">
+    <w:name w:val="footnote reference"/>
+    <w:basedOn w:val="DefaultParagraphFont"/>
+    <w:uiPriority w:val="99"/>
+    <w:semiHidden/>
+    <w:unhideWhenUsed/>
+    <w:rsid w:val="00C25753"/>
+    <w:rPr>
+      <w:vertAlign w:val="superscript"/>
+    </w:rPr>
+  </w:style>
 </w:styles>
 </file>
 

--- a/Documentation/GW4203BManual.docx
+++ b/Documentation/GW4203BManual.docx
@@ -150,7 +150,16 @@
         <w:t xml:space="preserve">only </w:t>
       </w:r>
       <w:r>
-        <w:t xml:space="preserve">0.2 watts </w:t>
+        <w:t>0.2 watts</w:t>
+      </w:r>
+      <w:r>
+        <w:t xml:space="preserve"> </w:t>
+      </w:r>
+      <w:r>
+        <w:t>(40 mA @ 5V)</w:t>
+      </w:r>
+      <w:r>
+        <w:t xml:space="preserve"> </w:t>
       </w:r>
       <w:r>
         <w:t>in</w:t>
@@ -165,7 +174,7 @@
         <w:t xml:space="preserve"> use</w:t>
       </w:r>
       <w:r>
-        <w:t xml:space="preserve"> (40 mA @ 5V) and 0.</w:t>
+        <w:t xml:space="preserve"> and 0.</w:t>
       </w:r>
       <w:r>
         <w:t>4</w:t>
@@ -174,6 +183,12 @@
         <w:t xml:space="preserve"> watts</w:t>
       </w:r>
       <w:r>
+        <w:t xml:space="preserve"> </w:t>
+      </w:r>
+      <w:r>
+        <w:t>(80 mA @ 5V)</w:t>
+      </w:r>
+      <w:r>
         <w:t xml:space="preserve"> in </w:t>
       </w:r>
       <w:r>
@@ -190,15 +205,6 @@
       </w:r>
       <w:r>
         <w:t>an accelerator</w:t>
-      </w:r>
-      <w:r>
-        <w:t xml:space="preserve"> (</w:t>
-      </w:r>
-      <w:r>
-        <w:t>8</w:t>
-      </w:r>
-      <w:r>
-        <w:t>0 mA @ 5V)</w:t>
       </w:r>
       <w:r>
         <w:rPr>

--- a/Documentation/GW4203BManual.docx
+++ b/Documentation/GW4203BManual.docx
@@ -153,21 +153,18 @@
         <w:t>0.2 watts</w:t>
       </w:r>
       <w:r>
+        <w:t xml:space="preserve"> (40 mA @ 5V)</w:t>
+      </w:r>
+      <w:r>
         <w:t xml:space="preserve"> </w:t>
       </w:r>
       <w:r>
-        <w:t>(40 mA @ 5V)</w:t>
+        <w:t>in</w:t>
       </w:r>
       <w:r>
         <w:t xml:space="preserve"> </w:t>
       </w:r>
       <w:r>
-        <w:t>in</w:t>
-      </w:r>
-      <w:r>
-        <w:t xml:space="preserve"> </w:t>
-      </w:r>
-      <w:r>
         <w:t>typical</w:t>
       </w:r>
       <w:r>
@@ -183,10 +180,7 @@
         <w:t xml:space="preserve"> watts</w:t>
       </w:r>
       <w:r>
-        <w:t xml:space="preserve"> </w:t>
-      </w:r>
-      <w:r>
-        <w:t>(80 mA @ 5V)</w:t>
+        <w:t xml:space="preserve"> (80 mA @ 5V)</w:t>
       </w:r>
       <w:r>
         <w:t xml:space="preserve"> in </w:t>
@@ -213,7 +207,13 @@
         <w:footnoteReference w:id="1"/>
       </w:r>
       <w:r>
-        <w:t>. Unlike other IIe auxiliary memory cards, which are built with vintage asynchronous DRAM chips, RAM2E II uses modern SDRAM. This design allows for low power consumption and improved reliability over other memory cards using 15+ year old chips.</w:t>
+        <w:t>.</w:t>
+      </w:r>
+      <w:r>
+        <w:t xml:space="preserve"> In contrast, an original 1 MB RAMWorks III consumes 2 watts of power or more.</w:t>
+      </w:r>
+      <w:r>
+        <w:t xml:space="preserve"> Unlike other IIe auxiliary memory cards, which are built with vintage asynchronous DRAM chips, RAM2E II uses modern SDRAM. This design allows for low power consumption and improved reliability over other memory cards using 15+ year old chips.</w:t>
       </w:r>
     </w:p>
     <w:p>
@@ -271,7 +271,31 @@
     </w:p>
     <w:p>
       <w:r>
-        <w:t>RAM2E II features a lead-free, ENIG gold-plated, 4-layer PCB and is fully EU RoHS-compliant. All units are tested extensively before shipment. Only new parts are used to build RAM2E II, and all RAM2E II cards are manufactured in our semi-automated facility in Columbus, Ohio, in the United States.</w:t>
+        <w:t xml:space="preserve">RAM2E II </w:t>
+      </w:r>
+      <w:r>
+        <w:t>is built with</w:t>
+      </w:r>
+      <w:r>
+        <w:t xml:space="preserve"> a lead-free, ENIG gold-plated, 4-layer PCB and is fully EU RoHS-compliant.</w:t>
+      </w:r>
+      <w:r>
+        <w:t xml:space="preserve"> </w:t>
+      </w:r>
+      <w:r>
+        <w:t>All units are tested extensively before shipment</w:t>
+      </w:r>
+      <w:r>
+        <w:t xml:space="preserve">, and </w:t>
+      </w:r>
+      <w:r>
+        <w:t>o</w:t>
+      </w:r>
+      <w:r>
+        <w:t>nly new parts are used to build RAM2E II</w:t>
+      </w:r>
+      <w:r>
+        <w:t>.</w:t>
       </w:r>
     </w:p>
     <w:p>
@@ -338,13 +362,7 @@
       </w:r>
       <w:proofErr w:type="gramEnd"/>
       <w:r>
-        <w:t xml:space="preserve"> Apple IIe and are interested in RAM2E II, please read this! </w:t>
-      </w:r>
-      <w:r>
-        <w:t>RAM2E II</w:t>
-      </w:r>
-      <w:r>
-        <w:t xml:space="preserve"> requires a small modification to be compatible with the with the rev. </w:t>
+        <w:t xml:space="preserve"> Apple IIe and are interested in RAM2E II, please read this! RAM2E II requires a small modification to be compatible with the with the rev. </w:t>
       </w:r>
       <w:proofErr w:type="gramStart"/>
       <w:r>
@@ -352,20 +370,52 @@
       </w:r>
       <w:proofErr w:type="gramEnd"/>
       <w:r>
-        <w:t xml:space="preserve"> Apple IIe. The modification consists of removal of the “DHGR” jumper resistor. If you have a rev. </w:t>
+        <w:t xml:space="preserve"> Apple IIe. The modification consists of removal of the “DHGR” jumper resistor</w:t>
+      </w:r>
+      <w:r>
+        <w:t xml:space="preserve"> or cutting the associated jumper trace</w:t>
+      </w:r>
+      <w:r>
+        <w:t>.</w:t>
+      </w:r>
+    </w:p>
+    <w:p>
+      <w:r>
+        <w:t xml:space="preserve">Revision A machines </w:t>
+      </w:r>
+      <w:r>
+        <w:t xml:space="preserve">can be identified by their part number </w:t>
+      </w:r>
+      <w:r>
+        <w:t>“</w:t>
+      </w:r>
+      <w:r>
+        <w:t>820-0064-A</w:t>
+      </w:r>
+      <w:r>
+        <w:t xml:space="preserve">” </w:t>
+      </w:r>
+      <w:r>
+        <w:t>printed at the top of the motherboard near the slots.</w:t>
+      </w:r>
+      <w:r>
+        <w:t xml:space="preserve"> </w:t>
       </w:r>
       <w:proofErr w:type="gramStart"/>
       <w:r>
+        <w:t>If</w:t>
+      </w:r>
+      <w:proofErr w:type="gramEnd"/>
+      <w:r>
+        <w:t xml:space="preserve"> you have a rev. </w:t>
+      </w:r>
+      <w:proofErr w:type="gramStart"/>
+      <w:r>
         <w:t>A</w:t>
       </w:r>
       <w:proofErr w:type="gramEnd"/>
       <w:r>
         <w:t xml:space="preserve"> Apple IIe, please contact us before purchasing and we can make the modification before shipping your RAM2E unit. However, do note that with the modification made, RAM2E II will not support the double-high-resolution graphics display mode.</w:t>
-      </w:r>
-    </w:p>
-    <w:p>
-      <w:r>
-        <w:br w:type="page"/>
       </w:r>
     </w:p>
     <w:p>
@@ -379,7 +429,16 @@
     </w:p>
     <w:p>
       <w:r>
-        <w:t>GW4203B must be installed into the Apple IIe auxiliary slot. Do not install the card into one of the seven expansion card slots. Also ensure that GW4203B is inserted in the correct orientation. Markings on the card indicate the side which must face towards the power supply of the Apple IIe.</w:t>
+        <w:t>RAM2E II</w:t>
+      </w:r>
+      <w:r>
+        <w:t xml:space="preserve"> must be installed into the Apple IIe auxiliary slot. Do not install the card into one of the seven expansion card slots. Also ensure that </w:t>
+      </w:r>
+      <w:r>
+        <w:t>RAM2E II</w:t>
+      </w:r>
+      <w:r>
+        <w:t xml:space="preserve"> is inserted in the correct orientation. Markings on the card indicate the side which must face towards the power supply of the Apple IIe.</w:t>
       </w:r>
     </w:p>
     <w:p>
@@ -677,7 +736,13 @@
         <w:t xml:space="preserve">its </w:t>
       </w:r>
       <w:r>
-        <w:t>SDRAM. The RAM2E II translates auxiliary memory and 80-column video access commands issued by the Apple II into SDRAM commands which implement the same functionality.</w:t>
+        <w:t>SDRAM.</w:t>
+      </w:r>
+      <w:r>
+        <w:t xml:space="preserve"> Running from the Apple’s master clock, t</w:t>
+      </w:r>
+      <w:r>
+        <w:t>he RAM2E II translates auxiliary memory and 80-column video access commands issued by the Apple II into SDRAM commands which implement the same functionality.</w:t>
       </w:r>
     </w:p>
     <w:p>
@@ -789,11 +854,11 @@
         <w:t>on</w:t>
       </w:r>
       <w:r>
-        <w:t xml:space="preserve"> F</w:t>
+        <w:t xml:space="preserve"> </w:t>
       </w:r>
       <w:proofErr w:type="spellStart"/>
       <w:r>
-        <w:t>astCHIP</w:t>
+        <w:t>FastCHIP</w:t>
       </w:r>
       <w:proofErr w:type="spellEnd"/>
       <w:r>

--- a/Documentation/GW4203BManual.docx
+++ b/Documentation/GW4203BManual.docx
@@ -226,15 +226,7 @@
     </w:p>
     <w:p>
       <w:r>
-        <w:t xml:space="preserve">RAM2E II features a small board outline and is the thinnest Apple IIe auxiliary memory card ever produced, at under 4mm thin. Small and thin dimensions improve the mechanical compatibility between RAM2E </w:t>
-      </w:r>
-      <w:proofErr w:type="gramStart"/>
-      <w:r>
-        <w:t>II</w:t>
-      </w:r>
-      <w:proofErr w:type="gramEnd"/>
-      <w:r>
-        <w:t xml:space="preserve"> and peripheral cards installed into the IIe's Slot 1.</w:t>
+        <w:t>RAM2E II features a small board outline and is the thinnest Apple IIe auxiliary memory card ever produced, at under 4mm thin. Small and thin dimensions improve the mechanical compatibility between RAM2E II and peripheral cards installed into the IIe's Slot 1.</w:t>
       </w:r>
     </w:p>
     <w:p>
@@ -308,15 +300,7 @@
     </w:p>
     <w:p>
       <w:r>
-        <w:t xml:space="preserve">RAM2E II's design is fully </w:t>
-      </w:r>
-      <w:proofErr w:type="gramStart"/>
-      <w:r>
-        <w:t>open-source</w:t>
-      </w:r>
-      <w:proofErr w:type="gramEnd"/>
-      <w:r>
-        <w:t xml:space="preserve">. The schematics, board layouts, CPLD firmware, and utility software are all freely available for commercial and noncommercial use. To download the design files, visit the Garrett's Workshop GitHub page, </w:t>
+        <w:t xml:space="preserve">RAM2E II's design is fully open-source. The schematics, board layouts, CPLD firmware, and utility software are all freely available for commercial and noncommercial use. To download the design files, visit the Garrett's Workshop GitHub page, </w:t>
       </w:r>
       <w:hyperlink r:id="rId8" w:history="1">
         <w:r>
@@ -335,15 +319,7 @@
         <w:pStyle w:val="Heading2"/>
       </w:pPr>
       <w:r>
-        <w:t xml:space="preserve">Note for Revision </w:t>
-      </w:r>
-      <w:proofErr w:type="gramStart"/>
-      <w:r>
-        <w:t>A</w:t>
-      </w:r>
-      <w:proofErr w:type="gramEnd"/>
-      <w:r>
-        <w:t xml:space="preserve"> Apple IIe Owners</w:t>
+        <w:t>Note for Revision A Apple IIe Owners</w:t>
       </w:r>
     </w:p>
     <w:p>
@@ -354,23 +330,7 @@
         <w:t>the uncommon</w:t>
       </w:r>
       <w:r>
-        <w:t xml:space="preserve"> revision </w:t>
-      </w:r>
-      <w:proofErr w:type="gramStart"/>
-      <w:r>
-        <w:t>A</w:t>
-      </w:r>
-      <w:proofErr w:type="gramEnd"/>
-      <w:r>
-        <w:t xml:space="preserve"> Apple IIe and are interested in RAM2E II, please read this! RAM2E II requires a small modification to be compatible with the with the rev. </w:t>
-      </w:r>
-      <w:proofErr w:type="gramStart"/>
-      <w:r>
-        <w:t>A</w:t>
-      </w:r>
-      <w:proofErr w:type="gramEnd"/>
-      <w:r>
-        <w:t xml:space="preserve"> Apple IIe. The modification consists of removal of the “DHGR” jumper resistor</w:t>
+        <w:t xml:space="preserve"> revision A Apple IIe and are interested in RAM2E II, please read this! RAM2E II requires a small modification to be compatible with the with the rev. A Apple IIe. The modification consists of removal of the “DHGR” jumper resistor</w:t>
       </w:r>
       <w:r>
         <w:t xml:space="preserve"> or cutting the associated jumper trace</w:t>
@@ -401,21 +361,8 @@
       <w:r>
         <w:t xml:space="preserve"> </w:t>
       </w:r>
-      <w:proofErr w:type="gramStart"/>
-      <w:r>
-        <w:t>If</w:t>
-      </w:r>
-      <w:proofErr w:type="gramEnd"/>
-      <w:r>
-        <w:t xml:space="preserve"> you have a rev. </w:t>
-      </w:r>
-      <w:proofErr w:type="gramStart"/>
-      <w:r>
-        <w:t>A</w:t>
-      </w:r>
-      <w:proofErr w:type="gramEnd"/>
-      <w:r>
-        <w:t xml:space="preserve"> Apple IIe, please contact us before purchasing and we can make the modification before shipping your RAM2E unit. However, do note that with the modification made, RAM2E II will not support the double-high-resolution graphics display mode.</w:t>
+      <w:r>
+        <w:t>If you have a rev. A Apple IIe, please contact us before purchasing and we can make the modification before shipping your RAM2E unit. However, do note that with the modification made, RAM2E II will not support the double-high-resolution graphics display mode.</w:t>
       </w:r>
     </w:p>
     <w:p>
@@ -518,15 +465,7 @@
         <w:t>and</w:t>
       </w:r>
       <w:r>
-        <w:t xml:space="preserve"> </w:t>
-      </w:r>
-      <w:proofErr w:type="spellStart"/>
-      <w:r>
-        <w:t>ProDOS</w:t>
-      </w:r>
-      <w:proofErr w:type="spellEnd"/>
-      <w:r>
-        <w:t xml:space="preserve"> 2.4.2</w:t>
+        <w:t xml:space="preserve"> ProDOS 2.4.2</w:t>
       </w:r>
       <w:r>
         <w:t>.</w:t>
@@ -610,17 +549,15 @@
       <w:r>
         <w:t xml:space="preserve">until the computer is powered off. By pressing Apple+1 (open-Apple or closed-Apple), the </w:t>
       </w:r>
-      <w:proofErr w:type="gramStart"/>
-      <w:r>
-        <w:t>64 kilobyte</w:t>
-      </w:r>
-      <w:proofErr w:type="gramEnd"/>
-      <w:r>
-        <w:t xml:space="preserve"> capacity</w:t>
+      <w:r>
+        <w:t>64 kilobyte capacity</w:t>
       </w:r>
       <w:r>
         <w:t xml:space="preserve"> setting can be saved in nonvolatile memory as well, so that it is restored on power-up.</w:t>
       </w:r>
+      <w:r>
+        <w:br w:type="page"/>
+      </w:r>
     </w:p>
     <w:p>
       <w:pPr>
@@ -628,144 +565,95 @@
       </w:pPr>
       <w:r>
         <w:lastRenderedPageBreak/>
+        <w:t>Technical Specifications</w:t>
+      </w:r>
+    </w:p>
+    <w:p>
+      <w:pPr>
+        <w:pStyle w:val="Heading2"/>
+      </w:pPr>
+      <w:r>
+        <w:t>Physical Dimensions</w:t>
+      </w:r>
+    </w:p>
+    <w:p>
+      <w:pPr>
+        <w:pStyle w:val="Heading2"/>
+      </w:pPr>
+      <w:r>
+        <w:t>Electrical Specifications</w:t>
+      </w:r>
+    </w:p>
+    <w:p>
+      <w:pPr>
+        <w:pStyle w:val="Heading1"/>
+      </w:pPr>
+      <w:r>
         <w:t>Theory of Operation</w:t>
       </w:r>
     </w:p>
     <w:p>
       <w:r>
-        <w:t>The operation of RAM2</w:t>
-      </w:r>
-      <w:r>
-        <w:t>E</w:t>
-      </w:r>
-      <w:r>
-        <w:t xml:space="preserve"> II is somewhat different from that of other expansion RAM cards for the Apple II</w:t>
-      </w:r>
-      <w:r>
-        <w:t>e</w:t>
-      </w:r>
-      <w:r>
-        <w:t>. While other cards are implemented with asynchronous DRAM chips, RAM2</w:t>
-      </w:r>
-      <w:r>
-        <w:t>E</w:t>
-      </w:r>
-      <w:r>
-        <w:t xml:space="preserve"> II uses modern </w:t>
-      </w:r>
-      <w:r>
-        <w:t xml:space="preserve">synchronous </w:t>
-      </w:r>
-      <w:r>
-        <w:t>DRAM</w:t>
-      </w:r>
-      <w:r>
-        <w:t xml:space="preserve"> (SDRAM)</w:t>
-      </w:r>
-      <w:r>
-        <w:t>.</w:t>
-      </w:r>
-    </w:p>
-    <w:p>
-      <w:r>
-        <w:t>Since the II</w:t>
-      </w:r>
-      <w:r>
-        <w:t>e</w:t>
-      </w:r>
-      <w:r>
-        <w:t>’s memory expansion slot was designed for use with asynchronous DRAM, additional circuitry on the RAM2</w:t>
-      </w:r>
-      <w:r>
-        <w:t>E</w:t>
-      </w:r>
-      <w:r>
-        <w:t xml:space="preserve"> II card is required to </w:t>
-      </w:r>
-      <w:r>
-        <w:t>interface the II</w:t>
-      </w:r>
-      <w:r>
-        <w:t>e</w:t>
-      </w:r>
-      <w:r>
-        <w:t xml:space="preserve"> with SDRAM</w:t>
-      </w:r>
-      <w:r>
-        <w:t>.</w:t>
+        <w:t>The operation of RAM2E II is somewhat different from that of other expansion RAM cards for the Apple IIe. While other cards are implemented with asynchronous DRAM chips, RAM2E II uses modern synchronous DRAM (SDRAM).</w:t>
+      </w:r>
+    </w:p>
+    <w:p>
+      <w:r>
+        <w:t>Since the IIe’s memory expansion slot was designed for use with asynchronous DRAM, additional circuitry on the RAM2E II card is required to interface the IIe with SDRAM. There are numerous differences between asynchronous DRAM and SDRAM, but the most significant is that in SDRAM, operation is pipelined over multiple clock cycles. Although SDRAM is a much newer technology than asynchronous DRAM, and therefore much faster, multiple clock cycle “steps” are required to perform an SDRAM access.</w:t>
+      </w:r>
+    </w:p>
+    <w:p>
+      <w:r>
+        <w:t>RAM2E II’s logic circuitry is implemented in a single CPLD which runs from the Apple IIe’s 14.31818 MHz master clock signal. A buffered copy of this clock is supplied to both the RAM2E II’s CPLD and its SDRAM. Running from the Apple’s master clock, the RAM2E II translates auxiliary memory and 80-column video access commands issued by the Apple II into SDRAM commands which implement the same functionality.</w:t>
       </w:r>
       <w:r>
         <w:t xml:space="preserve"> </w:t>
       </w:r>
-      <w:r>
-        <w:t>There are numerous differences between asynchronous DRAM and SDRAM, but the most significant is that in SDRAM, operation is pipelined over multiple clock cycles. Although SDRAM is a much newer technology than asynchronous DRAM, and therefore much faster, multiple clock cycle “steps” are required</w:t>
-      </w:r>
-      <w:r>
-        <w:t xml:space="preserve"> to perform an SDRAM access.</w:t>
-      </w:r>
-    </w:p>
-    <w:p>
-      <w:r>
-        <w:t>RAM2E II</w:t>
-      </w:r>
-      <w:r>
-        <w:t>’s logic</w:t>
-      </w:r>
-      <w:r>
-        <w:t xml:space="preserve"> circuitry is implemented in a single CPLD which</w:t>
-      </w:r>
-      <w:r>
-        <w:t xml:space="preserve"> runs from the Apple IIe’s 14.31818 MHz master clock signal.</w:t>
-      </w:r>
-      <w:r>
-        <w:t xml:space="preserve"> A buffered copy of this clock is supplied to</w:t>
-      </w:r>
-      <w:r>
-        <w:t xml:space="preserve"> both</w:t>
-      </w:r>
-      <w:r>
-        <w:t xml:space="preserve"> the RAM2E II’s </w:t>
-      </w:r>
-      <w:r>
-        <w:t xml:space="preserve">CPLD </w:t>
-      </w:r>
-      <w:r>
-        <w:t xml:space="preserve">and </w:t>
-      </w:r>
-      <w:r>
-        <w:t xml:space="preserve">its </w:t>
-      </w:r>
-      <w:r>
-        <w:t>SDRAM.</w:t>
-      </w:r>
-      <w:r>
-        <w:t xml:space="preserve"> Running from the Apple’s master clock, t</w:t>
-      </w:r>
-      <w:r>
-        <w:t>he RAM2E II translates auxiliary memory and 80-column video access commands issued by the Apple II into SDRAM commands which implement the same functionality.</w:t>
-      </w:r>
-    </w:p>
-    <w:p>
-      <w:r>
-        <w:t>RAM2</w:t>
-      </w:r>
-      <w:r>
-        <w:t>E</w:t>
-      </w:r>
-      <w:r>
-        <w:t xml:space="preserve"> II also supports a proprietary command set which allows software to adjust the RAM capacity</w:t>
-      </w:r>
-      <w:r>
-        <w:t xml:space="preserve"> and access other features</w:t>
-      </w:r>
-      <w:r>
-        <w:t>. For more information on this command set, see the RAM2</w:t>
-      </w:r>
-      <w:r>
-        <w:t>E</w:t>
-      </w:r>
-      <w:r>
-        <w:t xml:space="preserve"> and GWRAM utility program source code on the Garrett’s Workshop GitHub page, at </w:t>
+    </w:p>
+    <w:p>
+      <w:r>
+        <w:t xml:space="preserve">The RAM2E II state machine runs from the C14M 14.31818 MHz master clock of the Apple IIe. A 4-bit state counter is reset to 0x1 at the beginning of each PHI1 period and counts up to 0xE in a normal 14-clock cycle. </w:t>
+      </w:r>
+      <w:r>
+        <w:t>In the last two clocks of</w:t>
+      </w:r>
+      <w:r>
+        <w:t xml:space="preserve"> a 16-clock “long cycle,” the state counter</w:t>
+      </w:r>
+      <w:r>
+        <w:t xml:space="preserve"> is equal </w:t>
+      </w:r>
+      <w:r>
+        <w:t>0xF. State 0x0 is only used during initialization.</w:t>
+      </w:r>
+    </w:p>
+    <w:p>
+      <w:r>
+        <w:t>To implement the auxiliary memory card functionality, SDRAM read/write commands are issued based on the current state index, the /WE80 signal, and the /EN80 signal. Unlike a traditional auxiliary RAM card, the /RAS and Q3 signals are not used for SDRAM control at all. The SDRAM command and address signals are implemented as registered outputs.</w:t>
+      </w:r>
+    </w:p>
+    <w:p>
+      <w:r>
+        <w:t xml:space="preserve">The data bus, as input to the RAM2E II and output to the SDRAM, is implemented as an asynchronous tristate buffer, and the data bus output is implemented as a registered </w:t>
+      </w:r>
+      <w:r>
+        <w:t>output</w:t>
+      </w:r>
+      <w:r>
+        <w:t xml:space="preserve"> latched at the falling edge in the middle of state 0xC. Similarly, the video data bus output is registered at the falling edge of state 0x6. Both the video and 6502 data buses are output using 74AHCT-series buffers running at 5V.</w:t>
+      </w:r>
+    </w:p>
+    <w:p>
+      <w:pPr>
+        <w:sectPr>
+          <w:pgSz w:w="12240" w:h="15840"/>
+          <w:pgMar w:top="1440" w:right="1440" w:bottom="1440" w:left="1440" w:header="720" w:footer="720" w:gutter="0"/>
+          <w:cols w:space="720"/>
+          <w:docGrid w:linePitch="360"/>
+        </w:sectPr>
+      </w:pPr>
+      <w:r>
+        <w:t xml:space="preserve">RAM2E II also supports a proprietary command set which allows software to adjust the RAM capacity and access other features. For more information on this command set, see the RAM2E and GWRAM utility program source code on the Garrett’s Workshop GitHub page, at </w:t>
       </w:r>
       <w:hyperlink r:id="rId11" w:history="1">
         <w:r>
@@ -779,8 +667,73 @@
         <w:t>.</w:t>
       </w:r>
     </w:p>
+    <w:p>
+      <w:pPr>
+        <w:pStyle w:val="Heading2"/>
+      </w:pPr>
+      <w:r>
+        <w:lastRenderedPageBreak/>
+        <w:t>Timing Diagram</w:t>
+      </w:r>
+    </w:p>
+    <w:p>
+      <w:r>
+        <w:t>The timing diagram given below shows the behavior of the major signals in the system, including the SDRAM command sequence used when reading and writing auxiliary RAM.</w:t>
+      </w:r>
+      <w:r>
+        <w:rPr>
+          <w:noProof/>
+        </w:rPr>
+        <w:drawing>
+          <wp:inline distT="0" distB="0" distL="0" distR="0" wp14:anchorId="092C5619" wp14:editId="0997A80A">
+            <wp:extent cx="8229600" cy="3517265"/>
+            <wp:effectExtent l="0" t="0" r="0" b="635"/>
+            <wp:docPr id="3" name="Picture 3" descr="A screenshot of a cell phone&#10;&#10;Description automatically generated"/>
+            <wp:cNvGraphicFramePr>
+              <a:graphicFrameLocks xmlns:a="http://schemas.openxmlformats.org/drawingml/2006/main" noChangeAspect="1"/>
+            </wp:cNvGraphicFramePr>
+            <a:graphic xmlns:a="http://schemas.openxmlformats.org/drawingml/2006/main">
+              <a:graphicData uri="http://schemas.openxmlformats.org/drawingml/2006/picture">
+                <pic:pic xmlns:pic="http://schemas.openxmlformats.org/drawingml/2006/picture">
+                  <pic:nvPicPr>
+                    <pic:cNvPr id="3" name="Timing.png"/>
+                    <pic:cNvPicPr/>
+                  </pic:nvPicPr>
+                  <pic:blipFill>
+                    <a:blip r:embed="rId12" cstate="print">
+                      <a:extLst>
+                        <a:ext uri="{28A0092B-C50C-407E-A947-70E740481C1C}">
+                          <a14:useLocalDpi xmlns:a14="http://schemas.microsoft.com/office/drawing/2010/main" val="0"/>
+                        </a:ext>
+                      </a:extLst>
+                    </a:blip>
+                    <a:stretch>
+                      <a:fillRect/>
+                    </a:stretch>
+                  </pic:blipFill>
+                  <pic:spPr>
+                    <a:xfrm>
+                      <a:off x="0" y="0"/>
+                      <a:ext cx="8229600" cy="3517265"/>
+                    </a:xfrm>
+                    <a:prstGeom prst="rect">
+                      <a:avLst/>
+                    </a:prstGeom>
+                  </pic:spPr>
+                </pic:pic>
+              </a:graphicData>
+            </a:graphic>
+          </wp:inline>
+        </w:drawing>
+      </w:r>
+    </w:p>
+    <w:p>
+      <w:pPr>
+        <w:spacing w:after="0"/>
+      </w:pPr>
+    </w:p>
     <w:sectPr>
-      <w:pgSz w:w="12240" w:h="15840"/>
+      <w:pgSz w:w="15840" w:h="12240" w:orient="landscape"/>
       <w:pgMar w:top="1440" w:right="1440" w:bottom="1440" w:left="1440" w:header="720" w:footer="720" w:gutter="0"/>
       <w:cols w:space="720"/>
       <w:docGrid w:linePitch="360"/>
@@ -854,21 +807,8 @@
         <w:t>on</w:t>
       </w:r>
       <w:r>
-        <w:t xml:space="preserve"> </w:t>
-      </w:r>
-      <w:proofErr w:type="spellStart"/>
-      <w:r>
-        <w:t>FastCHIP</w:t>
-      </w:r>
-      <w:proofErr w:type="spellEnd"/>
-      <w:r>
-        <w:t xml:space="preserve"> IIe accelerator at 16.6 </w:t>
-      </w:r>
-      <w:proofErr w:type="spellStart"/>
-      <w:r>
-        <w:t>MHz.</w:t>
-      </w:r>
-      <w:proofErr w:type="spellEnd"/>
+        <w:t xml:space="preserve"> FastCHIP IIe accelerator at 16.6 MHz.</w:t>
+      </w:r>
     </w:p>
   </w:footnote>
 </w:footnotes>

--- a/Documentation/GW4203BManual.docx
+++ b/Documentation/GW4203BManual.docx
@@ -210,7 +210,19 @@
         <w:t>.</w:t>
       </w:r>
       <w:r>
-        <w:t xml:space="preserve"> In contrast, an original 1 MB RAMWorks III consumes 2 watts of power or more.</w:t>
+        <w:t xml:space="preserve"> In contrast, a</w:t>
+      </w:r>
+      <w:r>
+        <w:t xml:space="preserve"> typical 80-column card consumes over 1 watt of power, and a</w:t>
+      </w:r>
+      <w:r>
+        <w:t xml:space="preserve"> 1 MB RAMWorks III consumes 2 watts</w:t>
+      </w:r>
+      <w:r>
+        <w:t xml:space="preserve"> or </w:t>
+      </w:r>
+      <w:r>
+        <w:t>more.</w:t>
       </w:r>
       <w:r>
         <w:t xml:space="preserve"> Unlike other IIe auxiliary memory cards, which are built with vintage asynchronous DRAM chips, RAM2E II uses modern SDRAM. This design allows for low power consumption and improved reliability over other memory cards using 15+ year old chips.</w:t>
@@ -226,7 +238,15 @@
     </w:p>
     <w:p>
       <w:r>
-        <w:t>RAM2E II features a small board outline and is the thinnest Apple IIe auxiliary memory card ever produced, at under 4mm thin. Small and thin dimensions improve the mechanical compatibility between RAM2E II and peripheral cards installed into the IIe's Slot 1.</w:t>
+        <w:t xml:space="preserve">RAM2E II features a small board outline and is the thinnest Apple IIe auxiliary memory card ever produced, at under 4mm thin. Small and thin dimensions improve the mechanical compatibility between RAM2E </w:t>
+      </w:r>
+      <w:proofErr w:type="gramStart"/>
+      <w:r>
+        <w:t>II</w:t>
+      </w:r>
+      <w:proofErr w:type="gramEnd"/>
+      <w:r>
+        <w:t xml:space="preserve"> and peripheral cards installed into the IIe's Slot 1.</w:t>
       </w:r>
     </w:p>
     <w:p>
@@ -239,7 +259,19 @@
     </w:p>
     <w:p>
       <w:r>
-        <w:t xml:space="preserve">RAM2E II is highly compatible with existing software. An adjustable capacity feature allows the memory size to be set to 64 kB, 512 kB, 1 MB, 4 MB, or 8 MB, improving compatibility with software expecting a particular memory capacity. Capacity settings can be set temporarily or saved in nonvolatile memory. The capacity adjustment utility is available on our website, </w:t>
+        <w:t>RAM2E II is highly compatible with existing software</w:t>
+      </w:r>
+      <w:r>
+        <w:t xml:space="preserve"> that </w:t>
+      </w:r>
+      <w:r>
+        <w:t>utilizes</w:t>
+      </w:r>
+      <w:r>
+        <w:t xml:space="preserve"> RAMWorks memory standard</w:t>
+      </w:r>
+      <w:r>
+        <w:t xml:space="preserve">. An adjustable capacity feature allows the memory size to be set to 64 kB, 512 kB, 1 MB, 4 MB, or 8 MB, improving compatibility with software expecting a particular memory capacity. Capacity settings can be set temporarily or saved in nonvolatile memory. The capacity adjustment utility is available on our website, </w:t>
       </w:r>
       <w:hyperlink r:id="rId7" w:history="1">
         <w:r>
@@ -300,7 +332,15 @@
     </w:p>
     <w:p>
       <w:r>
-        <w:t xml:space="preserve">RAM2E II's design is fully open-source. The schematics, board layouts, CPLD firmware, and utility software are all freely available for commercial and noncommercial use. To download the design files, visit the Garrett's Workshop GitHub page, </w:t>
+        <w:t xml:space="preserve">RAM2E II's design is fully </w:t>
+      </w:r>
+      <w:proofErr w:type="gramStart"/>
+      <w:r>
+        <w:t>open-source</w:t>
+      </w:r>
+      <w:proofErr w:type="gramEnd"/>
+      <w:r>
+        <w:t xml:space="preserve">. The schematics, board layouts, CPLD firmware, and utility software are all freely available for commercial and noncommercial use. To download the design files, visit the Garrett's Workshop GitHub page, </w:t>
       </w:r>
       <w:hyperlink r:id="rId8" w:history="1">
         <w:r>
@@ -319,7 +359,15 @@
         <w:pStyle w:val="Heading2"/>
       </w:pPr>
       <w:r>
-        <w:t>Note for Revision A Apple IIe Owners</w:t>
+        <w:t xml:space="preserve">Note for Revision </w:t>
+      </w:r>
+      <w:proofErr w:type="gramStart"/>
+      <w:r>
+        <w:t>A</w:t>
+      </w:r>
+      <w:proofErr w:type="gramEnd"/>
+      <w:r>
+        <w:t xml:space="preserve"> Apple IIe Owners</w:t>
       </w:r>
     </w:p>
     <w:p>
@@ -330,7 +378,23 @@
         <w:t>the uncommon</w:t>
       </w:r>
       <w:r>
-        <w:t xml:space="preserve"> revision A Apple IIe and are interested in RAM2E II, please read this! RAM2E II requires a small modification to be compatible with the with the rev. A Apple IIe. The modification consists of removal of the “DHGR” jumper resistor</w:t>
+        <w:t xml:space="preserve"> revision </w:t>
+      </w:r>
+      <w:proofErr w:type="gramStart"/>
+      <w:r>
+        <w:t>A</w:t>
+      </w:r>
+      <w:proofErr w:type="gramEnd"/>
+      <w:r>
+        <w:t xml:space="preserve"> Apple IIe and are interested in RAM2E II, please read this! RAM2E II requires a small modification to be compatible with the with the rev. </w:t>
+      </w:r>
+      <w:proofErr w:type="gramStart"/>
+      <w:r>
+        <w:t>A</w:t>
+      </w:r>
+      <w:proofErr w:type="gramEnd"/>
+      <w:r>
+        <w:t xml:space="preserve"> Apple IIe. The modification consists of removal of the “DHGR” jumper resistor</w:t>
       </w:r>
       <w:r>
         <w:t xml:space="preserve"> or cutting the associated jumper trace</w:t>
@@ -362,7 +426,15 @@
         <w:t xml:space="preserve"> </w:t>
       </w:r>
       <w:r>
-        <w:t>If you have a rev. A Apple IIe, please contact us before purchasing and we can make the modification before shipping your RAM2E unit. However, do note that with the modification made, RAM2E II will not support the double-high-resolution graphics display mode.</w:t>
+        <w:t xml:space="preserve">If you have a rev. </w:t>
+      </w:r>
+      <w:proofErr w:type="gramStart"/>
+      <w:r>
+        <w:t>A</w:t>
+      </w:r>
+      <w:proofErr w:type="gramEnd"/>
+      <w:r>
+        <w:t xml:space="preserve"> Apple IIe, please contact us before purchasing and we can make the modification before shipping your RAM2E unit. However, do note that with the modification made, RAM2E II will not support the double-high-resolution graphics display mode.</w:t>
       </w:r>
     </w:p>
     <w:p>
@@ -465,7 +537,15 @@
         <w:t>and</w:t>
       </w:r>
       <w:r>
-        <w:t xml:space="preserve"> ProDOS 2.4.2</w:t>
+        <w:t xml:space="preserve"> </w:t>
+      </w:r>
+      <w:proofErr w:type="spellStart"/>
+      <w:r>
+        <w:t>ProDOS</w:t>
+      </w:r>
+      <w:proofErr w:type="spellEnd"/>
+      <w:r>
+        <w:t xml:space="preserve"> 2.4.2</w:t>
       </w:r>
       <w:r>
         <w:t>.</w:t>
@@ -473,19 +553,31 @@
     </w:p>
     <w:p>
       <w:r>
-        <w:t>After launching the program on an Apple II</w:t>
+        <w:t xml:space="preserve">After launching </w:t>
+      </w:r>
+      <w:r>
+        <w:t xml:space="preserve">GWRAM </w:t>
+      </w:r>
+      <w:r>
+        <w:t>on an Apple II</w:t>
       </w:r>
       <w:r>
         <w:t>e</w:t>
       </w:r>
       <w:r>
-        <w:t xml:space="preserve"> equipped with a RAM2</w:t>
+        <w:t xml:space="preserve"> with a RAM2</w:t>
       </w:r>
       <w:r>
         <w:t>E</w:t>
       </w:r>
       <w:r>
-        <w:t xml:space="preserve"> II card, the following menu is presented:</w:t>
+        <w:t xml:space="preserve"> II card, the following menu is </w:t>
+      </w:r>
+      <w:r>
+        <w:t>shown</w:t>
+      </w:r>
+      <w:r>
+        <w:t>:</w:t>
       </w:r>
     </w:p>
     <w:p>
@@ -549,14 +641,16 @@
       <w:r>
         <w:t xml:space="preserve">until the computer is powered off. By pressing Apple+1 (open-Apple or closed-Apple), the </w:t>
       </w:r>
-      <w:r>
-        <w:t>64 kilobyte capacity</w:t>
+      <w:proofErr w:type="gramStart"/>
+      <w:r>
+        <w:t>64 kilobyte</w:t>
+      </w:r>
+      <w:proofErr w:type="gramEnd"/>
+      <w:r>
+        <w:t xml:space="preserve"> capacity</w:t>
       </w:r>
       <w:r>
         <w:t xml:space="preserve"> setting can be saved in nonvolatile memory as well, so that it is restored on power-up.</w:t>
-      </w:r>
-      <w:r>
-        <w:br w:type="page"/>
       </w:r>
     </w:p>
     <w:p>
@@ -576,6 +670,370 @@
         <w:t>Physical Dimensions</w:t>
       </w:r>
     </w:p>
+    <w:tbl>
+      <w:tblPr>
+        <w:tblStyle w:val="TableGrid"/>
+        <w:tblW w:w="0" w:type="auto"/>
+        <w:tblCellMar>
+          <w:top w:w="43" w:type="dxa"/>
+          <w:left w:w="115" w:type="dxa"/>
+          <w:bottom w:w="43" w:type="dxa"/>
+          <w:right w:w="115" w:type="dxa"/>
+        </w:tblCellMar>
+        <w:tblLook w:val="04A0" w:firstRow="1" w:lastRow="0" w:firstColumn="1" w:lastColumn="0" w:noHBand="0" w:noVBand="1"/>
+      </w:tblPr>
+      <w:tblGrid>
+        <w:gridCol w:w="1286"/>
+        <w:gridCol w:w="2450"/>
+      </w:tblGrid>
+      <w:tr>
+        <w:trPr>
+          <w:trHeight w:val="293"/>
+        </w:trPr>
+        <w:tc>
+          <w:tcPr>
+            <w:tcW w:w="0" w:type="auto"/>
+            <w:tcBorders>
+              <w:bottom w:val="single" w:sz="12" w:space="0" w:color="auto"/>
+              <w:right w:val="single" w:sz="12" w:space="0" w:color="auto"/>
+            </w:tcBorders>
+            <w:shd w:val="clear" w:color="auto" w:fill="E7E6E6" w:themeFill="background2"/>
+            <w:vAlign w:val="bottom"/>
+          </w:tcPr>
+          <w:p>
+            <w:pPr>
+              <w:pStyle w:val="NoSpacing"/>
+              <w:jc w:val="right"/>
+              <w:rPr>
+                <w:b/>
+                <w:bCs/>
+              </w:rPr>
+            </w:pPr>
+            <w:r>
+              <w:rPr>
+                <w:b/>
+                <w:bCs/>
+              </w:rPr>
+              <w:t>Parameter</w:t>
+            </w:r>
+          </w:p>
+        </w:tc>
+        <w:tc>
+          <w:tcPr>
+            <w:tcW w:w="0" w:type="auto"/>
+            <w:tcBorders>
+              <w:left w:val="single" w:sz="12" w:space="0" w:color="auto"/>
+              <w:bottom w:val="single" w:sz="12" w:space="0" w:color="auto"/>
+            </w:tcBorders>
+            <w:shd w:val="clear" w:color="auto" w:fill="E7E6E6" w:themeFill="background2"/>
+            <w:vAlign w:val="bottom"/>
+          </w:tcPr>
+          <w:p>
+            <w:pPr>
+              <w:pStyle w:val="NoSpacing"/>
+              <w:jc w:val="center"/>
+              <w:rPr>
+                <w:rFonts w:ascii="Calibri" w:eastAsia="Calibri" w:hAnsi="Calibri" w:cs="Times New Roman"/>
+                <w:b/>
+                <w:bCs/>
+              </w:rPr>
+            </w:pPr>
+            <w:r>
+              <w:rPr>
+                <w:rFonts w:ascii="Calibri" w:eastAsia="Calibri" w:hAnsi="Calibri" w:cs="Times New Roman"/>
+                <w:b/>
+                <w:bCs/>
+              </w:rPr>
+              <w:t>Value</w:t>
+            </w:r>
+          </w:p>
+        </w:tc>
+      </w:tr>
+      <w:tr>
+        <w:trPr>
+          <w:trHeight w:val="293"/>
+        </w:trPr>
+        <w:tc>
+          <w:tcPr>
+            <w:tcW w:w="0" w:type="auto"/>
+            <w:tcBorders>
+              <w:top w:val="single" w:sz="12" w:space="0" w:color="auto"/>
+              <w:right w:val="single" w:sz="12" w:space="0" w:color="auto"/>
+            </w:tcBorders>
+            <w:shd w:val="clear" w:color="auto" w:fill="E7E6E6" w:themeFill="background2"/>
+            <w:vAlign w:val="center"/>
+          </w:tcPr>
+          <w:p>
+            <w:pPr>
+              <w:pStyle w:val="NoSpacing"/>
+              <w:jc w:val="right"/>
+              <w:rPr>
+                <w:b/>
+                <w:bCs/>
+              </w:rPr>
+            </w:pPr>
+            <w:r>
+              <w:rPr>
+                <w:b/>
+                <w:bCs/>
+              </w:rPr>
+              <w:t>Height</w:t>
+            </w:r>
+          </w:p>
+        </w:tc>
+        <w:tc>
+          <w:tcPr>
+            <w:tcW w:w="0" w:type="auto"/>
+            <w:tcBorders>
+              <w:top w:val="single" w:sz="12" w:space="0" w:color="auto"/>
+              <w:left w:val="single" w:sz="12" w:space="0" w:color="auto"/>
+            </w:tcBorders>
+            <w:shd w:val="clear" w:color="auto" w:fill="auto"/>
+            <w:vAlign w:val="center"/>
+          </w:tcPr>
+          <w:p>
+            <w:pPr>
+              <w:pStyle w:val="NoSpacing"/>
+            </w:pPr>
+            <m:oMathPara>
+              <m:oMath>
+                <m:r>
+                  <w:rPr>
+                    <w:rFonts w:ascii="Cambria Math" w:hAnsi="Cambria Math"/>
+                  </w:rPr>
+                  <m:t xml:space="preserve">50.038 </m:t>
+                </m:r>
+                <m:r>
+                  <m:rPr>
+                    <m:sty m:val="p"/>
+                  </m:rPr>
+                  <w:rPr>
+                    <w:rFonts w:ascii="Cambria Math" w:hAnsi="Cambria Math"/>
+                  </w:rPr>
+                  <m:t>mm±0.2 mm</m:t>
+                </m:r>
+              </m:oMath>
+            </m:oMathPara>
+          </w:p>
+        </w:tc>
+      </w:tr>
+      <w:tr>
+        <w:trPr>
+          <w:trHeight w:val="293"/>
+        </w:trPr>
+        <w:tc>
+          <w:tcPr>
+            <w:tcW w:w="0" w:type="auto"/>
+            <w:tcBorders>
+              <w:right w:val="single" w:sz="12" w:space="0" w:color="auto"/>
+            </w:tcBorders>
+            <w:shd w:val="clear" w:color="auto" w:fill="E7E6E6" w:themeFill="background2"/>
+            <w:vAlign w:val="center"/>
+          </w:tcPr>
+          <w:p>
+            <w:pPr>
+              <w:pStyle w:val="NoSpacing"/>
+              <w:jc w:val="right"/>
+              <w:rPr>
+                <w:b/>
+                <w:bCs/>
+              </w:rPr>
+            </w:pPr>
+            <w:r>
+              <w:rPr>
+                <w:b/>
+                <w:bCs/>
+              </w:rPr>
+              <w:t>Width</w:t>
+            </w:r>
+          </w:p>
+        </w:tc>
+        <w:tc>
+          <w:tcPr>
+            <w:tcW w:w="0" w:type="auto"/>
+            <w:tcBorders>
+              <w:left w:val="single" w:sz="12" w:space="0" w:color="auto"/>
+            </w:tcBorders>
+            <w:shd w:val="clear" w:color="auto" w:fill="auto"/>
+            <w:vAlign w:val="center"/>
+          </w:tcPr>
+          <w:p>
+            <w:pPr>
+              <w:pStyle w:val="NoSpacing"/>
+            </w:pPr>
+            <m:oMathPara>
+              <m:oMath>
+                <m:r>
+                  <w:rPr>
+                    <w:rFonts w:ascii="Cambria Math" w:hAnsi="Cambria Math"/>
+                  </w:rPr>
+                  <m:t xml:space="preserve">78.232 </m:t>
+                </m:r>
+                <m:r>
+                  <m:rPr>
+                    <m:sty m:val="p"/>
+                  </m:rPr>
+                  <w:rPr>
+                    <w:rFonts w:ascii="Cambria Math" w:hAnsi="Cambria Math"/>
+                  </w:rPr>
+                  <m:t>mm±0.2</m:t>
+                </m:r>
+                <m:r>
+                  <m:rPr>
+                    <m:sty m:val="p"/>
+                  </m:rPr>
+                  <w:rPr>
+                    <w:rFonts w:ascii="Cambria Math" w:hAnsi="Cambria Math"/>
+                  </w:rPr>
+                  <m:t xml:space="preserve"> </m:t>
+                </m:r>
+                <m:r>
+                  <m:rPr>
+                    <m:sty m:val="p"/>
+                  </m:rPr>
+                  <w:rPr>
+                    <w:rFonts w:ascii="Cambria Math" w:hAnsi="Cambria Math"/>
+                  </w:rPr>
+                  <m:t>mm</m:t>
+                </m:r>
+              </m:oMath>
+            </m:oMathPara>
+          </w:p>
+        </w:tc>
+      </w:tr>
+      <w:tr>
+        <w:trPr>
+          <w:trHeight w:val="293"/>
+        </w:trPr>
+        <w:tc>
+          <w:tcPr>
+            <w:tcW w:w="0" w:type="auto"/>
+            <w:tcBorders>
+              <w:right w:val="single" w:sz="12" w:space="0" w:color="auto"/>
+            </w:tcBorders>
+            <w:shd w:val="clear" w:color="auto" w:fill="E7E6E6" w:themeFill="background2"/>
+            <w:vAlign w:val="center"/>
+          </w:tcPr>
+          <w:p>
+            <w:pPr>
+              <w:pStyle w:val="NoSpacing"/>
+              <w:jc w:val="right"/>
+              <w:rPr>
+                <w:b/>
+                <w:bCs/>
+              </w:rPr>
+            </w:pPr>
+            <w:r>
+              <w:rPr>
+                <w:b/>
+                <w:bCs/>
+              </w:rPr>
+              <w:t>Thickness</w:t>
+            </w:r>
+          </w:p>
+        </w:tc>
+        <w:tc>
+          <w:tcPr>
+            <w:tcW w:w="0" w:type="auto"/>
+            <w:tcBorders>
+              <w:left w:val="single" w:sz="12" w:space="0" w:color="auto"/>
+            </w:tcBorders>
+            <w:shd w:val="clear" w:color="auto" w:fill="auto"/>
+            <w:vAlign w:val="center"/>
+          </w:tcPr>
+          <w:p>
+            <w:pPr>
+              <w:pStyle w:val="NoSpacing"/>
+            </w:pPr>
+            <m:oMathPara>
+              <m:oMath>
+                <m:r>
+                  <w:rPr>
+                    <w:rFonts w:ascii="Cambria Math" w:hAnsi="Cambria Math"/>
+                  </w:rPr>
+                  <m:t xml:space="preserve">&lt;4 </m:t>
+                </m:r>
+                <m:r>
+                  <m:rPr>
+                    <m:sty m:val="p"/>
+                  </m:rPr>
+                  <w:rPr>
+                    <w:rFonts w:ascii="Cambria Math" w:hAnsi="Cambria Math"/>
+                  </w:rPr>
+                  <m:t>mm</m:t>
+                </m:r>
+              </m:oMath>
+            </m:oMathPara>
+          </w:p>
+        </w:tc>
+      </w:tr>
+      <w:tr>
+        <w:trPr>
+          <w:trHeight w:val="293"/>
+        </w:trPr>
+        <w:tc>
+          <w:tcPr>
+            <w:tcW w:w="0" w:type="auto"/>
+            <w:tcBorders>
+              <w:right w:val="single" w:sz="12" w:space="0" w:color="auto"/>
+            </w:tcBorders>
+            <w:shd w:val="clear" w:color="auto" w:fill="E7E6E6" w:themeFill="background2"/>
+            <w:vAlign w:val="center"/>
+          </w:tcPr>
+          <w:p>
+            <w:pPr>
+              <w:pStyle w:val="NoSpacing"/>
+              <w:jc w:val="right"/>
+              <w:rPr>
+                <w:b/>
+                <w:bCs/>
+              </w:rPr>
+            </w:pPr>
+            <w:r>
+              <w:rPr>
+                <w:b/>
+                <w:bCs/>
+              </w:rPr>
+              <w:t>Weight</w:t>
+            </w:r>
+          </w:p>
+        </w:tc>
+        <w:tc>
+          <w:tcPr>
+            <w:tcW w:w="0" w:type="auto"/>
+            <w:tcBorders>
+              <w:left w:val="single" w:sz="12" w:space="0" w:color="auto"/>
+            </w:tcBorders>
+            <w:shd w:val="clear" w:color="auto" w:fill="auto"/>
+            <w:vAlign w:val="center"/>
+          </w:tcPr>
+          <w:p>
+            <w:pPr>
+              <w:pStyle w:val="NoSpacing"/>
+            </w:pPr>
+            <m:oMathPara>
+              <m:oMath>
+                <m:r>
+                  <w:rPr>
+                    <w:rFonts w:ascii="Cambria Math" w:hAnsi="Cambria Math"/>
+                  </w:rPr>
+                  <m:t xml:space="preserve">&lt; 28 </m:t>
+                </m:r>
+                <m:r>
+                  <m:rPr>
+                    <m:sty m:val="p"/>
+                  </m:rPr>
+                  <w:rPr>
+                    <w:rFonts w:ascii="Cambria Math" w:hAnsi="Cambria Math"/>
+                  </w:rPr>
+                  <m:t>g</m:t>
+                </m:r>
+              </m:oMath>
+            </m:oMathPara>
+          </w:p>
+        </w:tc>
+      </w:tr>
+    </w:tbl>
     <w:p>
       <w:pPr>
         <w:pStyle w:val="Heading2"/>
@@ -585,10 +1043,1618 @@
       </w:r>
     </w:p>
     <w:p>
+      <w:r>
+        <w:t>Specifications are valid over</w:t>
+      </w:r>
+      <w:r>
+        <w:t xml:space="preserve"> temperature range of </w:t>
+      </w:r>
+      <m:oMath>
+        <m:r>
+          <w:rPr>
+            <w:rFonts w:ascii="Cambria Math" w:eastAsia="Times New Roman" w:hAnsi="Cambria Math" w:cs="Times New Roman"/>
+          </w:rPr>
+          <m:t xml:space="preserve">0 </m:t>
+        </m:r>
+        <m:r>
+          <m:rPr>
+            <m:sty m:val="p"/>
+          </m:rPr>
+          <w:rPr>
+            <w:rFonts w:ascii="Cambria Math" w:eastAsia="Times New Roman" w:hAnsi="Cambria Math" w:cs="Times New Roman"/>
+          </w:rPr>
+          <m:t>°C</m:t>
+        </m:r>
+        <m:r>
+          <w:rPr>
+            <w:rFonts w:ascii="Cambria Math" w:eastAsia="Times New Roman" w:hAnsi="Cambria Math" w:cs="Times New Roman"/>
+          </w:rPr>
+          <m:t xml:space="preserve">-85 </m:t>
+        </m:r>
+        <m:r>
+          <m:rPr>
+            <m:sty m:val="p"/>
+          </m:rPr>
+          <w:rPr>
+            <w:rFonts w:ascii="Cambria Math" w:eastAsia="Times New Roman" w:hAnsi="Cambria Math" w:cs="Times New Roman"/>
+          </w:rPr>
+          <m:t>°C</m:t>
+        </m:r>
+      </m:oMath>
+      <w:r>
+        <w:rPr>
+          <w:rFonts w:ascii="Calibri Light" w:eastAsia="Times New Roman" w:hAnsi="Calibri Light" w:cs="Times New Roman"/>
+        </w:rPr>
+        <w:t xml:space="preserve"> </w:t>
+      </w:r>
+      <w:r>
+        <w:t xml:space="preserve">and </w:t>
+      </w:r>
+      <m:oMath>
+        <m:sSub>
+          <m:sSubPr>
+            <m:ctrlPr>
+              <w:rPr>
+                <w:rFonts w:ascii="Cambria Math" w:eastAsia="Times New Roman" w:hAnsi="Cambria Math" w:cs="Times New Roman"/>
+                <w:i/>
+              </w:rPr>
+            </m:ctrlPr>
+          </m:sSubPr>
+          <m:e>
+            <m:r>
+              <w:rPr>
+                <w:rFonts w:ascii="Cambria Math" w:eastAsia="Times New Roman" w:hAnsi="Cambria Math" w:cs="Times New Roman"/>
+              </w:rPr>
+              <m:t>V</m:t>
+            </m:r>
+          </m:e>
+          <m:sub>
+            <m:r>
+              <w:rPr>
+                <w:rFonts w:ascii="Cambria Math" w:eastAsia="Times New Roman" w:hAnsi="Cambria Math" w:cs="Times New Roman"/>
+              </w:rPr>
+              <m:t>CC</m:t>
+            </m:r>
+          </m:sub>
+        </m:sSub>
+        <m:r>
+          <w:rPr>
+            <w:rFonts w:ascii="Cambria Math" w:eastAsia="Times New Roman" w:hAnsi="Cambria Math" w:cs="Times New Roman"/>
+          </w:rPr>
+          <m:t xml:space="preserve"> = 4.5 </m:t>
+        </m:r>
+        <m:r>
+          <m:rPr>
+            <m:sty m:val="p"/>
+          </m:rPr>
+          <w:rPr>
+            <w:rFonts w:ascii="Cambria Math" w:eastAsia="Times New Roman" w:hAnsi="Cambria Math" w:cs="Times New Roman"/>
+          </w:rPr>
+          <m:t>V</m:t>
+        </m:r>
+        <m:r>
+          <w:rPr>
+            <w:rFonts w:ascii="Cambria Math" w:eastAsia="Times New Roman" w:hAnsi="Cambria Math" w:cs="Times New Roman"/>
+          </w:rPr>
+          <m:t xml:space="preserve">-5.5 </m:t>
+        </m:r>
+        <m:r>
+          <m:rPr>
+            <m:sty m:val="p"/>
+          </m:rPr>
+          <w:rPr>
+            <w:rFonts w:ascii="Cambria Math" w:eastAsia="Times New Roman" w:hAnsi="Cambria Math" w:cs="Times New Roman"/>
+          </w:rPr>
+          <m:t>V</m:t>
+        </m:r>
+      </m:oMath>
+      <w:r>
+        <w:rPr>
+          <w:rFonts w:eastAsiaTheme="minorEastAsia"/>
+          <w:iCs/>
+        </w:rPr>
+        <w:t>.</w:t>
+      </w:r>
+    </w:p>
+    <w:tbl>
+      <w:tblPr>
+        <w:tblStyle w:val="TableGrid"/>
+        <w:tblW w:w="0" w:type="auto"/>
+        <w:tblCellMar>
+          <w:top w:w="43" w:type="dxa"/>
+          <w:left w:w="115" w:type="dxa"/>
+          <w:bottom w:w="43" w:type="dxa"/>
+          <w:right w:w="115" w:type="dxa"/>
+        </w:tblCellMar>
+        <w:tblLook w:val="04A0" w:firstRow="1" w:lastRow="0" w:firstColumn="1" w:lastColumn="0" w:noHBand="0" w:noVBand="1"/>
+      </w:tblPr>
+      <w:tblGrid>
+        <w:gridCol w:w="1838"/>
+        <w:gridCol w:w="1347"/>
+        <w:gridCol w:w="2079"/>
+      </w:tblGrid>
+      <w:tr>
+        <w:trPr>
+          <w:trHeight w:val="293"/>
+        </w:trPr>
+        <w:tc>
+          <w:tcPr>
+            <w:tcW w:w="0" w:type="auto"/>
+            <w:tcBorders>
+              <w:bottom w:val="single" w:sz="12" w:space="0" w:color="auto"/>
+              <w:right w:val="single" w:sz="12" w:space="0" w:color="auto"/>
+            </w:tcBorders>
+            <w:shd w:val="clear" w:color="auto" w:fill="E7E6E6" w:themeFill="background2"/>
+            <w:vAlign w:val="bottom"/>
+          </w:tcPr>
+          <w:p>
+            <w:pPr>
+              <w:pStyle w:val="NoSpacing"/>
+              <w:jc w:val="right"/>
+              <w:rPr>
+                <w:b/>
+                <w:bCs/>
+              </w:rPr>
+            </w:pPr>
+            <w:r>
+              <w:rPr>
+                <w:b/>
+                <w:bCs/>
+              </w:rPr>
+              <w:t>Parameter</w:t>
+            </w:r>
+          </w:p>
+        </w:tc>
+        <w:tc>
+          <w:tcPr>
+            <w:tcW w:w="0" w:type="auto"/>
+            <w:tcBorders>
+              <w:left w:val="single" w:sz="12" w:space="0" w:color="auto"/>
+              <w:bottom w:val="single" w:sz="12" w:space="0" w:color="auto"/>
+            </w:tcBorders>
+            <w:shd w:val="clear" w:color="auto" w:fill="E7E6E6" w:themeFill="background2"/>
+            <w:vAlign w:val="bottom"/>
+          </w:tcPr>
+          <w:p>
+            <w:pPr>
+              <w:pStyle w:val="NoSpacing"/>
+              <w:jc w:val="center"/>
+              <w:rPr>
+                <w:rFonts w:ascii="Calibri" w:eastAsia="Calibri" w:hAnsi="Calibri" w:cs="Times New Roman"/>
+                <w:b/>
+                <w:bCs/>
+              </w:rPr>
+            </w:pPr>
+            <w:r>
+              <w:rPr>
+                <w:rFonts w:ascii="Calibri" w:eastAsia="Calibri" w:hAnsi="Calibri" w:cs="Times New Roman"/>
+                <w:b/>
+                <w:bCs/>
+              </w:rPr>
+              <w:t>Value</w:t>
+            </w:r>
+          </w:p>
+        </w:tc>
+        <w:tc>
+          <w:tcPr>
+            <w:tcW w:w="0" w:type="auto"/>
+            <w:tcBorders>
+              <w:bottom w:val="single" w:sz="12" w:space="0" w:color="auto"/>
+            </w:tcBorders>
+            <w:shd w:val="clear" w:color="auto" w:fill="E7E6E6" w:themeFill="background2"/>
+            <w:vAlign w:val="bottom"/>
+          </w:tcPr>
+          <w:p>
+            <w:pPr>
+              <w:pStyle w:val="NoSpacing"/>
+              <w:jc w:val="center"/>
+              <w:rPr>
+                <w:rFonts w:ascii="Calibri" w:eastAsia="Calibri" w:hAnsi="Calibri" w:cs="Times New Roman"/>
+                <w:b/>
+                <w:bCs/>
+              </w:rPr>
+            </w:pPr>
+            <w:r>
+              <w:rPr>
+                <w:rFonts w:ascii="Calibri" w:eastAsia="Calibri" w:hAnsi="Calibri" w:cs="Times New Roman"/>
+                <w:b/>
+                <w:bCs/>
+              </w:rPr>
+              <w:t>Conditions</w:t>
+            </w:r>
+          </w:p>
+        </w:tc>
+      </w:tr>
+      <w:tr>
+        <w:trPr>
+          <w:trHeight w:val="293"/>
+        </w:trPr>
+        <w:tc>
+          <w:tcPr>
+            <w:tcW w:w="0" w:type="auto"/>
+            <w:tcBorders>
+              <w:top w:val="single" w:sz="12" w:space="0" w:color="auto"/>
+              <w:bottom w:val="single" w:sz="8" w:space="0" w:color="auto"/>
+              <w:right w:val="single" w:sz="12" w:space="0" w:color="auto"/>
+            </w:tcBorders>
+            <w:shd w:val="clear" w:color="auto" w:fill="E7E6E6" w:themeFill="background2"/>
+            <w:vAlign w:val="center"/>
+          </w:tcPr>
+          <w:p>
+            <w:pPr>
+              <w:pStyle w:val="NoSpacing"/>
+              <w:jc w:val="right"/>
+              <w:rPr>
+                <w:b/>
+                <w:bCs/>
+              </w:rPr>
+            </w:pPr>
+            <w:r>
+              <w:rPr>
+                <w:rFonts w:eastAsiaTheme="minorEastAsia"/>
+                <w:b/>
+                <w:bCs/>
+              </w:rPr>
+              <w:t xml:space="preserve"> </w:t>
+            </w:r>
+            <m:oMath>
+              <m:sSub>
+                <m:sSubPr>
+                  <m:ctrlPr>
+                    <w:rPr>
+                      <w:rFonts w:ascii="Cambria Math" w:hAnsi="Cambria Math"/>
+                      <w:b/>
+                      <w:bCs/>
+                      <w:i/>
+                    </w:rPr>
+                  </m:ctrlPr>
+                </m:sSubPr>
+                <m:e>
+                  <m:sSub>
+                    <m:sSubPr>
+                      <m:ctrlPr>
+                        <w:rPr>
+                          <w:rFonts w:ascii="Cambria Math" w:hAnsi="Cambria Math"/>
+                          <w:b/>
+                          <w:bCs/>
+                          <w:i/>
+                        </w:rPr>
+                      </m:ctrlPr>
+                    </m:sSubPr>
+                    <m:e>
+                      <m:r>
+                        <m:rPr>
+                          <m:sty m:val="bi"/>
+                        </m:rPr>
+                        <w:rPr>
+                          <w:rFonts w:ascii="Cambria Math" w:hAnsi="Cambria Math"/>
+                        </w:rPr>
+                        <m:t>V</m:t>
+                      </m:r>
+                    </m:e>
+                    <m:sub>
+                      <m:r>
+                        <m:rPr>
+                          <m:sty m:val="bi"/>
+                        </m:rPr>
+                        <w:rPr>
+                          <w:rFonts w:ascii="Cambria Math" w:hAnsi="Cambria Math"/>
+                        </w:rPr>
+                        <m:t>IH</m:t>
+                      </m:r>
+                    </m:sub>
+                  </m:sSub>
+                </m:e>
+                <m:sub>
+                  <m:r>
+                    <m:rPr>
+                      <m:sty m:val="bi"/>
+                    </m:rPr>
+                    <w:rPr>
+                      <w:rFonts w:ascii="Cambria Math" w:hAnsi="Cambria Math"/>
+                    </w:rPr>
+                    <m:t>min</m:t>
+                  </m:r>
+                </m:sub>
+              </m:sSub>
+            </m:oMath>
+          </w:p>
+        </w:tc>
+        <w:tc>
+          <w:tcPr>
+            <w:tcW w:w="0" w:type="auto"/>
+            <w:tcBorders>
+              <w:top w:val="single" w:sz="12" w:space="0" w:color="auto"/>
+              <w:left w:val="single" w:sz="12" w:space="0" w:color="auto"/>
+              <w:bottom w:val="single" w:sz="8" w:space="0" w:color="auto"/>
+            </w:tcBorders>
+            <w:shd w:val="clear" w:color="auto" w:fill="auto"/>
+            <w:vAlign w:val="center"/>
+          </w:tcPr>
+          <w:p>
+            <w:pPr>
+              <w:pStyle w:val="NoSpacing"/>
+            </w:pPr>
+            <m:oMathPara>
+              <m:oMath>
+                <m:r>
+                  <w:rPr>
+                    <w:rFonts w:ascii="Cambria Math" w:hAnsi="Cambria Math"/>
+                  </w:rPr>
+                  <m:t xml:space="preserve">2.0 </m:t>
+                </m:r>
+                <m:r>
+                  <m:rPr>
+                    <m:sty m:val="p"/>
+                  </m:rPr>
+                  <w:rPr>
+                    <w:rFonts w:ascii="Cambria Math" w:hAnsi="Cambria Math"/>
+                  </w:rPr>
+                  <m:t>V</m:t>
+                </m:r>
+              </m:oMath>
+            </m:oMathPara>
+          </w:p>
+        </w:tc>
+        <w:tc>
+          <w:tcPr>
+            <w:tcW w:w="0" w:type="auto"/>
+            <w:tcBorders>
+              <w:top w:val="single" w:sz="12" w:space="0" w:color="auto"/>
+              <w:bottom w:val="single" w:sz="8" w:space="0" w:color="auto"/>
+            </w:tcBorders>
+          </w:tcPr>
+          <w:p>
+            <w:pPr>
+              <w:pStyle w:val="NoSpacing"/>
+              <w:rPr>
+                <w:rFonts w:ascii="Calibri Light" w:eastAsia="Times New Roman" w:hAnsi="Calibri Light" w:cs="Times New Roman"/>
+              </w:rPr>
+            </w:pPr>
+          </w:p>
+        </w:tc>
+      </w:tr>
+      <w:tr>
+        <w:trPr>
+          <w:trHeight w:val="293"/>
+        </w:trPr>
+        <w:tc>
+          <w:tcPr>
+            <w:tcW w:w="0" w:type="auto"/>
+            <w:tcBorders>
+              <w:top w:val="single" w:sz="8" w:space="0" w:color="auto"/>
+              <w:right w:val="single" w:sz="12" w:space="0" w:color="auto"/>
+            </w:tcBorders>
+            <w:shd w:val="clear" w:color="auto" w:fill="E7E6E6" w:themeFill="background2"/>
+            <w:vAlign w:val="center"/>
+          </w:tcPr>
+          <w:p>
+            <w:pPr>
+              <w:pStyle w:val="NoSpacing"/>
+              <w:jc w:val="right"/>
+              <w:rPr>
+                <w:b/>
+                <w:bCs/>
+              </w:rPr>
+            </w:pPr>
+            <w:r>
+              <w:rPr>
+                <w:rFonts w:eastAsiaTheme="minorEastAsia"/>
+                <w:b/>
+                <w:bCs/>
+              </w:rPr>
+              <w:t xml:space="preserve"> </w:t>
+            </w:r>
+            <m:oMath>
+              <m:sSub>
+                <m:sSubPr>
+                  <m:ctrlPr>
+                    <w:rPr>
+                      <w:rFonts w:ascii="Cambria Math" w:hAnsi="Cambria Math"/>
+                      <w:b/>
+                      <w:bCs/>
+                      <w:i/>
+                    </w:rPr>
+                  </m:ctrlPr>
+                </m:sSubPr>
+                <m:e>
+                  <m:sSub>
+                    <m:sSubPr>
+                      <m:ctrlPr>
+                        <w:rPr>
+                          <w:rFonts w:ascii="Cambria Math" w:hAnsi="Cambria Math"/>
+                          <w:b/>
+                          <w:bCs/>
+                          <w:i/>
+                        </w:rPr>
+                      </m:ctrlPr>
+                    </m:sSubPr>
+                    <m:e>
+                      <m:r>
+                        <m:rPr>
+                          <m:sty m:val="bi"/>
+                        </m:rPr>
+                        <w:rPr>
+                          <w:rFonts w:ascii="Cambria Math" w:hAnsi="Cambria Math"/>
+                        </w:rPr>
+                        <m:t>V</m:t>
+                      </m:r>
+                    </m:e>
+                    <m:sub>
+                      <m:r>
+                        <m:rPr>
+                          <m:sty m:val="bi"/>
+                        </m:rPr>
+                        <w:rPr>
+                          <w:rFonts w:ascii="Cambria Math" w:hAnsi="Cambria Math"/>
+                        </w:rPr>
+                        <m:t>IL</m:t>
+                      </m:r>
+                    </m:sub>
+                  </m:sSub>
+                </m:e>
+                <m:sub>
+                  <m:r>
+                    <m:rPr>
+                      <m:sty m:val="bi"/>
+                    </m:rPr>
+                    <w:rPr>
+                      <w:rFonts w:ascii="Cambria Math" w:hAnsi="Cambria Math"/>
+                    </w:rPr>
+                    <m:t>max</m:t>
+                  </m:r>
+                </m:sub>
+              </m:sSub>
+            </m:oMath>
+          </w:p>
+        </w:tc>
+        <w:tc>
+          <w:tcPr>
+            <w:tcW w:w="0" w:type="auto"/>
+            <w:tcBorders>
+              <w:top w:val="single" w:sz="8" w:space="0" w:color="auto"/>
+              <w:left w:val="single" w:sz="12" w:space="0" w:color="auto"/>
+            </w:tcBorders>
+            <w:shd w:val="clear" w:color="auto" w:fill="auto"/>
+            <w:vAlign w:val="center"/>
+          </w:tcPr>
+          <w:p>
+            <w:pPr>
+              <w:pStyle w:val="NoSpacing"/>
+            </w:pPr>
+            <m:oMathPara>
+              <m:oMath>
+                <m:r>
+                  <w:rPr>
+                    <w:rFonts w:ascii="Cambria Math" w:hAnsi="Cambria Math"/>
+                  </w:rPr>
+                  <m:t xml:space="preserve">0.8 </m:t>
+                </m:r>
+                <m:r>
+                  <m:rPr>
+                    <m:sty m:val="p"/>
+                  </m:rPr>
+                  <w:rPr>
+                    <w:rFonts w:ascii="Cambria Math" w:hAnsi="Cambria Math"/>
+                  </w:rPr>
+                  <m:t>V</m:t>
+                </m:r>
+              </m:oMath>
+            </m:oMathPara>
+          </w:p>
+        </w:tc>
+        <w:tc>
+          <w:tcPr>
+            <w:tcW w:w="0" w:type="auto"/>
+            <w:tcBorders>
+              <w:top w:val="single" w:sz="8" w:space="0" w:color="auto"/>
+            </w:tcBorders>
+          </w:tcPr>
+          <w:p>
+            <w:pPr>
+              <w:pStyle w:val="NoSpacing"/>
+              <w:rPr>
+                <w:rFonts w:ascii="Calibri" w:eastAsia="Times New Roman" w:hAnsi="Calibri" w:cs="Times New Roman"/>
+              </w:rPr>
+            </w:pPr>
+          </w:p>
+        </w:tc>
+      </w:tr>
+      <w:tr>
+        <w:trPr>
+          <w:trHeight w:val="293"/>
+        </w:trPr>
+        <w:tc>
+          <w:tcPr>
+            <w:tcW w:w="0" w:type="auto"/>
+            <w:tcBorders>
+              <w:right w:val="single" w:sz="12" w:space="0" w:color="auto"/>
+            </w:tcBorders>
+            <w:shd w:val="clear" w:color="auto" w:fill="E7E6E6" w:themeFill="background2"/>
+            <w:vAlign w:val="center"/>
+          </w:tcPr>
+          <w:p>
+            <w:pPr>
+              <w:pStyle w:val="NoSpacing"/>
+              <w:jc w:val="right"/>
+              <w:rPr>
+                <w:b/>
+                <w:bCs/>
+              </w:rPr>
+            </w:pPr>
+            <w:r>
+              <w:rPr>
+                <w:rFonts w:eastAsiaTheme="minorEastAsia"/>
+                <w:b/>
+                <w:bCs/>
+              </w:rPr>
+              <w:t xml:space="preserve"> </w:t>
+            </w:r>
+            <m:oMath>
+              <m:sSub>
+                <m:sSubPr>
+                  <m:ctrlPr>
+                    <w:rPr>
+                      <w:rFonts w:ascii="Cambria Math" w:eastAsiaTheme="minorEastAsia" w:hAnsi="Cambria Math"/>
+                      <w:b/>
+                      <w:bCs/>
+                      <w:i/>
+                    </w:rPr>
+                  </m:ctrlPr>
+                </m:sSubPr>
+                <m:e>
+                  <m:sSub>
+                    <m:sSubPr>
+                      <m:ctrlPr>
+                        <w:rPr>
+                          <w:rFonts w:ascii="Cambria Math" w:hAnsi="Cambria Math"/>
+                          <w:b/>
+                          <w:bCs/>
+                          <w:i/>
+                        </w:rPr>
+                      </m:ctrlPr>
+                    </m:sSubPr>
+                    <m:e>
+                      <m:r>
+                        <m:rPr>
+                          <m:sty m:val="bi"/>
+                        </m:rPr>
+                        <w:rPr>
+                          <w:rFonts w:ascii="Cambria Math" w:hAnsi="Cambria Math"/>
+                        </w:rPr>
+                        <m:t>V</m:t>
+                      </m:r>
+                    </m:e>
+                    <m:sub>
+                      <m:r>
+                        <m:rPr>
+                          <m:sty m:val="bi"/>
+                        </m:rPr>
+                        <w:rPr>
+                          <w:rFonts w:ascii="Cambria Math" w:hAnsi="Cambria Math"/>
+                        </w:rPr>
+                        <m:t>OH</m:t>
+                      </m:r>
+                    </m:sub>
+                  </m:sSub>
+                </m:e>
+                <m:sub>
+                  <m:r>
+                    <m:rPr>
+                      <m:sty m:val="bi"/>
+                    </m:rPr>
+                    <w:rPr>
+                      <w:rFonts w:ascii="Cambria Math" w:eastAsiaTheme="minorEastAsia" w:hAnsi="Cambria Math"/>
+                    </w:rPr>
+                    <m:t>min</m:t>
+                  </m:r>
+                </m:sub>
+              </m:sSub>
+            </m:oMath>
+          </w:p>
+        </w:tc>
+        <w:tc>
+          <w:tcPr>
+            <w:tcW w:w="0" w:type="auto"/>
+            <w:tcBorders>
+              <w:left w:val="single" w:sz="12" w:space="0" w:color="auto"/>
+            </w:tcBorders>
+            <w:shd w:val="clear" w:color="auto" w:fill="auto"/>
+            <w:vAlign w:val="center"/>
+          </w:tcPr>
+          <w:p>
+            <w:pPr>
+              <w:pStyle w:val="NoSpacing"/>
+            </w:pPr>
+            <m:oMathPara>
+              <m:oMath>
+                <m:r>
+                  <w:rPr>
+                    <w:rFonts w:ascii="Cambria Math" w:hAnsi="Cambria Math"/>
+                  </w:rPr>
+                  <m:t xml:space="preserve">3.8 </m:t>
+                </m:r>
+                <m:r>
+                  <m:rPr>
+                    <m:sty m:val="p"/>
+                  </m:rPr>
+                  <w:rPr>
+                    <w:rFonts w:ascii="Cambria Math" w:hAnsi="Cambria Math"/>
+                  </w:rPr>
+                  <m:t>V</m:t>
+                </m:r>
+              </m:oMath>
+            </m:oMathPara>
+          </w:p>
+        </w:tc>
+        <w:tc>
+          <w:tcPr>
+            <w:tcW w:w="0" w:type="auto"/>
+          </w:tcPr>
+          <w:p>
+            <w:pPr>
+              <w:pStyle w:val="NoSpacing"/>
+              <w:rPr>
+                <w:rFonts w:ascii="Calibri" w:eastAsia="Calibri" w:hAnsi="Calibri" w:cs="Times New Roman"/>
+              </w:rPr>
+            </w:pPr>
+            <m:oMathPara>
+              <m:oMath>
+                <m:sSub>
+                  <m:sSubPr>
+                    <m:ctrlPr>
+                      <w:rPr>
+                        <w:rFonts w:ascii="Cambria Math" w:eastAsia="Times New Roman" w:hAnsi="Cambria Math" w:cs="Times New Roman"/>
+                        <w:i/>
+                      </w:rPr>
+                    </m:ctrlPr>
+                  </m:sSubPr>
+                  <m:e>
+                    <m:r>
+                      <w:rPr>
+                        <w:rFonts w:ascii="Cambria Math" w:eastAsia="Times New Roman" w:hAnsi="Cambria Math" w:cs="Times New Roman"/>
+                      </w:rPr>
+                      <m:t>I</m:t>
+                    </m:r>
+                  </m:e>
+                  <m:sub>
+                    <m:r>
+                      <w:rPr>
+                        <w:rFonts w:ascii="Cambria Math" w:eastAsia="Times New Roman" w:hAnsi="Cambria Math" w:cs="Times New Roman"/>
+                      </w:rPr>
+                      <m:t>OH</m:t>
+                    </m:r>
+                  </m:sub>
+                </m:sSub>
+                <m:r>
+                  <w:rPr>
+                    <w:rFonts w:ascii="Cambria Math" w:eastAsia="Times New Roman" w:hAnsi="Cambria Math" w:cs="Times New Roman"/>
+                  </w:rPr>
+                  <m:t xml:space="preserve"> = -8 </m:t>
+                </m:r>
+                <m:r>
+                  <m:rPr>
+                    <m:sty m:val="p"/>
+                  </m:rPr>
+                  <w:rPr>
+                    <w:rFonts w:ascii="Cambria Math" w:eastAsia="Times New Roman" w:hAnsi="Cambria Math" w:cs="Times New Roman"/>
+                  </w:rPr>
+                  <m:t>mA</m:t>
+                </m:r>
+              </m:oMath>
+            </m:oMathPara>
+          </w:p>
+        </w:tc>
+      </w:tr>
+      <w:tr>
+        <w:trPr>
+          <w:trHeight w:val="293"/>
+        </w:trPr>
+        <w:tc>
+          <w:tcPr>
+            <w:tcW w:w="0" w:type="auto"/>
+            <w:tcBorders>
+              <w:right w:val="single" w:sz="12" w:space="0" w:color="auto"/>
+            </w:tcBorders>
+            <w:shd w:val="clear" w:color="auto" w:fill="E7E6E6" w:themeFill="background2"/>
+            <w:vAlign w:val="center"/>
+          </w:tcPr>
+          <w:p>
+            <w:pPr>
+              <w:pStyle w:val="NoSpacing"/>
+              <w:jc w:val="right"/>
+              <w:rPr>
+                <w:b/>
+                <w:bCs/>
+              </w:rPr>
+            </w:pPr>
+            <w:r>
+              <w:rPr>
+                <w:rFonts w:eastAsiaTheme="minorEastAsia"/>
+                <w:b/>
+                <w:bCs/>
+              </w:rPr>
+              <w:t xml:space="preserve"> </w:t>
+            </w:r>
+            <m:oMath>
+              <m:sSub>
+                <m:sSubPr>
+                  <m:ctrlPr>
+                    <w:rPr>
+                      <w:rFonts w:ascii="Cambria Math" w:eastAsiaTheme="minorEastAsia" w:hAnsi="Cambria Math"/>
+                      <w:b/>
+                      <w:bCs/>
+                      <w:i/>
+                    </w:rPr>
+                  </m:ctrlPr>
+                </m:sSubPr>
+                <m:e>
+                  <m:sSub>
+                    <m:sSubPr>
+                      <m:ctrlPr>
+                        <w:rPr>
+                          <w:rFonts w:ascii="Cambria Math" w:hAnsi="Cambria Math"/>
+                          <w:b/>
+                          <w:bCs/>
+                          <w:i/>
+                        </w:rPr>
+                      </m:ctrlPr>
+                    </m:sSubPr>
+                    <m:e>
+                      <m:r>
+                        <m:rPr>
+                          <m:sty m:val="bi"/>
+                        </m:rPr>
+                        <w:rPr>
+                          <w:rFonts w:ascii="Cambria Math" w:hAnsi="Cambria Math"/>
+                        </w:rPr>
+                        <m:t>V</m:t>
+                      </m:r>
+                    </m:e>
+                    <m:sub>
+                      <m:r>
+                        <m:rPr>
+                          <m:sty m:val="bi"/>
+                        </m:rPr>
+                        <w:rPr>
+                          <w:rFonts w:ascii="Cambria Math" w:hAnsi="Cambria Math"/>
+                        </w:rPr>
+                        <m:t>OL</m:t>
+                      </m:r>
+                    </m:sub>
+                  </m:sSub>
+                </m:e>
+                <m:sub>
+                  <m:r>
+                    <m:rPr>
+                      <m:sty m:val="bi"/>
+                    </m:rPr>
+                    <w:rPr>
+                      <w:rFonts w:ascii="Cambria Math" w:eastAsiaTheme="minorEastAsia" w:hAnsi="Cambria Math"/>
+                    </w:rPr>
+                    <m:t>max</m:t>
+                  </m:r>
+                </m:sub>
+              </m:sSub>
+            </m:oMath>
+          </w:p>
+        </w:tc>
+        <w:tc>
+          <w:tcPr>
+            <w:tcW w:w="0" w:type="auto"/>
+            <w:tcBorders>
+              <w:left w:val="single" w:sz="12" w:space="0" w:color="auto"/>
+            </w:tcBorders>
+            <w:shd w:val="clear" w:color="auto" w:fill="auto"/>
+            <w:vAlign w:val="center"/>
+          </w:tcPr>
+          <w:p>
+            <w:pPr>
+              <w:pStyle w:val="NoSpacing"/>
+            </w:pPr>
+            <m:oMathPara>
+              <m:oMath>
+                <m:r>
+                  <w:rPr>
+                    <w:rFonts w:ascii="Cambria Math" w:hAnsi="Cambria Math"/>
+                  </w:rPr>
+                  <m:t xml:space="preserve">0.5 </m:t>
+                </m:r>
+                <m:r>
+                  <m:rPr>
+                    <m:sty m:val="p"/>
+                  </m:rPr>
+                  <w:rPr>
+                    <w:rFonts w:ascii="Cambria Math" w:hAnsi="Cambria Math"/>
+                  </w:rPr>
+                  <m:t>V</m:t>
+                </m:r>
+              </m:oMath>
+            </m:oMathPara>
+          </w:p>
+        </w:tc>
+        <w:tc>
+          <w:tcPr>
+            <w:tcW w:w="0" w:type="auto"/>
+          </w:tcPr>
+          <w:p>
+            <w:pPr>
+              <w:pStyle w:val="NoSpacing"/>
+            </w:pPr>
+            <m:oMathPara>
+              <m:oMath>
+                <m:sSub>
+                  <m:sSubPr>
+                    <m:ctrlPr>
+                      <w:rPr>
+                        <w:rFonts w:ascii="Cambria Math" w:eastAsia="Times New Roman" w:hAnsi="Cambria Math" w:cs="Times New Roman"/>
+                        <w:i/>
+                      </w:rPr>
+                    </m:ctrlPr>
+                  </m:sSubPr>
+                  <m:e>
+                    <m:r>
+                      <w:rPr>
+                        <w:rFonts w:ascii="Cambria Math" w:eastAsia="Times New Roman" w:hAnsi="Cambria Math" w:cs="Times New Roman"/>
+                      </w:rPr>
+                      <m:t>I</m:t>
+                    </m:r>
+                  </m:e>
+                  <m:sub>
+                    <m:r>
+                      <w:rPr>
+                        <w:rFonts w:ascii="Cambria Math" w:eastAsia="Times New Roman" w:hAnsi="Cambria Math" w:cs="Times New Roman"/>
+                      </w:rPr>
+                      <m:t>OL</m:t>
+                    </m:r>
+                  </m:sub>
+                </m:sSub>
+                <m:r>
+                  <w:rPr>
+                    <w:rFonts w:ascii="Cambria Math" w:eastAsia="Times New Roman" w:hAnsi="Cambria Math" w:cs="Times New Roman"/>
+                  </w:rPr>
+                  <m:t xml:space="preserve"> = 8 </m:t>
+                </m:r>
+                <m:r>
+                  <m:rPr>
+                    <m:sty m:val="p"/>
+                  </m:rPr>
+                  <w:rPr>
+                    <w:rFonts w:ascii="Cambria Math" w:eastAsia="Times New Roman" w:hAnsi="Cambria Math" w:cs="Times New Roman"/>
+                  </w:rPr>
+                  <m:t>mA</m:t>
+                </m:r>
+              </m:oMath>
+            </m:oMathPara>
+          </w:p>
+        </w:tc>
+      </w:tr>
+      <w:tr>
+        <w:trPr>
+          <w:trHeight w:val="293"/>
+        </w:trPr>
+        <w:tc>
+          <w:tcPr>
+            <w:tcW w:w="0" w:type="auto"/>
+            <w:tcBorders>
+              <w:right w:val="single" w:sz="12" w:space="0" w:color="auto"/>
+            </w:tcBorders>
+            <w:shd w:val="clear" w:color="auto" w:fill="E7E6E6" w:themeFill="background2"/>
+            <w:vAlign w:val="center"/>
+          </w:tcPr>
+          <w:p>
+            <w:pPr>
+              <w:pStyle w:val="NoSpacing"/>
+              <w:rPr>
+                <w:rFonts w:ascii="Calibri" w:eastAsia="Calibri" w:hAnsi="Calibri" w:cs="Times New Roman"/>
+                <w:b/>
+                <w:bCs/>
+              </w:rPr>
+            </w:pPr>
+            <w:r>
+              <w:rPr>
+                <w:rFonts w:ascii="Calibri" w:eastAsia="Calibri" w:hAnsi="Calibri" w:cs="Times New Roman"/>
+                <w:b/>
+                <w:bCs/>
+                <w:sz w:val="22"/>
+                <w:szCs w:val="22"/>
+              </w:rPr>
+              <w:t>Output Slew Rate</w:t>
+            </w:r>
+          </w:p>
+        </w:tc>
+        <w:tc>
+          <w:tcPr>
+            <w:tcW w:w="0" w:type="auto"/>
+            <w:tcBorders>
+              <w:left w:val="single" w:sz="12" w:space="0" w:color="auto"/>
+            </w:tcBorders>
+            <w:shd w:val="clear" w:color="auto" w:fill="auto"/>
+            <w:vAlign w:val="center"/>
+          </w:tcPr>
+          <w:p>
+            <w:pPr>
+              <w:pStyle w:val="NoSpacing"/>
+              <w:rPr>
+                <w:rFonts w:ascii="Calibri" w:eastAsia="Calibri" w:hAnsi="Calibri" w:cs="Times New Roman"/>
+                <w:iCs/>
+              </w:rPr>
+            </w:pPr>
+            <m:oMathPara>
+              <m:oMath>
+                <m:r>
+                  <w:rPr>
+                    <w:rFonts w:ascii="Cambria Math" w:eastAsia="Calibri" w:hAnsi="Cambria Math" w:cs="Times New Roman"/>
+                  </w:rPr>
+                  <m:t>&lt;1.5</m:t>
+                </m:r>
+                <m:f>
+                  <m:fPr>
+                    <m:type m:val="lin"/>
+                    <m:ctrlPr>
+                      <w:rPr>
+                        <w:rFonts w:ascii="Cambria Math" w:eastAsia="Calibri" w:hAnsi="Cambria Math" w:cs="Times New Roman"/>
+                      </w:rPr>
+                    </m:ctrlPr>
+                  </m:fPr>
+                  <m:num>
+                    <m:r>
+                      <m:rPr>
+                        <m:sty m:val="p"/>
+                      </m:rPr>
+                      <w:rPr>
+                        <w:rFonts w:ascii="Cambria Math" w:eastAsia="Calibri" w:hAnsi="Cambria Math" w:cs="Times New Roman"/>
+                      </w:rPr>
+                      <m:t>V</m:t>
+                    </m:r>
+                  </m:num>
+                  <m:den>
+                    <m:r>
+                      <m:rPr>
+                        <m:sty m:val="p"/>
+                      </m:rPr>
+                      <w:rPr>
+                        <w:rFonts w:ascii="Cambria Math" w:eastAsia="Calibri" w:hAnsi="Cambria Math" w:cs="Times New Roman"/>
+                      </w:rPr>
+                      <m:t>ns</m:t>
+                    </m:r>
+                  </m:den>
+                </m:f>
+              </m:oMath>
+            </m:oMathPara>
+          </w:p>
+        </w:tc>
+        <w:tc>
+          <w:tcPr>
+            <w:tcW w:w="0" w:type="auto"/>
+          </w:tcPr>
+          <w:p>
+            <w:pPr>
+              <w:pStyle w:val="NoSpacing"/>
+              <w:rPr>
+                <w:rFonts w:ascii="Calibri" w:eastAsia="Calibri" w:hAnsi="Calibri" w:cs="Times New Roman"/>
+              </w:rPr>
+            </w:pPr>
+          </w:p>
+        </w:tc>
+      </w:tr>
+      <w:tr>
+        <w:trPr>
+          <w:trHeight w:val="293"/>
+        </w:trPr>
+        <w:tc>
+          <w:tcPr>
+            <w:tcW w:w="0" w:type="auto"/>
+            <w:tcBorders>
+              <w:right w:val="single" w:sz="12" w:space="0" w:color="auto"/>
+            </w:tcBorders>
+            <w:shd w:val="clear" w:color="auto" w:fill="E7E6E6" w:themeFill="background2"/>
+            <w:vAlign w:val="center"/>
+          </w:tcPr>
+          <w:p>
+            <w:pPr>
+              <w:pStyle w:val="NoSpacing"/>
+              <w:jc w:val="right"/>
+              <w:rPr>
+                <w:rFonts w:ascii="Calibri" w:eastAsia="Calibri" w:hAnsi="Calibri" w:cs="Times New Roman"/>
+                <w:b/>
+                <w:bCs/>
+              </w:rPr>
+            </w:pPr>
+            <w:r>
+              <w:rPr>
+                <w:rFonts w:eastAsiaTheme="minorEastAsia"/>
+                <w:b/>
+                <w:bCs/>
+              </w:rPr>
+              <w:t xml:space="preserve"> </w:t>
+            </w:r>
+            <m:oMath>
+              <m:sSub>
+                <m:sSubPr>
+                  <m:ctrlPr>
+                    <w:rPr>
+                      <w:rFonts w:ascii="Cambria Math" w:eastAsia="Calibri" w:hAnsi="Cambria Math" w:cs="Times New Roman"/>
+                      <w:b/>
+                      <w:bCs/>
+                      <w:i/>
+                    </w:rPr>
+                  </m:ctrlPr>
+                </m:sSubPr>
+                <m:e>
+                  <m:sSub>
+                    <m:sSubPr>
+                      <m:ctrlPr>
+                        <w:rPr>
+                          <w:rFonts w:ascii="Cambria Math" w:eastAsia="Calibri" w:hAnsi="Cambria Math" w:cs="Times New Roman"/>
+                          <w:b/>
+                          <w:bCs/>
+                          <w:i/>
+                        </w:rPr>
+                      </m:ctrlPr>
+                    </m:sSubPr>
+                    <m:e>
+                      <m:r>
+                        <m:rPr>
+                          <m:sty m:val="bi"/>
+                        </m:rPr>
+                        <w:rPr>
+                          <w:rFonts w:ascii="Cambria Math" w:eastAsia="Calibri" w:hAnsi="Cambria Math" w:cs="Times New Roman"/>
+                        </w:rPr>
+                        <m:t>I</m:t>
+                      </m:r>
+                    </m:e>
+                    <m:sub>
+                      <m:r>
+                        <m:rPr>
+                          <m:sty m:val="bi"/>
+                        </m:rPr>
+                        <w:rPr>
+                          <w:rFonts w:ascii="Cambria Math" w:eastAsia="Calibri" w:hAnsi="Cambria Math" w:cs="Times New Roman"/>
+                        </w:rPr>
+                        <m:t>I</m:t>
+                      </m:r>
+                    </m:sub>
+                  </m:sSub>
+                </m:e>
+                <m:sub>
+                  <m:r>
+                    <m:rPr>
+                      <m:sty m:val="bi"/>
+                    </m:rPr>
+                    <w:rPr>
+                      <w:rFonts w:ascii="Cambria Math" w:eastAsia="Calibri" w:hAnsi="Cambria Math" w:cs="Times New Roman"/>
+                    </w:rPr>
+                    <m:t>max</m:t>
+                  </m:r>
+                </m:sub>
+              </m:sSub>
+            </m:oMath>
+          </w:p>
+        </w:tc>
+        <w:tc>
+          <w:tcPr>
+            <w:tcW w:w="0" w:type="auto"/>
+            <w:tcBorders>
+              <w:left w:val="single" w:sz="12" w:space="0" w:color="auto"/>
+            </w:tcBorders>
+            <w:shd w:val="clear" w:color="auto" w:fill="auto"/>
+            <w:vAlign w:val="center"/>
+          </w:tcPr>
+          <w:p>
+            <w:pPr>
+              <w:pStyle w:val="NoSpacing"/>
+              <w:rPr>
+                <w:rFonts w:ascii="Calibri" w:eastAsia="Calibri" w:hAnsi="Calibri" w:cs="Times New Roman"/>
+              </w:rPr>
+            </w:pPr>
+            <m:oMathPara>
+              <m:oMath>
+                <m:r>
+                  <w:rPr>
+                    <w:rFonts w:ascii="Cambria Math" w:eastAsia="Calibri" w:hAnsi="Cambria Math" w:cs="Times New Roman"/>
+                  </w:rPr>
+                  <m:t xml:space="preserve">± 20 </m:t>
+                </m:r>
+                <m:r>
+                  <m:rPr>
+                    <m:sty m:val="p"/>
+                  </m:rPr>
+                  <w:rPr>
+                    <w:rFonts w:ascii="Cambria Math" w:eastAsia="Calibri" w:hAnsi="Cambria Math" w:cs="Times New Roman"/>
+                  </w:rPr>
+                  <m:t>μA</m:t>
+                </m:r>
+              </m:oMath>
+            </m:oMathPara>
+          </w:p>
+        </w:tc>
+        <w:tc>
+          <w:tcPr>
+            <w:tcW w:w="0" w:type="auto"/>
+          </w:tcPr>
+          <w:p>
+            <w:pPr>
+              <w:pStyle w:val="NoSpacing"/>
+              <w:rPr>
+                <w:rFonts w:ascii="Calibri" w:eastAsia="Calibri" w:hAnsi="Calibri" w:cs="Times New Roman"/>
+              </w:rPr>
+            </w:pPr>
+            <m:oMathPara>
+              <m:oMath>
+                <m:sSub>
+                  <m:sSubPr>
+                    <m:ctrlPr>
+                      <w:rPr>
+                        <w:rFonts w:ascii="Cambria Math" w:eastAsia="Times New Roman" w:hAnsi="Cambria Math" w:cs="Times New Roman"/>
+                        <w:i/>
+                      </w:rPr>
+                    </m:ctrlPr>
+                  </m:sSubPr>
+                  <m:e>
+                    <m:r>
+                      <w:rPr>
+                        <w:rFonts w:ascii="Cambria Math" w:eastAsia="Times New Roman" w:hAnsi="Cambria Math" w:cs="Times New Roman"/>
+                      </w:rPr>
+                      <m:t>V</m:t>
+                    </m:r>
+                  </m:e>
+                  <m:sub>
+                    <m:r>
+                      <w:rPr>
+                        <w:rFonts w:ascii="Cambria Math" w:eastAsia="Times New Roman" w:hAnsi="Cambria Math" w:cs="Times New Roman"/>
+                      </w:rPr>
+                      <m:t>in</m:t>
+                    </m:r>
+                  </m:sub>
+                </m:sSub>
+                <m:r>
+                  <w:rPr>
+                    <w:rFonts w:ascii="Cambria Math" w:eastAsia="Times New Roman" w:hAnsi="Cambria Math" w:cs="Times New Roman"/>
+                  </w:rPr>
+                  <m:t xml:space="preserve"> = 0 </m:t>
+                </m:r>
+                <m:r>
+                  <m:rPr>
+                    <m:sty m:val="p"/>
+                  </m:rPr>
+                  <w:rPr>
+                    <w:rFonts w:ascii="Cambria Math" w:eastAsia="Times New Roman" w:hAnsi="Cambria Math" w:cs="Times New Roman"/>
+                  </w:rPr>
+                  <m:t>V</m:t>
+                </m:r>
+                <m:r>
+                  <w:rPr>
+                    <w:rFonts w:ascii="Cambria Math" w:eastAsia="Times New Roman" w:hAnsi="Cambria Math" w:cs="Times New Roman"/>
+                  </w:rPr>
+                  <m:t xml:space="preserve">-5.5 </m:t>
+                </m:r>
+                <m:r>
+                  <m:rPr>
+                    <m:sty m:val="p"/>
+                  </m:rPr>
+                  <w:rPr>
+                    <w:rFonts w:ascii="Cambria Math" w:eastAsia="Times New Roman" w:hAnsi="Cambria Math" w:cs="Times New Roman"/>
+                  </w:rPr>
+                  <m:t>V</m:t>
+                </m:r>
+              </m:oMath>
+            </m:oMathPara>
+          </w:p>
+        </w:tc>
+      </w:tr>
+      <w:tr>
+        <w:trPr>
+          <w:trHeight w:val="103"/>
+        </w:trPr>
+        <w:tc>
+          <w:tcPr>
+            <w:tcW w:w="0" w:type="auto"/>
+            <w:vMerge w:val="restart"/>
+            <w:tcBorders>
+              <w:right w:val="single" w:sz="12" w:space="0" w:color="auto"/>
+            </w:tcBorders>
+            <w:shd w:val="clear" w:color="auto" w:fill="E7E6E6" w:themeFill="background2"/>
+            <w:vAlign w:val="center"/>
+          </w:tcPr>
+          <w:p>
+            <w:pPr>
+              <w:pStyle w:val="NoSpacing"/>
+              <w:jc w:val="right"/>
+              <w:rPr>
+                <w:rFonts w:ascii="Calibri" w:eastAsia="Calibri" w:hAnsi="Calibri" w:cs="Times New Roman"/>
+                <w:b/>
+                <w:bCs/>
+              </w:rPr>
+            </w:pPr>
+            <w:r>
+              <w:rPr>
+                <w:rFonts w:eastAsiaTheme="minorEastAsia"/>
+                <w:b/>
+                <w:bCs/>
+              </w:rPr>
+              <w:t xml:space="preserve"> </w:t>
+            </w:r>
+            <m:oMath>
+              <m:sSub>
+                <m:sSubPr>
+                  <m:ctrlPr>
+                    <w:rPr>
+                      <w:rFonts w:ascii="Cambria Math" w:eastAsia="Calibri" w:hAnsi="Cambria Math" w:cs="Times New Roman"/>
+                      <w:b/>
+                      <w:bCs/>
+                      <w:i/>
+                    </w:rPr>
+                  </m:ctrlPr>
+                </m:sSubPr>
+                <m:e>
+                  <m:sSub>
+                    <m:sSubPr>
+                      <m:ctrlPr>
+                        <w:rPr>
+                          <w:rFonts w:ascii="Cambria Math" w:eastAsia="Calibri" w:hAnsi="Cambria Math" w:cs="Times New Roman"/>
+                          <w:b/>
+                          <w:bCs/>
+                          <w:i/>
+                        </w:rPr>
+                      </m:ctrlPr>
+                    </m:sSubPr>
+                    <m:e>
+                      <m:r>
+                        <m:rPr>
+                          <m:sty m:val="bi"/>
+                        </m:rPr>
+                        <w:rPr>
+                          <w:rFonts w:ascii="Cambria Math" w:eastAsia="Calibri" w:hAnsi="Cambria Math" w:cs="Times New Roman"/>
+                        </w:rPr>
+                        <m:t>C</m:t>
+                      </m:r>
+                    </m:e>
+                    <m:sub>
+                      <m:r>
+                        <m:rPr>
+                          <m:sty m:val="bi"/>
+                        </m:rPr>
+                        <w:rPr>
+                          <w:rFonts w:ascii="Cambria Math" w:eastAsia="Calibri" w:hAnsi="Cambria Math" w:cs="Times New Roman"/>
+                        </w:rPr>
+                        <m:t>IO</m:t>
+                      </m:r>
+                    </m:sub>
+                  </m:sSub>
+                </m:e>
+                <m:sub>
+                  <m:r>
+                    <m:rPr>
+                      <m:sty m:val="bi"/>
+                    </m:rPr>
+                    <w:rPr>
+                      <w:rFonts w:ascii="Cambria Math" w:eastAsia="Calibri" w:hAnsi="Cambria Math" w:cs="Times New Roman"/>
+                    </w:rPr>
+                    <m:t>max</m:t>
+                  </m:r>
+                </m:sub>
+              </m:sSub>
+            </m:oMath>
+          </w:p>
+        </w:tc>
+        <w:tc>
+          <w:tcPr>
+            <w:tcW w:w="0" w:type="auto"/>
+            <w:tcBorders>
+              <w:left w:val="single" w:sz="12" w:space="0" w:color="auto"/>
+            </w:tcBorders>
+            <w:shd w:val="clear" w:color="auto" w:fill="auto"/>
+            <w:vAlign w:val="center"/>
+          </w:tcPr>
+          <w:p>
+            <w:pPr>
+              <w:pStyle w:val="NoSpacing"/>
+              <w:rPr>
+                <w:rFonts w:ascii="Calibri" w:eastAsia="Calibri" w:hAnsi="Calibri" w:cs="Times New Roman"/>
+              </w:rPr>
+            </w:pPr>
+            <m:oMathPara>
+              <m:oMath>
+                <m:r>
+                  <w:rPr>
+                    <w:rFonts w:ascii="Cambria Math" w:eastAsia="Calibri" w:hAnsi="Cambria Math" w:cs="Times New Roman"/>
+                  </w:rPr>
+                  <m:t xml:space="preserve">20 </m:t>
+                </m:r>
+                <m:r>
+                  <m:rPr>
+                    <m:sty m:val="p"/>
+                  </m:rPr>
+                  <w:rPr>
+                    <w:rFonts w:ascii="Cambria Math" w:eastAsia="Calibri" w:hAnsi="Cambria Math" w:cs="Times New Roman"/>
+                  </w:rPr>
+                  <m:t>pF</m:t>
+                </m:r>
+              </m:oMath>
+            </m:oMathPara>
+          </w:p>
+        </w:tc>
+        <w:tc>
+          <w:tcPr>
+            <w:tcW w:w="0" w:type="auto"/>
+          </w:tcPr>
+          <w:p>
+            <w:pPr>
+              <w:pStyle w:val="NoSpacing"/>
+              <w:rPr>
+                <w:rFonts w:ascii="Calibri" w:eastAsia="Calibri" w:hAnsi="Calibri" w:cs="Times New Roman"/>
+              </w:rPr>
+            </w:pPr>
+            <w:r>
+              <w:rPr>
+                <w:rFonts w:ascii="Calibri" w:eastAsia="Calibri" w:hAnsi="Calibri" w:cs="Times New Roman"/>
+              </w:rPr>
+              <w:t xml:space="preserve">data bus </w:t>
+            </w:r>
+            <w:proofErr w:type="gramStart"/>
+            <w:r>
+              <w:rPr>
+                <w:rFonts w:ascii="Calibri" w:eastAsia="Calibri" w:hAnsi="Calibri" w:cs="Times New Roman"/>
+              </w:rPr>
+              <w:t>MD[</w:t>
+            </w:r>
+            <w:proofErr w:type="gramEnd"/>
+            <w:r>
+              <w:rPr>
+                <w:rFonts w:ascii="Calibri" w:eastAsia="Calibri" w:hAnsi="Calibri" w:cs="Times New Roman"/>
+              </w:rPr>
+              <w:t>7:0]</w:t>
+            </w:r>
+          </w:p>
+        </w:tc>
+      </w:tr>
+      <w:tr>
+        <w:trPr>
+          <w:trHeight w:val="103"/>
+        </w:trPr>
+        <w:tc>
+          <w:tcPr>
+            <w:tcW w:w="0" w:type="auto"/>
+            <w:vMerge/>
+            <w:tcBorders>
+              <w:right w:val="single" w:sz="12" w:space="0" w:color="auto"/>
+            </w:tcBorders>
+            <w:shd w:val="clear" w:color="auto" w:fill="E7E6E6" w:themeFill="background2"/>
+            <w:vAlign w:val="center"/>
+          </w:tcPr>
+          <w:p>
+            <w:pPr>
+              <w:pStyle w:val="NoSpacing"/>
+              <w:jc w:val="right"/>
+              <w:rPr>
+                <w:rFonts w:ascii="Calibri" w:eastAsia="Calibri" w:hAnsi="Calibri" w:cs="Times New Roman"/>
+                <w:b/>
+                <w:bCs/>
+              </w:rPr>
+            </w:pPr>
+          </w:p>
+        </w:tc>
+        <w:tc>
+          <w:tcPr>
+            <w:tcW w:w="0" w:type="auto"/>
+            <w:tcBorders>
+              <w:left w:val="single" w:sz="12" w:space="0" w:color="auto"/>
+            </w:tcBorders>
+            <w:shd w:val="clear" w:color="auto" w:fill="auto"/>
+            <w:vAlign w:val="center"/>
+          </w:tcPr>
+          <w:p>
+            <w:pPr>
+              <w:pStyle w:val="NoSpacing"/>
+              <w:rPr>
+                <w:rFonts w:ascii="Calibri" w:eastAsia="Calibri" w:hAnsi="Calibri" w:cs="Times New Roman"/>
+              </w:rPr>
+            </w:pPr>
+            <m:oMathPara>
+              <m:oMath>
+                <m:r>
+                  <w:rPr>
+                    <w:rFonts w:ascii="Cambria Math" w:eastAsia="Calibri" w:hAnsi="Cambria Math" w:cs="Times New Roman"/>
+                  </w:rPr>
+                  <m:t xml:space="preserve">10 </m:t>
+                </m:r>
+                <m:r>
+                  <m:rPr>
+                    <m:sty m:val="p"/>
+                  </m:rPr>
+                  <w:rPr>
+                    <w:rFonts w:ascii="Cambria Math" w:eastAsia="Calibri" w:hAnsi="Cambria Math" w:cs="Times New Roman"/>
+                  </w:rPr>
+                  <m:t>pF</m:t>
+                </m:r>
+              </m:oMath>
+            </m:oMathPara>
+          </w:p>
+        </w:tc>
+        <w:tc>
+          <w:tcPr>
+            <w:tcW w:w="0" w:type="auto"/>
+          </w:tcPr>
+          <w:p>
+            <w:pPr>
+              <w:pStyle w:val="NoSpacing"/>
+              <w:rPr>
+                <w:rFonts w:ascii="Calibri" w:eastAsia="Calibri" w:hAnsi="Calibri" w:cs="Times New Roman"/>
+              </w:rPr>
+            </w:pPr>
+            <w:r>
+              <w:rPr>
+                <w:rFonts w:ascii="Calibri" w:eastAsia="Calibri" w:hAnsi="Calibri" w:cs="Times New Roman"/>
+              </w:rPr>
+              <w:t>a</w:t>
+            </w:r>
+            <w:r>
+              <w:rPr>
+                <w:rFonts w:ascii="Calibri" w:eastAsia="Calibri" w:hAnsi="Calibri" w:cs="Times New Roman"/>
+              </w:rPr>
+              <w:t>ll other signals</w:t>
+            </w:r>
+          </w:p>
+        </w:tc>
+      </w:tr>
+      <w:tr>
+        <w:trPr>
+          <w:trHeight w:val="103"/>
+        </w:trPr>
+        <w:tc>
+          <w:tcPr>
+            <w:tcW w:w="0" w:type="auto"/>
+            <w:tcBorders>
+              <w:right w:val="single" w:sz="12" w:space="0" w:color="auto"/>
+            </w:tcBorders>
+            <w:shd w:val="clear" w:color="auto" w:fill="E7E6E6" w:themeFill="background2"/>
+            <w:vAlign w:val="center"/>
+          </w:tcPr>
+          <w:p>
+            <w:pPr>
+              <w:pStyle w:val="NoSpacing"/>
+              <w:jc w:val="right"/>
+              <w:rPr>
+                <w:rFonts w:ascii="Calibri" w:eastAsia="Calibri" w:hAnsi="Calibri" w:cs="Times New Roman"/>
+                <w:b/>
+                <w:bCs/>
+              </w:rPr>
+            </w:pPr>
+            <w:r>
+              <w:rPr>
+                <w:rFonts w:eastAsiaTheme="minorEastAsia"/>
+                <w:b/>
+                <w:bCs/>
+              </w:rPr>
+              <w:t xml:space="preserve"> </w:t>
+            </w:r>
+            <m:oMath>
+              <m:sSub>
+                <m:sSubPr>
+                  <m:ctrlPr>
+                    <w:rPr>
+                      <w:rFonts w:ascii="Cambria Math" w:eastAsia="Calibri" w:hAnsi="Cambria Math" w:cs="Times New Roman"/>
+                      <w:b/>
+                      <w:bCs/>
+                      <w:i/>
+                    </w:rPr>
+                  </m:ctrlPr>
+                </m:sSubPr>
+                <m:e>
+                  <m:sSub>
+                    <m:sSubPr>
+                      <m:ctrlPr>
+                        <w:rPr>
+                          <w:rFonts w:ascii="Cambria Math" w:eastAsia="Calibri" w:hAnsi="Cambria Math" w:cs="Times New Roman"/>
+                          <w:b/>
+                          <w:bCs/>
+                          <w:i/>
+                        </w:rPr>
+                      </m:ctrlPr>
+                    </m:sSubPr>
+                    <m:e>
+                      <m:r>
+                        <m:rPr>
+                          <m:sty m:val="bi"/>
+                        </m:rPr>
+                        <w:rPr>
+                          <w:rFonts w:ascii="Cambria Math" w:eastAsia="Calibri" w:hAnsi="Cambria Math" w:cs="Times New Roman"/>
+                        </w:rPr>
+                        <m:t>I</m:t>
+                      </m:r>
+                    </m:e>
+                    <m:sub>
+                      <m:r>
+                        <m:rPr>
+                          <m:sty m:val="bi"/>
+                        </m:rPr>
+                        <w:rPr>
+                          <w:rFonts w:ascii="Cambria Math" w:eastAsia="Calibri" w:hAnsi="Cambria Math" w:cs="Times New Roman"/>
+                        </w:rPr>
+                        <m:t>CC</m:t>
+                      </m:r>
+                    </m:sub>
+                  </m:sSub>
+                </m:e>
+                <m:sub>
+                  <m:r>
+                    <m:rPr>
+                      <m:sty m:val="bi"/>
+                    </m:rPr>
+                    <w:rPr>
+                      <w:rFonts w:ascii="Cambria Math" w:eastAsia="Calibri" w:hAnsi="Cambria Math" w:cs="Times New Roman"/>
+                    </w:rPr>
+                    <m:t>max</m:t>
+                  </m:r>
+                </m:sub>
+              </m:sSub>
+            </m:oMath>
+          </w:p>
+        </w:tc>
+        <w:tc>
+          <w:tcPr>
+            <w:tcW w:w="0" w:type="auto"/>
+            <w:tcBorders>
+              <w:left w:val="single" w:sz="12" w:space="0" w:color="auto"/>
+            </w:tcBorders>
+            <w:shd w:val="clear" w:color="auto" w:fill="auto"/>
+            <w:vAlign w:val="center"/>
+          </w:tcPr>
+          <w:p>
+            <w:pPr>
+              <w:pStyle w:val="NoSpacing"/>
+              <w:rPr>
+                <w:rFonts w:ascii="Calibri" w:eastAsia="Calibri" w:hAnsi="Calibri" w:cs="Times New Roman"/>
+              </w:rPr>
+            </w:pPr>
+            <m:oMathPara>
+              <m:oMath>
+                <m:r>
+                  <w:rPr>
+                    <w:rFonts w:ascii="Cambria Math" w:eastAsia="Calibri" w:hAnsi="Cambria Math" w:cs="Times New Roman"/>
+                  </w:rPr>
+                  <m:t>120</m:t>
+                </m:r>
+                <m:r>
+                  <m:rPr>
+                    <m:sty m:val="p"/>
+                  </m:rPr>
+                  <w:rPr>
+                    <w:rFonts w:ascii="Cambria Math" w:eastAsia="Calibri" w:hAnsi="Cambria Math" w:cs="Times New Roman"/>
+                  </w:rPr>
+                  <m:t xml:space="preserve"> mA</m:t>
+                </m:r>
+              </m:oMath>
+            </m:oMathPara>
+          </w:p>
+        </w:tc>
+        <w:tc>
+          <w:tcPr>
+            <w:tcW w:w="0" w:type="auto"/>
+          </w:tcPr>
+          <w:p>
+            <w:pPr>
+              <w:pStyle w:val="NoSpacing"/>
+              <w:rPr>
+                <w:rFonts w:ascii="Calibri" w:eastAsia="Calibri" w:hAnsi="Calibri" w:cs="Times New Roman"/>
+              </w:rPr>
+            </w:pPr>
+          </w:p>
+        </w:tc>
+      </w:tr>
+    </w:tbl>
+    <w:p>
+      <w:r>
+        <w:br w:type="page"/>
+      </w:r>
+    </w:p>
+    <w:p>
       <w:pPr>
         <w:pStyle w:val="Heading1"/>
       </w:pPr>
       <w:r>
+        <w:lastRenderedPageBreak/>
         <w:t>Theory of Operation</w:t>
       </w:r>
     </w:p>
@@ -604,7 +2670,13 @@
     </w:p>
     <w:p>
       <w:r>
-        <w:t>RAM2E II’s logic circuitry is implemented in a single CPLD which runs from the Apple IIe’s 14.31818 MHz master clock signal. A buffered copy of this clock is supplied to both the RAM2E II’s CPLD and its SDRAM. Running from the Apple’s master clock, the RAM2E II translates auxiliary memory and 80-column video access commands issued by the Apple II into SDRAM commands which implement the same functionality.</w:t>
+        <w:t xml:space="preserve">RAM2E II’s logic circuitry is implemented in a single CPLD which runs from the Apple IIe’s </w:t>
+      </w:r>
+      <w:r>
+        <w:t xml:space="preserve">C14M </w:t>
+      </w:r>
+      <w:r>
+        <w:t>14.31818 MHz master clock signal. A buffered copy of this clock is supplied to both the RAM2E II’s CPLD and its SDRAM. Running from the Apple’s master clock, the RAM2E II translates auxiliary memory and 80-column video access commands issued by the Apple II into SDRAM commands which implement the same functionality.</w:t>
       </w:r>
       <w:r>
         <w:t xml:space="preserve"> </w:t>
@@ -612,7 +2684,7 @@
     </w:p>
     <w:p>
       <w:r>
-        <w:t xml:space="preserve">The RAM2E II state machine runs from the C14M 14.31818 MHz master clock of the Apple IIe. A 4-bit state counter is reset to 0x1 at the beginning of each PHI1 period and counts up to 0xE in a normal 14-clock cycle. </w:t>
+        <w:t xml:space="preserve">The RAM2E II state machine runs from the C14M master clock of the Apple IIe. A 4-bit state counter is reset to 0x1 at the beginning of each PHI1 period and counts up to 0xE in a 14-clock cycle. </w:t>
       </w:r>
       <w:r>
         <w:t>In the last two clocks of</w:t>
@@ -621,7 +2693,13 @@
         <w:t xml:space="preserve"> a 16-clock “long cycle,” the state counter</w:t>
       </w:r>
       <w:r>
-        <w:t xml:space="preserve"> is equal </w:t>
+        <w:t xml:space="preserve"> is </w:t>
+      </w:r>
+      <w:r>
+        <w:t>equals</w:t>
+      </w:r>
+      <w:r>
+        <w:t xml:space="preserve"> </w:t>
       </w:r>
       <w:r>
         <w:t>0xF. State 0x0 is only used during initialization.</w:t>
@@ -641,21 +2719,50 @@
       </w:r>
       <w:r>
         <w:t xml:space="preserve"> latched at the falling edge in the middle of state 0xC. Similarly, the video data bus output is registered at the falling edge of state 0x6. Both the video and 6502 data buses are output using 74AHCT-series buffers running at 5V.</w:t>
+      </w:r>
+      <w:r>
+        <w:t xml:space="preserve"> 74AHCT was chosen for its low power consumption, fast propagation delay, and slow output edge rate. Moreover, the 74AHCT-series outputs are desirable for their 3.8 V </w:t>
+      </w:r>
+      <w:proofErr w:type="spellStart"/>
+      <w:r>
+        <w:t>Voh</w:t>
+      </w:r>
+      <w:proofErr w:type="spellEnd"/>
+      <w:r>
+        <w:t xml:space="preserve"> specification at 8 mA of source current and 4.5V </w:t>
+      </w:r>
+      <w:proofErr w:type="spellStart"/>
+      <w:r>
+        <w:t>Vcc</w:t>
+      </w:r>
+      <w:proofErr w:type="spellEnd"/>
+      <w:r>
+        <w:t xml:space="preserve">. This allows RAM2E II to meet the </w:t>
+      </w:r>
+      <w:proofErr w:type="spellStart"/>
+      <w:r>
+        <w:t>Vih</w:t>
+      </w:r>
+      <w:proofErr w:type="spellEnd"/>
+      <w:r>
+        <w:t xml:space="preserve"> specification of newer 65C02 processors with “pure CMOS” input buffers.</w:t>
       </w:r>
     </w:p>
     <w:p>
       <w:pPr>
         <w:sectPr>
+          <w:footerReference w:type="first" r:id="rId11"/>
           <w:pgSz w:w="12240" w:h="15840"/>
           <w:pgMar w:top="1440" w:right="1440" w:bottom="1440" w:left="1440" w:header="720" w:footer="720" w:gutter="0"/>
           <w:cols w:space="720"/>
+          <w:titlePg/>
           <w:docGrid w:linePitch="360"/>
         </w:sectPr>
       </w:pPr>
       <w:r>
         <w:t xml:space="preserve">RAM2E II also supports a proprietary command set which allows software to adjust the RAM capacity and access other features. For more information on this command set, see the RAM2E and GWRAM utility program source code on the Garrett’s Workshop GitHub page, at </w:t>
       </w:r>
-      <w:hyperlink r:id="rId11" w:history="1">
+      <w:hyperlink r:id="rId12" w:history="1">
         <w:r>
           <w:rPr>
             <w:rStyle w:val="Hyperlink"/>
@@ -685,9 +2792,9 @@
           <w:noProof/>
         </w:rPr>
         <w:drawing>
-          <wp:inline distT="0" distB="0" distL="0" distR="0" wp14:anchorId="092C5619" wp14:editId="0997A80A">
-            <wp:extent cx="8229600" cy="3517265"/>
-            <wp:effectExtent l="0" t="0" r="0" b="635"/>
+          <wp:inline distT="0" distB="0" distL="0" distR="0" wp14:anchorId="092C5619" wp14:editId="6D386844">
+            <wp:extent cx="9144000" cy="3959352"/>
+            <wp:effectExtent l="0" t="0" r="0" b="3175"/>
             <wp:docPr id="3" name="Picture 3" descr="A screenshot of a cell phone&#10;&#10;Description automatically generated"/>
             <wp:cNvGraphicFramePr>
               <a:graphicFrameLocks xmlns:a="http://schemas.openxmlformats.org/drawingml/2006/main" noChangeAspect="1"/>
@@ -699,26 +2806,33 @@
                     <pic:cNvPr id="3" name="Timing.png"/>
                     <pic:cNvPicPr/>
                   </pic:nvPicPr>
-                  <pic:blipFill>
-                    <a:blip r:embed="rId12" cstate="print">
+                  <pic:blipFill rotWithShape="1">
+                    <a:blip r:embed="rId13" cstate="print">
                       <a:extLst>
                         <a:ext uri="{28A0092B-C50C-407E-A947-70E740481C1C}">
                           <a14:useLocalDpi xmlns:a14="http://schemas.microsoft.com/office/drawing/2010/main" val="0"/>
                         </a:ext>
                       </a:extLst>
                     </a:blip>
-                    <a:stretch>
-                      <a:fillRect/>
-                    </a:stretch>
+                    <a:srcRect l="650" r="333"/>
+                    <a:stretch/>
                   </pic:blipFill>
-                  <pic:spPr>
+                  <pic:spPr bwMode="auto">
                     <a:xfrm>
                       <a:off x="0" y="0"/>
-                      <a:ext cx="8229600" cy="3517265"/>
+                      <a:ext cx="9144000" cy="3959352"/>
                     </a:xfrm>
                     <a:prstGeom prst="rect">
                       <a:avLst/>
                     </a:prstGeom>
+                    <a:ln>
+                      <a:noFill/>
+                    </a:ln>
+                    <a:extLst>
+                      <a:ext uri="{53640926-AAD7-44D8-BBD7-CCE9431645EC}">
+                        <a14:shadowObscured xmlns:a14="http://schemas.microsoft.com/office/drawing/2010/main"/>
+                      </a:ext>
+                    </a:extLst>
                   </pic:spPr>
                 </pic:pic>
               </a:graphicData>
@@ -734,7 +2848,7 @@
     </w:p>
     <w:sectPr>
       <w:pgSz w:w="15840" w:h="12240" w:orient="landscape"/>
-      <w:pgMar w:top="1440" w:right="1440" w:bottom="1440" w:left="1440" w:header="720" w:footer="720" w:gutter="0"/>
+      <w:pgMar w:top="720" w:right="720" w:bottom="720" w:left="720" w:header="720" w:footer="720" w:gutter="0"/>
       <w:cols w:space="720"/>
       <w:docGrid w:linePitch="360"/>
     </w:sectPr>
@@ -761,6 +2875,30 @@
 </w:endnotes>
 </file>
 
+<file path=word/footer1.xml><?xml version="1.0" encoding="utf-8"?>
+<w:ftr xmlns:wpc="http://schemas.microsoft.com/office/word/2010/wordprocessingCanvas" xmlns:cx="http://schemas.microsoft.com/office/drawing/2014/chartex" xmlns:cx1="http://schemas.microsoft.com/office/drawing/2015/9/8/chartex" xmlns:cx2="http://schemas.microsoft.com/office/drawing/2015/10/21/chartex" xmlns:cx3="http://schemas.microsoft.com/office/drawing/2016/5/9/chartex" xmlns:cx4="http://schemas.microsoft.com/office/drawing/2016/5/10/chartex" xmlns:cx5="http://schemas.microsoft.com/office/drawing/2016/5/11/chartex" xmlns:cx6="http://schemas.microsoft.com/office/drawing/2016/5/12/chartex" xmlns:cx7="http://schemas.microsoft.com/office/drawing/2016/5/13/chartex" xmlns:cx8="http://schemas.microsoft.com/office/drawing/2016/5/14/chartex" xmlns:mc="http://schemas.openxmlformats.org/markup-compatibility/2006" xmlns:aink="http://schemas.microsoft.com/office/drawing/2016/ink" xmlns:am3d="http://schemas.microsoft.com/office/drawing/2017/model3d" xmlns:o="urn:schemas-microsoft-com:office:office" xmlns:r="http://schemas.openxmlformats.org/officeDocument/2006/relationships" xmlns:m="http://schemas.openxmlformats.org/officeDocument/2006/math" xmlns:v="urn:schemas-microsoft-com:vml" xmlns:wp14="http://schemas.microsoft.com/office/word/2010/wordprocessingDrawing" xmlns:wp="http://schemas.openxmlformats.org/drawingml/2006/wordprocessingDrawing" xmlns:w10="urn:schemas-microsoft-com:office:word" xmlns:w="http://schemas.openxmlformats.org/wordprocessingml/2006/main" xmlns:w14="http://schemas.microsoft.com/office/word/2010/wordml" xmlns:w15="http://schemas.microsoft.com/office/word/2012/wordml" xmlns:w16cex="http://schemas.microsoft.com/office/word/2018/wordml/cex" xmlns:w16cid="http://schemas.microsoft.com/office/word/2016/wordml/cid" xmlns:w16="http://schemas.microsoft.com/office/word/2018/wordml" xmlns:w16se="http://schemas.microsoft.com/office/word/2015/wordml/symex" xmlns:wpg="http://schemas.microsoft.com/office/word/2010/wordprocessingGroup" xmlns:wpi="http://schemas.microsoft.com/office/word/2010/wordprocessingInk" xmlns:wne="http://schemas.microsoft.com/office/word/2006/wordml" xmlns:wps="http://schemas.microsoft.com/office/word/2010/wordprocessingShape" mc:Ignorable="w14 w15 w16se w16cid w16 w16cex wp14">
+  <w:p>
+    <w:pPr>
+      <w:pStyle w:val="Footer"/>
+      <w:tabs>
+        <w:tab w:val="clear" w:pos="4680"/>
+        <w:tab w:val="clear" w:pos="9360"/>
+        <w:tab w:val="left" w:pos="3140"/>
+      </w:tabs>
+    </w:pPr>
+    <w:r>
+      <w:t>RAM2E II was d</w:t>
+    </w:r>
+    <w:r>
+      <w:t>esigned by Zane Kaminski and Garrett Fellers</w:t>
+    </w:r>
+    <w:r>
+      <w:tab/>
+    </w:r>
+  </w:p>
+</w:ftr>
+</file>
+
 <file path=word/footnotes.xml><?xml version="1.0" encoding="utf-8"?>
 <w:footnotes xmlns:wpc="http://schemas.microsoft.com/office/word/2010/wordprocessingCanvas" xmlns:cx="http://schemas.microsoft.com/office/drawing/2014/chartex" xmlns:cx1="http://schemas.microsoft.com/office/drawing/2015/9/8/chartex" xmlns:cx2="http://schemas.microsoft.com/office/drawing/2015/10/21/chartex" xmlns:cx3="http://schemas.microsoft.com/office/drawing/2016/5/9/chartex" xmlns:cx4="http://schemas.microsoft.com/office/drawing/2016/5/10/chartex" xmlns:cx5="http://schemas.microsoft.com/office/drawing/2016/5/11/chartex" xmlns:cx6="http://schemas.microsoft.com/office/drawing/2016/5/12/chartex" xmlns:cx7="http://schemas.microsoft.com/office/drawing/2016/5/13/chartex" xmlns:cx8="http://schemas.microsoft.com/office/drawing/2016/5/14/chartex" xmlns:mc="http://schemas.openxmlformats.org/markup-compatibility/2006" xmlns:aink="http://schemas.microsoft.com/office/drawing/2016/ink" xmlns:am3d="http://schemas.microsoft.com/office/drawing/2017/model3d" xmlns:o="urn:schemas-microsoft-com:office:office" xmlns:r="http://schemas.openxmlformats.org/officeDocument/2006/relationships" xmlns:m="http://schemas.openxmlformats.org/officeDocument/2006/math" xmlns:v="urn:schemas-microsoft-com:vml" xmlns:wp14="http://schemas.microsoft.com/office/word/2010/wordprocessingDrawing" xmlns:wp="http://schemas.openxmlformats.org/drawingml/2006/wordprocessingDrawing" xmlns:w10="urn:schemas-microsoft-com:office:word" xmlns:w="http://schemas.openxmlformats.org/wordprocessingml/2006/main" xmlns:w14="http://schemas.microsoft.com/office/word/2010/wordml" xmlns:w15="http://schemas.microsoft.com/office/word/2012/wordml" xmlns:w16cex="http://schemas.microsoft.com/office/word/2018/wordml/cex" xmlns:w16cid="http://schemas.microsoft.com/office/word/2016/wordml/cid" xmlns:w16="http://schemas.microsoft.com/office/word/2018/wordml" xmlns:w16se="http://schemas.microsoft.com/office/word/2015/wordml/symex" xmlns:wpg="http://schemas.microsoft.com/office/word/2010/wordprocessingGroup" xmlns:wpi="http://schemas.microsoft.com/office/word/2010/wordprocessingInk" xmlns:wne="http://schemas.microsoft.com/office/word/2006/wordml" xmlns:wps="http://schemas.microsoft.com/office/word/2010/wordprocessingShape" mc:Ignorable="w14 w15 w16se w16cid w16 w16cex wp14">
   <w:footnote w:type="separator" w:id="-1">
@@ -807,8 +2945,21 @@
         <w:t>on</w:t>
       </w:r>
       <w:r>
-        <w:t xml:space="preserve"> FastCHIP IIe accelerator at 16.6 MHz.</w:t>
-      </w:r>
+        <w:t xml:space="preserve"> </w:t>
+      </w:r>
+      <w:proofErr w:type="spellStart"/>
+      <w:r>
+        <w:t>FastCHIP</w:t>
+      </w:r>
+      <w:proofErr w:type="spellEnd"/>
+      <w:r>
+        <w:t xml:space="preserve"> IIe accelerator at 16.6 </w:t>
+      </w:r>
+      <w:proofErr w:type="spellStart"/>
+      <w:r>
+        <w:t>MHz.</w:t>
+      </w:r>
+      <w:proofErr w:type="spellEnd"/>
     </w:p>
   </w:footnote>
 </w:footnotes>
@@ -1652,6 +3803,16 @@
       <w:vertAlign w:val="superscript"/>
     </w:rPr>
   </w:style>
+  <w:style w:type="character" w:styleId="PlaceholderText">
+    <w:name w:val="Placeholder Text"/>
+    <w:basedOn w:val="DefaultParagraphFont"/>
+    <w:uiPriority w:val="99"/>
+    <w:semiHidden/>
+    <w:rsid w:val="00927FEB"/>
+    <w:rPr>
+      <w:color w:val="808080"/>
+    </w:rPr>
+  </w:style>
 </w:styles>
 </file>
 

--- a/Documentation/GW4203BManual.docx
+++ b/Documentation/GW4203BManual.docx
@@ -210,7 +210,19 @@
         <w:t>.</w:t>
       </w:r>
       <w:r>
-        <w:t xml:space="preserve"> In contrast, an original 1 MB RAMWorks III consumes 2 watts of power or more.</w:t>
+        <w:t xml:space="preserve"> In contrast, a</w:t>
+      </w:r>
+      <w:r>
+        <w:t xml:space="preserve"> typical 80-column card consumes over 1 watt of power, and a</w:t>
+      </w:r>
+      <w:r>
+        <w:t xml:space="preserve"> 1 MB RAMWorks III consumes 2 watts</w:t>
+      </w:r>
+      <w:r>
+        <w:t xml:space="preserve"> or </w:t>
+      </w:r>
+      <w:r>
+        <w:t>more.</w:t>
       </w:r>
       <w:r>
         <w:t xml:space="preserve"> Unlike other IIe auxiliary memory cards, which are built with vintage asynchronous DRAM chips, RAM2E II uses modern SDRAM. This design allows for low power consumption and improved reliability over other memory cards using 15+ year old chips.</w:t>
@@ -247,7 +259,19 @@
     </w:p>
     <w:p>
       <w:r>
-        <w:t xml:space="preserve">RAM2E II is highly compatible with existing software. An adjustable capacity feature allows the memory size to be set to 64 kB, 512 kB, 1 MB, 4 MB, or 8 MB, improving compatibility with software expecting a particular memory capacity. Capacity settings can be set temporarily or saved in nonvolatile memory. The capacity adjustment utility is available on our website, </w:t>
+        <w:t>RAM2E II is highly compatible with existing software</w:t>
+      </w:r>
+      <w:r>
+        <w:t xml:space="preserve"> that </w:t>
+      </w:r>
+      <w:r>
+        <w:t>utilizes</w:t>
+      </w:r>
+      <w:r>
+        <w:t xml:space="preserve"> RAMWorks memory standard</w:t>
+      </w:r>
+      <w:r>
+        <w:t xml:space="preserve">. An adjustable capacity feature allows the memory size to be set to 64 kB, 512 kB, 1 MB, 4 MB, or 8 MB, improving compatibility with software expecting a particular memory capacity. Capacity settings can be set temporarily or saved in nonvolatile memory. The capacity adjustment utility is available on our website, </w:t>
       </w:r>
       <w:hyperlink r:id="rId7" w:history="1">
         <w:r>
@@ -401,13 +425,8 @@
       <w:r>
         <w:t xml:space="preserve"> </w:t>
       </w:r>
-      <w:proofErr w:type="gramStart"/>
-      <w:r>
-        <w:t>If</w:t>
-      </w:r>
-      <w:proofErr w:type="gramEnd"/>
-      <w:r>
-        <w:t xml:space="preserve"> you have a rev. </w:t>
+      <w:r>
+        <w:t xml:space="preserve">If you have a rev. </w:t>
       </w:r>
       <w:proofErr w:type="gramStart"/>
       <w:r>
@@ -534,19 +553,31 @@
     </w:p>
     <w:p>
       <w:r>
-        <w:t>After launching the program on an Apple II</w:t>
+        <w:t xml:space="preserve">After launching </w:t>
+      </w:r>
+      <w:r>
+        <w:t xml:space="preserve">GWRAM </w:t>
+      </w:r>
+      <w:r>
+        <w:t>on an Apple II</w:t>
       </w:r>
       <w:r>
         <w:t>e</w:t>
       </w:r>
       <w:r>
-        <w:t xml:space="preserve"> equipped with a RAM2</w:t>
+        <w:t xml:space="preserve"> with a RAM2</w:t>
       </w:r>
       <w:r>
         <w:t>E</w:t>
       </w:r>
       <w:r>
-        <w:t xml:space="preserve"> II card, the following menu is presented:</w:t>
+        <w:t xml:space="preserve"> II card, the following menu is </w:t>
+      </w:r>
+      <w:r>
+        <w:t>shown</w:t>
+      </w:r>
+      <w:r>
+        <w:t>:</w:t>
       </w:r>
     </w:p>
     <w:p>
@@ -628,146 +659,2110 @@
       </w:pPr>
       <w:r>
         <w:lastRenderedPageBreak/>
+        <w:t>Technical Specifications</w:t>
+      </w:r>
+    </w:p>
+    <w:p>
+      <w:pPr>
+        <w:pStyle w:val="Heading2"/>
+      </w:pPr>
+      <w:r>
+        <w:t>Physical Dimensions</w:t>
+      </w:r>
+    </w:p>
+    <w:tbl>
+      <w:tblPr>
+        <w:tblStyle w:val="TableGrid"/>
+        <w:tblW w:w="0" w:type="auto"/>
+        <w:tblCellMar>
+          <w:top w:w="43" w:type="dxa"/>
+          <w:left w:w="115" w:type="dxa"/>
+          <w:bottom w:w="43" w:type="dxa"/>
+          <w:right w:w="115" w:type="dxa"/>
+        </w:tblCellMar>
+        <w:tblLook w:val="04A0" w:firstRow="1" w:lastRow="0" w:firstColumn="1" w:lastColumn="0" w:noHBand="0" w:noVBand="1"/>
+      </w:tblPr>
+      <w:tblGrid>
+        <w:gridCol w:w="1286"/>
+        <w:gridCol w:w="2450"/>
+      </w:tblGrid>
+      <w:tr>
+        <w:trPr>
+          <w:trHeight w:val="293"/>
+        </w:trPr>
+        <w:tc>
+          <w:tcPr>
+            <w:tcW w:w="0" w:type="auto"/>
+            <w:tcBorders>
+              <w:bottom w:val="single" w:sz="12" w:space="0" w:color="auto"/>
+              <w:right w:val="single" w:sz="12" w:space="0" w:color="auto"/>
+            </w:tcBorders>
+            <w:shd w:val="clear" w:color="auto" w:fill="E7E6E6" w:themeFill="background2"/>
+            <w:vAlign w:val="bottom"/>
+          </w:tcPr>
+          <w:p>
+            <w:pPr>
+              <w:pStyle w:val="NoSpacing"/>
+              <w:jc w:val="right"/>
+              <w:rPr>
+                <w:b/>
+                <w:bCs/>
+              </w:rPr>
+            </w:pPr>
+            <w:r>
+              <w:rPr>
+                <w:b/>
+                <w:bCs/>
+              </w:rPr>
+              <w:t>Parameter</w:t>
+            </w:r>
+          </w:p>
+        </w:tc>
+        <w:tc>
+          <w:tcPr>
+            <w:tcW w:w="0" w:type="auto"/>
+            <w:tcBorders>
+              <w:left w:val="single" w:sz="12" w:space="0" w:color="auto"/>
+              <w:bottom w:val="single" w:sz="12" w:space="0" w:color="auto"/>
+            </w:tcBorders>
+            <w:shd w:val="clear" w:color="auto" w:fill="E7E6E6" w:themeFill="background2"/>
+            <w:vAlign w:val="bottom"/>
+          </w:tcPr>
+          <w:p>
+            <w:pPr>
+              <w:pStyle w:val="NoSpacing"/>
+              <w:jc w:val="center"/>
+              <w:rPr>
+                <w:rFonts w:ascii="Calibri" w:eastAsia="Calibri" w:hAnsi="Calibri" w:cs="Times New Roman"/>
+                <w:b/>
+                <w:bCs/>
+              </w:rPr>
+            </w:pPr>
+            <w:r>
+              <w:rPr>
+                <w:rFonts w:ascii="Calibri" w:eastAsia="Calibri" w:hAnsi="Calibri" w:cs="Times New Roman"/>
+                <w:b/>
+                <w:bCs/>
+              </w:rPr>
+              <w:t>Value</w:t>
+            </w:r>
+          </w:p>
+        </w:tc>
+      </w:tr>
+      <w:tr>
+        <w:trPr>
+          <w:trHeight w:val="293"/>
+        </w:trPr>
+        <w:tc>
+          <w:tcPr>
+            <w:tcW w:w="0" w:type="auto"/>
+            <w:tcBorders>
+              <w:top w:val="single" w:sz="12" w:space="0" w:color="auto"/>
+              <w:right w:val="single" w:sz="12" w:space="0" w:color="auto"/>
+            </w:tcBorders>
+            <w:shd w:val="clear" w:color="auto" w:fill="E7E6E6" w:themeFill="background2"/>
+            <w:vAlign w:val="center"/>
+          </w:tcPr>
+          <w:p>
+            <w:pPr>
+              <w:pStyle w:val="NoSpacing"/>
+              <w:jc w:val="right"/>
+              <w:rPr>
+                <w:b/>
+                <w:bCs/>
+              </w:rPr>
+            </w:pPr>
+            <w:r>
+              <w:rPr>
+                <w:b/>
+                <w:bCs/>
+              </w:rPr>
+              <w:t>Height</w:t>
+            </w:r>
+          </w:p>
+        </w:tc>
+        <w:tc>
+          <w:tcPr>
+            <w:tcW w:w="0" w:type="auto"/>
+            <w:tcBorders>
+              <w:top w:val="single" w:sz="12" w:space="0" w:color="auto"/>
+              <w:left w:val="single" w:sz="12" w:space="0" w:color="auto"/>
+            </w:tcBorders>
+            <w:shd w:val="clear" w:color="auto" w:fill="auto"/>
+            <w:vAlign w:val="center"/>
+          </w:tcPr>
+          <w:p>
+            <w:pPr>
+              <w:pStyle w:val="NoSpacing"/>
+            </w:pPr>
+            <m:oMathPara>
+              <m:oMath>
+                <m:r>
+                  <w:rPr>
+                    <w:rFonts w:ascii="Cambria Math" w:hAnsi="Cambria Math"/>
+                  </w:rPr>
+                  <m:t xml:space="preserve">50.038 </m:t>
+                </m:r>
+                <m:r>
+                  <m:rPr>
+                    <m:sty m:val="p"/>
+                  </m:rPr>
+                  <w:rPr>
+                    <w:rFonts w:ascii="Cambria Math" w:hAnsi="Cambria Math"/>
+                  </w:rPr>
+                  <m:t>mm±0.2 mm</m:t>
+                </m:r>
+              </m:oMath>
+            </m:oMathPara>
+          </w:p>
+        </w:tc>
+      </w:tr>
+      <w:tr>
+        <w:trPr>
+          <w:trHeight w:val="293"/>
+        </w:trPr>
+        <w:tc>
+          <w:tcPr>
+            <w:tcW w:w="0" w:type="auto"/>
+            <w:tcBorders>
+              <w:right w:val="single" w:sz="12" w:space="0" w:color="auto"/>
+            </w:tcBorders>
+            <w:shd w:val="clear" w:color="auto" w:fill="E7E6E6" w:themeFill="background2"/>
+            <w:vAlign w:val="center"/>
+          </w:tcPr>
+          <w:p>
+            <w:pPr>
+              <w:pStyle w:val="NoSpacing"/>
+              <w:jc w:val="right"/>
+              <w:rPr>
+                <w:b/>
+                <w:bCs/>
+              </w:rPr>
+            </w:pPr>
+            <w:r>
+              <w:rPr>
+                <w:b/>
+                <w:bCs/>
+              </w:rPr>
+              <w:t>Width</w:t>
+            </w:r>
+          </w:p>
+        </w:tc>
+        <w:tc>
+          <w:tcPr>
+            <w:tcW w:w="0" w:type="auto"/>
+            <w:tcBorders>
+              <w:left w:val="single" w:sz="12" w:space="0" w:color="auto"/>
+            </w:tcBorders>
+            <w:shd w:val="clear" w:color="auto" w:fill="auto"/>
+            <w:vAlign w:val="center"/>
+          </w:tcPr>
+          <w:p>
+            <w:pPr>
+              <w:pStyle w:val="NoSpacing"/>
+            </w:pPr>
+            <m:oMathPara>
+              <m:oMath>
+                <m:r>
+                  <w:rPr>
+                    <w:rFonts w:ascii="Cambria Math" w:hAnsi="Cambria Math"/>
+                  </w:rPr>
+                  <m:t xml:space="preserve">78.232 </m:t>
+                </m:r>
+                <m:r>
+                  <m:rPr>
+                    <m:sty m:val="p"/>
+                  </m:rPr>
+                  <w:rPr>
+                    <w:rFonts w:ascii="Cambria Math" w:hAnsi="Cambria Math"/>
+                  </w:rPr>
+                  <m:t>mm±0.2</m:t>
+                </m:r>
+                <m:r>
+                  <m:rPr>
+                    <m:sty m:val="p"/>
+                  </m:rPr>
+                  <w:rPr>
+                    <w:rFonts w:ascii="Cambria Math" w:hAnsi="Cambria Math"/>
+                  </w:rPr>
+                  <m:t xml:space="preserve"> </m:t>
+                </m:r>
+                <m:r>
+                  <m:rPr>
+                    <m:sty m:val="p"/>
+                  </m:rPr>
+                  <w:rPr>
+                    <w:rFonts w:ascii="Cambria Math" w:hAnsi="Cambria Math"/>
+                  </w:rPr>
+                  <m:t>mm</m:t>
+                </m:r>
+              </m:oMath>
+            </m:oMathPara>
+          </w:p>
+        </w:tc>
+      </w:tr>
+      <w:tr>
+        <w:trPr>
+          <w:trHeight w:val="293"/>
+        </w:trPr>
+        <w:tc>
+          <w:tcPr>
+            <w:tcW w:w="0" w:type="auto"/>
+            <w:tcBorders>
+              <w:right w:val="single" w:sz="12" w:space="0" w:color="auto"/>
+            </w:tcBorders>
+            <w:shd w:val="clear" w:color="auto" w:fill="E7E6E6" w:themeFill="background2"/>
+            <w:vAlign w:val="center"/>
+          </w:tcPr>
+          <w:p>
+            <w:pPr>
+              <w:pStyle w:val="NoSpacing"/>
+              <w:jc w:val="right"/>
+              <w:rPr>
+                <w:b/>
+                <w:bCs/>
+              </w:rPr>
+            </w:pPr>
+            <w:r>
+              <w:rPr>
+                <w:b/>
+                <w:bCs/>
+              </w:rPr>
+              <w:t>Thickness</w:t>
+            </w:r>
+          </w:p>
+        </w:tc>
+        <w:tc>
+          <w:tcPr>
+            <w:tcW w:w="0" w:type="auto"/>
+            <w:tcBorders>
+              <w:left w:val="single" w:sz="12" w:space="0" w:color="auto"/>
+            </w:tcBorders>
+            <w:shd w:val="clear" w:color="auto" w:fill="auto"/>
+            <w:vAlign w:val="center"/>
+          </w:tcPr>
+          <w:p>
+            <w:pPr>
+              <w:pStyle w:val="NoSpacing"/>
+            </w:pPr>
+            <m:oMathPara>
+              <m:oMath>
+                <m:r>
+                  <w:rPr>
+                    <w:rFonts w:ascii="Cambria Math" w:hAnsi="Cambria Math"/>
+                  </w:rPr>
+                  <m:t xml:space="preserve">&lt;4 </m:t>
+                </m:r>
+                <m:r>
+                  <m:rPr>
+                    <m:sty m:val="p"/>
+                  </m:rPr>
+                  <w:rPr>
+                    <w:rFonts w:ascii="Cambria Math" w:hAnsi="Cambria Math"/>
+                  </w:rPr>
+                  <m:t>mm</m:t>
+                </m:r>
+              </m:oMath>
+            </m:oMathPara>
+          </w:p>
+        </w:tc>
+      </w:tr>
+      <w:tr>
+        <w:trPr>
+          <w:trHeight w:val="293"/>
+        </w:trPr>
+        <w:tc>
+          <w:tcPr>
+            <w:tcW w:w="0" w:type="auto"/>
+            <w:tcBorders>
+              <w:right w:val="single" w:sz="12" w:space="0" w:color="auto"/>
+            </w:tcBorders>
+            <w:shd w:val="clear" w:color="auto" w:fill="E7E6E6" w:themeFill="background2"/>
+            <w:vAlign w:val="center"/>
+          </w:tcPr>
+          <w:p>
+            <w:pPr>
+              <w:pStyle w:val="NoSpacing"/>
+              <w:jc w:val="right"/>
+              <w:rPr>
+                <w:b/>
+                <w:bCs/>
+              </w:rPr>
+            </w:pPr>
+            <w:r>
+              <w:rPr>
+                <w:b/>
+                <w:bCs/>
+              </w:rPr>
+              <w:t>Weight</w:t>
+            </w:r>
+          </w:p>
+        </w:tc>
+        <w:tc>
+          <w:tcPr>
+            <w:tcW w:w="0" w:type="auto"/>
+            <w:tcBorders>
+              <w:left w:val="single" w:sz="12" w:space="0" w:color="auto"/>
+            </w:tcBorders>
+            <w:shd w:val="clear" w:color="auto" w:fill="auto"/>
+            <w:vAlign w:val="center"/>
+          </w:tcPr>
+          <w:p>
+            <w:pPr>
+              <w:pStyle w:val="NoSpacing"/>
+            </w:pPr>
+            <m:oMathPara>
+              <m:oMath>
+                <m:r>
+                  <w:rPr>
+                    <w:rFonts w:ascii="Cambria Math" w:hAnsi="Cambria Math"/>
+                  </w:rPr>
+                  <m:t xml:space="preserve">&lt; 28 </m:t>
+                </m:r>
+                <m:r>
+                  <m:rPr>
+                    <m:sty m:val="p"/>
+                  </m:rPr>
+                  <w:rPr>
+                    <w:rFonts w:ascii="Cambria Math" w:hAnsi="Cambria Math"/>
+                  </w:rPr>
+                  <m:t>g</m:t>
+                </m:r>
+              </m:oMath>
+            </m:oMathPara>
+          </w:p>
+        </w:tc>
+      </w:tr>
+    </w:tbl>
+    <w:p>
+      <w:pPr>
+        <w:pStyle w:val="Heading2"/>
+      </w:pPr>
+      <w:r>
+        <w:t>Electrical Specifications</w:t>
+      </w:r>
+    </w:p>
+    <w:p>
+      <w:r>
+        <w:t>Specifications are valid over</w:t>
+      </w:r>
+      <w:r>
+        <w:t xml:space="preserve"> temperature range of </w:t>
+      </w:r>
+      <m:oMath>
+        <m:r>
+          <w:rPr>
+            <w:rFonts w:ascii="Cambria Math" w:eastAsia="Times New Roman" w:hAnsi="Cambria Math" w:cs="Times New Roman"/>
+          </w:rPr>
+          <m:t xml:space="preserve">0 </m:t>
+        </m:r>
+        <m:r>
+          <m:rPr>
+            <m:sty m:val="p"/>
+          </m:rPr>
+          <w:rPr>
+            <w:rFonts w:ascii="Cambria Math" w:eastAsia="Times New Roman" w:hAnsi="Cambria Math" w:cs="Times New Roman"/>
+          </w:rPr>
+          <m:t>°C</m:t>
+        </m:r>
+        <m:r>
+          <w:rPr>
+            <w:rFonts w:ascii="Cambria Math" w:eastAsia="Times New Roman" w:hAnsi="Cambria Math" w:cs="Times New Roman"/>
+          </w:rPr>
+          <m:t xml:space="preserve">-85 </m:t>
+        </m:r>
+        <m:r>
+          <m:rPr>
+            <m:sty m:val="p"/>
+          </m:rPr>
+          <w:rPr>
+            <w:rFonts w:ascii="Cambria Math" w:eastAsia="Times New Roman" w:hAnsi="Cambria Math" w:cs="Times New Roman"/>
+          </w:rPr>
+          <m:t>°C</m:t>
+        </m:r>
+      </m:oMath>
+      <w:r>
+        <w:rPr>
+          <w:rFonts w:ascii="Calibri Light" w:eastAsia="Times New Roman" w:hAnsi="Calibri Light" w:cs="Times New Roman"/>
+        </w:rPr>
+        <w:t xml:space="preserve"> </w:t>
+      </w:r>
+      <w:r>
+        <w:t xml:space="preserve">and </w:t>
+      </w:r>
+      <m:oMath>
+        <m:sSub>
+          <m:sSubPr>
+            <m:ctrlPr>
+              <w:rPr>
+                <w:rFonts w:ascii="Cambria Math" w:eastAsia="Times New Roman" w:hAnsi="Cambria Math" w:cs="Times New Roman"/>
+                <w:i/>
+              </w:rPr>
+            </m:ctrlPr>
+          </m:sSubPr>
+          <m:e>
+            <m:r>
+              <w:rPr>
+                <w:rFonts w:ascii="Cambria Math" w:eastAsia="Times New Roman" w:hAnsi="Cambria Math" w:cs="Times New Roman"/>
+              </w:rPr>
+              <m:t>V</m:t>
+            </m:r>
+          </m:e>
+          <m:sub>
+            <m:r>
+              <w:rPr>
+                <w:rFonts w:ascii="Cambria Math" w:eastAsia="Times New Roman" w:hAnsi="Cambria Math" w:cs="Times New Roman"/>
+              </w:rPr>
+              <m:t>CC</m:t>
+            </m:r>
+          </m:sub>
+        </m:sSub>
+        <m:r>
+          <w:rPr>
+            <w:rFonts w:ascii="Cambria Math" w:eastAsia="Times New Roman" w:hAnsi="Cambria Math" w:cs="Times New Roman"/>
+          </w:rPr>
+          <m:t xml:space="preserve"> = 4.5 </m:t>
+        </m:r>
+        <m:r>
+          <m:rPr>
+            <m:sty m:val="p"/>
+          </m:rPr>
+          <w:rPr>
+            <w:rFonts w:ascii="Cambria Math" w:eastAsia="Times New Roman" w:hAnsi="Cambria Math" w:cs="Times New Roman"/>
+          </w:rPr>
+          <m:t>V</m:t>
+        </m:r>
+        <m:r>
+          <w:rPr>
+            <w:rFonts w:ascii="Cambria Math" w:eastAsia="Times New Roman" w:hAnsi="Cambria Math" w:cs="Times New Roman"/>
+          </w:rPr>
+          <m:t xml:space="preserve">-5.5 </m:t>
+        </m:r>
+        <m:r>
+          <m:rPr>
+            <m:sty m:val="p"/>
+          </m:rPr>
+          <w:rPr>
+            <w:rFonts w:ascii="Cambria Math" w:eastAsia="Times New Roman" w:hAnsi="Cambria Math" w:cs="Times New Roman"/>
+          </w:rPr>
+          <m:t>V</m:t>
+        </m:r>
+      </m:oMath>
+      <w:r>
+        <w:rPr>
+          <w:rFonts w:eastAsiaTheme="minorEastAsia"/>
+          <w:iCs/>
+        </w:rPr>
+        <w:t>.</w:t>
+      </w:r>
+    </w:p>
+    <w:tbl>
+      <w:tblPr>
+        <w:tblStyle w:val="TableGrid"/>
+        <w:tblW w:w="0" w:type="auto"/>
+        <w:tblCellMar>
+          <w:top w:w="43" w:type="dxa"/>
+          <w:left w:w="115" w:type="dxa"/>
+          <w:bottom w:w="43" w:type="dxa"/>
+          <w:right w:w="115" w:type="dxa"/>
+        </w:tblCellMar>
+        <w:tblLook w:val="04A0" w:firstRow="1" w:lastRow="0" w:firstColumn="1" w:lastColumn="0" w:noHBand="0" w:noVBand="1"/>
+      </w:tblPr>
+      <w:tblGrid>
+        <w:gridCol w:w="1838"/>
+        <w:gridCol w:w="1347"/>
+        <w:gridCol w:w="2079"/>
+      </w:tblGrid>
+      <w:tr>
+        <w:trPr>
+          <w:trHeight w:val="293"/>
+        </w:trPr>
+        <w:tc>
+          <w:tcPr>
+            <w:tcW w:w="0" w:type="auto"/>
+            <w:tcBorders>
+              <w:bottom w:val="single" w:sz="12" w:space="0" w:color="auto"/>
+              <w:right w:val="single" w:sz="12" w:space="0" w:color="auto"/>
+            </w:tcBorders>
+            <w:shd w:val="clear" w:color="auto" w:fill="E7E6E6" w:themeFill="background2"/>
+            <w:vAlign w:val="bottom"/>
+          </w:tcPr>
+          <w:p>
+            <w:pPr>
+              <w:pStyle w:val="NoSpacing"/>
+              <w:jc w:val="right"/>
+              <w:rPr>
+                <w:b/>
+                <w:bCs/>
+              </w:rPr>
+            </w:pPr>
+            <w:r>
+              <w:rPr>
+                <w:b/>
+                <w:bCs/>
+              </w:rPr>
+              <w:t>Parameter</w:t>
+            </w:r>
+          </w:p>
+        </w:tc>
+        <w:tc>
+          <w:tcPr>
+            <w:tcW w:w="0" w:type="auto"/>
+            <w:tcBorders>
+              <w:left w:val="single" w:sz="12" w:space="0" w:color="auto"/>
+              <w:bottom w:val="single" w:sz="12" w:space="0" w:color="auto"/>
+            </w:tcBorders>
+            <w:shd w:val="clear" w:color="auto" w:fill="E7E6E6" w:themeFill="background2"/>
+            <w:vAlign w:val="bottom"/>
+          </w:tcPr>
+          <w:p>
+            <w:pPr>
+              <w:pStyle w:val="NoSpacing"/>
+              <w:jc w:val="center"/>
+              <w:rPr>
+                <w:rFonts w:ascii="Calibri" w:eastAsia="Calibri" w:hAnsi="Calibri" w:cs="Times New Roman"/>
+                <w:b/>
+                <w:bCs/>
+              </w:rPr>
+            </w:pPr>
+            <w:r>
+              <w:rPr>
+                <w:rFonts w:ascii="Calibri" w:eastAsia="Calibri" w:hAnsi="Calibri" w:cs="Times New Roman"/>
+                <w:b/>
+                <w:bCs/>
+              </w:rPr>
+              <w:t>Value</w:t>
+            </w:r>
+          </w:p>
+        </w:tc>
+        <w:tc>
+          <w:tcPr>
+            <w:tcW w:w="0" w:type="auto"/>
+            <w:tcBorders>
+              <w:bottom w:val="single" w:sz="12" w:space="0" w:color="auto"/>
+            </w:tcBorders>
+            <w:shd w:val="clear" w:color="auto" w:fill="E7E6E6" w:themeFill="background2"/>
+            <w:vAlign w:val="bottom"/>
+          </w:tcPr>
+          <w:p>
+            <w:pPr>
+              <w:pStyle w:val="NoSpacing"/>
+              <w:jc w:val="center"/>
+              <w:rPr>
+                <w:rFonts w:ascii="Calibri" w:eastAsia="Calibri" w:hAnsi="Calibri" w:cs="Times New Roman"/>
+                <w:b/>
+                <w:bCs/>
+              </w:rPr>
+            </w:pPr>
+            <w:r>
+              <w:rPr>
+                <w:rFonts w:ascii="Calibri" w:eastAsia="Calibri" w:hAnsi="Calibri" w:cs="Times New Roman"/>
+                <w:b/>
+                <w:bCs/>
+              </w:rPr>
+              <w:t>Conditions</w:t>
+            </w:r>
+          </w:p>
+        </w:tc>
+      </w:tr>
+      <w:tr>
+        <w:trPr>
+          <w:trHeight w:val="293"/>
+        </w:trPr>
+        <w:tc>
+          <w:tcPr>
+            <w:tcW w:w="0" w:type="auto"/>
+            <w:tcBorders>
+              <w:top w:val="single" w:sz="12" w:space="0" w:color="auto"/>
+              <w:bottom w:val="single" w:sz="8" w:space="0" w:color="auto"/>
+              <w:right w:val="single" w:sz="12" w:space="0" w:color="auto"/>
+            </w:tcBorders>
+            <w:shd w:val="clear" w:color="auto" w:fill="E7E6E6" w:themeFill="background2"/>
+            <w:vAlign w:val="center"/>
+          </w:tcPr>
+          <w:p>
+            <w:pPr>
+              <w:pStyle w:val="NoSpacing"/>
+              <w:jc w:val="right"/>
+              <w:rPr>
+                <w:b/>
+                <w:bCs/>
+              </w:rPr>
+            </w:pPr>
+            <w:r>
+              <w:rPr>
+                <w:rFonts w:eastAsiaTheme="minorEastAsia"/>
+                <w:b/>
+                <w:bCs/>
+              </w:rPr>
+              <w:t xml:space="preserve"> </w:t>
+            </w:r>
+            <m:oMath>
+              <m:sSub>
+                <m:sSubPr>
+                  <m:ctrlPr>
+                    <w:rPr>
+                      <w:rFonts w:ascii="Cambria Math" w:hAnsi="Cambria Math"/>
+                      <w:b/>
+                      <w:bCs/>
+                      <w:i/>
+                    </w:rPr>
+                  </m:ctrlPr>
+                </m:sSubPr>
+                <m:e>
+                  <m:sSub>
+                    <m:sSubPr>
+                      <m:ctrlPr>
+                        <w:rPr>
+                          <w:rFonts w:ascii="Cambria Math" w:hAnsi="Cambria Math"/>
+                          <w:b/>
+                          <w:bCs/>
+                          <w:i/>
+                        </w:rPr>
+                      </m:ctrlPr>
+                    </m:sSubPr>
+                    <m:e>
+                      <m:r>
+                        <m:rPr>
+                          <m:sty m:val="bi"/>
+                        </m:rPr>
+                        <w:rPr>
+                          <w:rFonts w:ascii="Cambria Math" w:hAnsi="Cambria Math"/>
+                        </w:rPr>
+                        <m:t>V</m:t>
+                      </m:r>
+                    </m:e>
+                    <m:sub>
+                      <m:r>
+                        <m:rPr>
+                          <m:sty m:val="bi"/>
+                        </m:rPr>
+                        <w:rPr>
+                          <w:rFonts w:ascii="Cambria Math" w:hAnsi="Cambria Math"/>
+                        </w:rPr>
+                        <m:t>IH</m:t>
+                      </m:r>
+                    </m:sub>
+                  </m:sSub>
+                </m:e>
+                <m:sub>
+                  <m:r>
+                    <m:rPr>
+                      <m:sty m:val="bi"/>
+                    </m:rPr>
+                    <w:rPr>
+                      <w:rFonts w:ascii="Cambria Math" w:hAnsi="Cambria Math"/>
+                    </w:rPr>
+                    <m:t>min</m:t>
+                  </m:r>
+                </m:sub>
+              </m:sSub>
+            </m:oMath>
+          </w:p>
+        </w:tc>
+        <w:tc>
+          <w:tcPr>
+            <w:tcW w:w="0" w:type="auto"/>
+            <w:tcBorders>
+              <w:top w:val="single" w:sz="12" w:space="0" w:color="auto"/>
+              <w:left w:val="single" w:sz="12" w:space="0" w:color="auto"/>
+              <w:bottom w:val="single" w:sz="8" w:space="0" w:color="auto"/>
+            </w:tcBorders>
+            <w:shd w:val="clear" w:color="auto" w:fill="auto"/>
+            <w:vAlign w:val="center"/>
+          </w:tcPr>
+          <w:p>
+            <w:pPr>
+              <w:pStyle w:val="NoSpacing"/>
+            </w:pPr>
+            <m:oMathPara>
+              <m:oMath>
+                <m:r>
+                  <w:rPr>
+                    <w:rFonts w:ascii="Cambria Math" w:hAnsi="Cambria Math"/>
+                  </w:rPr>
+                  <m:t xml:space="preserve">2.0 </m:t>
+                </m:r>
+                <m:r>
+                  <m:rPr>
+                    <m:sty m:val="p"/>
+                  </m:rPr>
+                  <w:rPr>
+                    <w:rFonts w:ascii="Cambria Math" w:hAnsi="Cambria Math"/>
+                  </w:rPr>
+                  <m:t>V</m:t>
+                </m:r>
+              </m:oMath>
+            </m:oMathPara>
+          </w:p>
+        </w:tc>
+        <w:tc>
+          <w:tcPr>
+            <w:tcW w:w="0" w:type="auto"/>
+            <w:tcBorders>
+              <w:top w:val="single" w:sz="12" w:space="0" w:color="auto"/>
+              <w:bottom w:val="single" w:sz="8" w:space="0" w:color="auto"/>
+            </w:tcBorders>
+          </w:tcPr>
+          <w:p>
+            <w:pPr>
+              <w:pStyle w:val="NoSpacing"/>
+              <w:rPr>
+                <w:rFonts w:ascii="Calibri Light" w:eastAsia="Times New Roman" w:hAnsi="Calibri Light" w:cs="Times New Roman"/>
+              </w:rPr>
+            </w:pPr>
+          </w:p>
+        </w:tc>
+      </w:tr>
+      <w:tr>
+        <w:trPr>
+          <w:trHeight w:val="293"/>
+        </w:trPr>
+        <w:tc>
+          <w:tcPr>
+            <w:tcW w:w="0" w:type="auto"/>
+            <w:tcBorders>
+              <w:top w:val="single" w:sz="8" w:space="0" w:color="auto"/>
+              <w:right w:val="single" w:sz="12" w:space="0" w:color="auto"/>
+            </w:tcBorders>
+            <w:shd w:val="clear" w:color="auto" w:fill="E7E6E6" w:themeFill="background2"/>
+            <w:vAlign w:val="center"/>
+          </w:tcPr>
+          <w:p>
+            <w:pPr>
+              <w:pStyle w:val="NoSpacing"/>
+              <w:jc w:val="right"/>
+              <w:rPr>
+                <w:b/>
+                <w:bCs/>
+              </w:rPr>
+            </w:pPr>
+            <w:r>
+              <w:rPr>
+                <w:rFonts w:eastAsiaTheme="minorEastAsia"/>
+                <w:b/>
+                <w:bCs/>
+              </w:rPr>
+              <w:t xml:space="preserve"> </w:t>
+            </w:r>
+            <m:oMath>
+              <m:sSub>
+                <m:sSubPr>
+                  <m:ctrlPr>
+                    <w:rPr>
+                      <w:rFonts w:ascii="Cambria Math" w:hAnsi="Cambria Math"/>
+                      <w:b/>
+                      <w:bCs/>
+                      <w:i/>
+                    </w:rPr>
+                  </m:ctrlPr>
+                </m:sSubPr>
+                <m:e>
+                  <m:sSub>
+                    <m:sSubPr>
+                      <m:ctrlPr>
+                        <w:rPr>
+                          <w:rFonts w:ascii="Cambria Math" w:hAnsi="Cambria Math"/>
+                          <w:b/>
+                          <w:bCs/>
+                          <w:i/>
+                        </w:rPr>
+                      </m:ctrlPr>
+                    </m:sSubPr>
+                    <m:e>
+                      <m:r>
+                        <m:rPr>
+                          <m:sty m:val="bi"/>
+                        </m:rPr>
+                        <w:rPr>
+                          <w:rFonts w:ascii="Cambria Math" w:hAnsi="Cambria Math"/>
+                        </w:rPr>
+                        <m:t>V</m:t>
+                      </m:r>
+                    </m:e>
+                    <m:sub>
+                      <m:r>
+                        <m:rPr>
+                          <m:sty m:val="bi"/>
+                        </m:rPr>
+                        <w:rPr>
+                          <w:rFonts w:ascii="Cambria Math" w:hAnsi="Cambria Math"/>
+                        </w:rPr>
+                        <m:t>IL</m:t>
+                      </m:r>
+                    </m:sub>
+                  </m:sSub>
+                </m:e>
+                <m:sub>
+                  <m:r>
+                    <m:rPr>
+                      <m:sty m:val="bi"/>
+                    </m:rPr>
+                    <w:rPr>
+                      <w:rFonts w:ascii="Cambria Math" w:hAnsi="Cambria Math"/>
+                    </w:rPr>
+                    <m:t>max</m:t>
+                  </m:r>
+                </m:sub>
+              </m:sSub>
+            </m:oMath>
+          </w:p>
+        </w:tc>
+        <w:tc>
+          <w:tcPr>
+            <w:tcW w:w="0" w:type="auto"/>
+            <w:tcBorders>
+              <w:top w:val="single" w:sz="8" w:space="0" w:color="auto"/>
+              <w:left w:val="single" w:sz="12" w:space="0" w:color="auto"/>
+            </w:tcBorders>
+            <w:shd w:val="clear" w:color="auto" w:fill="auto"/>
+            <w:vAlign w:val="center"/>
+          </w:tcPr>
+          <w:p>
+            <w:pPr>
+              <w:pStyle w:val="NoSpacing"/>
+            </w:pPr>
+            <m:oMathPara>
+              <m:oMath>
+                <m:r>
+                  <w:rPr>
+                    <w:rFonts w:ascii="Cambria Math" w:hAnsi="Cambria Math"/>
+                  </w:rPr>
+                  <m:t xml:space="preserve">0.8 </m:t>
+                </m:r>
+                <m:r>
+                  <m:rPr>
+                    <m:sty m:val="p"/>
+                  </m:rPr>
+                  <w:rPr>
+                    <w:rFonts w:ascii="Cambria Math" w:hAnsi="Cambria Math"/>
+                  </w:rPr>
+                  <m:t>V</m:t>
+                </m:r>
+              </m:oMath>
+            </m:oMathPara>
+          </w:p>
+        </w:tc>
+        <w:tc>
+          <w:tcPr>
+            <w:tcW w:w="0" w:type="auto"/>
+            <w:tcBorders>
+              <w:top w:val="single" w:sz="8" w:space="0" w:color="auto"/>
+            </w:tcBorders>
+          </w:tcPr>
+          <w:p>
+            <w:pPr>
+              <w:pStyle w:val="NoSpacing"/>
+              <w:rPr>
+                <w:rFonts w:ascii="Calibri" w:eastAsia="Times New Roman" w:hAnsi="Calibri" w:cs="Times New Roman"/>
+              </w:rPr>
+            </w:pPr>
+          </w:p>
+        </w:tc>
+      </w:tr>
+      <w:tr>
+        <w:trPr>
+          <w:trHeight w:val="293"/>
+        </w:trPr>
+        <w:tc>
+          <w:tcPr>
+            <w:tcW w:w="0" w:type="auto"/>
+            <w:tcBorders>
+              <w:right w:val="single" w:sz="12" w:space="0" w:color="auto"/>
+            </w:tcBorders>
+            <w:shd w:val="clear" w:color="auto" w:fill="E7E6E6" w:themeFill="background2"/>
+            <w:vAlign w:val="center"/>
+          </w:tcPr>
+          <w:p>
+            <w:pPr>
+              <w:pStyle w:val="NoSpacing"/>
+              <w:jc w:val="right"/>
+              <w:rPr>
+                <w:b/>
+                <w:bCs/>
+              </w:rPr>
+            </w:pPr>
+            <w:r>
+              <w:rPr>
+                <w:rFonts w:eastAsiaTheme="minorEastAsia"/>
+                <w:b/>
+                <w:bCs/>
+              </w:rPr>
+              <w:t xml:space="preserve"> </w:t>
+            </w:r>
+            <m:oMath>
+              <m:sSub>
+                <m:sSubPr>
+                  <m:ctrlPr>
+                    <w:rPr>
+                      <w:rFonts w:ascii="Cambria Math" w:eastAsiaTheme="minorEastAsia" w:hAnsi="Cambria Math"/>
+                      <w:b/>
+                      <w:bCs/>
+                      <w:i/>
+                    </w:rPr>
+                  </m:ctrlPr>
+                </m:sSubPr>
+                <m:e>
+                  <m:sSub>
+                    <m:sSubPr>
+                      <m:ctrlPr>
+                        <w:rPr>
+                          <w:rFonts w:ascii="Cambria Math" w:hAnsi="Cambria Math"/>
+                          <w:b/>
+                          <w:bCs/>
+                          <w:i/>
+                        </w:rPr>
+                      </m:ctrlPr>
+                    </m:sSubPr>
+                    <m:e>
+                      <m:r>
+                        <m:rPr>
+                          <m:sty m:val="bi"/>
+                        </m:rPr>
+                        <w:rPr>
+                          <w:rFonts w:ascii="Cambria Math" w:hAnsi="Cambria Math"/>
+                        </w:rPr>
+                        <m:t>V</m:t>
+                      </m:r>
+                    </m:e>
+                    <m:sub>
+                      <m:r>
+                        <m:rPr>
+                          <m:sty m:val="bi"/>
+                        </m:rPr>
+                        <w:rPr>
+                          <w:rFonts w:ascii="Cambria Math" w:hAnsi="Cambria Math"/>
+                        </w:rPr>
+                        <m:t>OH</m:t>
+                      </m:r>
+                    </m:sub>
+                  </m:sSub>
+                </m:e>
+                <m:sub>
+                  <m:r>
+                    <m:rPr>
+                      <m:sty m:val="bi"/>
+                    </m:rPr>
+                    <w:rPr>
+                      <w:rFonts w:ascii="Cambria Math" w:eastAsiaTheme="minorEastAsia" w:hAnsi="Cambria Math"/>
+                    </w:rPr>
+                    <m:t>min</m:t>
+                  </m:r>
+                </m:sub>
+              </m:sSub>
+            </m:oMath>
+          </w:p>
+        </w:tc>
+        <w:tc>
+          <w:tcPr>
+            <w:tcW w:w="0" w:type="auto"/>
+            <w:tcBorders>
+              <w:left w:val="single" w:sz="12" w:space="0" w:color="auto"/>
+            </w:tcBorders>
+            <w:shd w:val="clear" w:color="auto" w:fill="auto"/>
+            <w:vAlign w:val="center"/>
+          </w:tcPr>
+          <w:p>
+            <w:pPr>
+              <w:pStyle w:val="NoSpacing"/>
+            </w:pPr>
+            <m:oMathPara>
+              <m:oMath>
+                <m:r>
+                  <w:rPr>
+                    <w:rFonts w:ascii="Cambria Math" w:hAnsi="Cambria Math"/>
+                  </w:rPr>
+                  <m:t xml:space="preserve">3.8 </m:t>
+                </m:r>
+                <m:r>
+                  <m:rPr>
+                    <m:sty m:val="p"/>
+                  </m:rPr>
+                  <w:rPr>
+                    <w:rFonts w:ascii="Cambria Math" w:hAnsi="Cambria Math"/>
+                  </w:rPr>
+                  <m:t>V</m:t>
+                </m:r>
+              </m:oMath>
+            </m:oMathPara>
+          </w:p>
+        </w:tc>
+        <w:tc>
+          <w:tcPr>
+            <w:tcW w:w="0" w:type="auto"/>
+          </w:tcPr>
+          <w:p>
+            <w:pPr>
+              <w:pStyle w:val="NoSpacing"/>
+              <w:rPr>
+                <w:rFonts w:ascii="Calibri" w:eastAsia="Calibri" w:hAnsi="Calibri" w:cs="Times New Roman"/>
+              </w:rPr>
+            </w:pPr>
+            <m:oMathPara>
+              <m:oMath>
+                <m:sSub>
+                  <m:sSubPr>
+                    <m:ctrlPr>
+                      <w:rPr>
+                        <w:rFonts w:ascii="Cambria Math" w:eastAsia="Times New Roman" w:hAnsi="Cambria Math" w:cs="Times New Roman"/>
+                        <w:i/>
+                      </w:rPr>
+                    </m:ctrlPr>
+                  </m:sSubPr>
+                  <m:e>
+                    <m:r>
+                      <w:rPr>
+                        <w:rFonts w:ascii="Cambria Math" w:eastAsia="Times New Roman" w:hAnsi="Cambria Math" w:cs="Times New Roman"/>
+                      </w:rPr>
+                      <m:t>I</m:t>
+                    </m:r>
+                  </m:e>
+                  <m:sub>
+                    <m:r>
+                      <w:rPr>
+                        <w:rFonts w:ascii="Cambria Math" w:eastAsia="Times New Roman" w:hAnsi="Cambria Math" w:cs="Times New Roman"/>
+                      </w:rPr>
+                      <m:t>OH</m:t>
+                    </m:r>
+                  </m:sub>
+                </m:sSub>
+                <m:r>
+                  <w:rPr>
+                    <w:rFonts w:ascii="Cambria Math" w:eastAsia="Times New Roman" w:hAnsi="Cambria Math" w:cs="Times New Roman"/>
+                  </w:rPr>
+                  <m:t xml:space="preserve"> = -8 </m:t>
+                </m:r>
+                <m:r>
+                  <m:rPr>
+                    <m:sty m:val="p"/>
+                  </m:rPr>
+                  <w:rPr>
+                    <w:rFonts w:ascii="Cambria Math" w:eastAsia="Times New Roman" w:hAnsi="Cambria Math" w:cs="Times New Roman"/>
+                  </w:rPr>
+                  <m:t>mA</m:t>
+                </m:r>
+              </m:oMath>
+            </m:oMathPara>
+          </w:p>
+        </w:tc>
+      </w:tr>
+      <w:tr>
+        <w:trPr>
+          <w:trHeight w:val="293"/>
+        </w:trPr>
+        <w:tc>
+          <w:tcPr>
+            <w:tcW w:w="0" w:type="auto"/>
+            <w:tcBorders>
+              <w:right w:val="single" w:sz="12" w:space="0" w:color="auto"/>
+            </w:tcBorders>
+            <w:shd w:val="clear" w:color="auto" w:fill="E7E6E6" w:themeFill="background2"/>
+            <w:vAlign w:val="center"/>
+          </w:tcPr>
+          <w:p>
+            <w:pPr>
+              <w:pStyle w:val="NoSpacing"/>
+              <w:jc w:val="right"/>
+              <w:rPr>
+                <w:b/>
+                <w:bCs/>
+              </w:rPr>
+            </w:pPr>
+            <w:r>
+              <w:rPr>
+                <w:rFonts w:eastAsiaTheme="minorEastAsia"/>
+                <w:b/>
+                <w:bCs/>
+              </w:rPr>
+              <w:t xml:space="preserve"> </w:t>
+            </w:r>
+            <m:oMath>
+              <m:sSub>
+                <m:sSubPr>
+                  <m:ctrlPr>
+                    <w:rPr>
+                      <w:rFonts w:ascii="Cambria Math" w:eastAsiaTheme="minorEastAsia" w:hAnsi="Cambria Math"/>
+                      <w:b/>
+                      <w:bCs/>
+                      <w:i/>
+                    </w:rPr>
+                  </m:ctrlPr>
+                </m:sSubPr>
+                <m:e>
+                  <m:sSub>
+                    <m:sSubPr>
+                      <m:ctrlPr>
+                        <w:rPr>
+                          <w:rFonts w:ascii="Cambria Math" w:hAnsi="Cambria Math"/>
+                          <w:b/>
+                          <w:bCs/>
+                          <w:i/>
+                        </w:rPr>
+                      </m:ctrlPr>
+                    </m:sSubPr>
+                    <m:e>
+                      <m:r>
+                        <m:rPr>
+                          <m:sty m:val="bi"/>
+                        </m:rPr>
+                        <w:rPr>
+                          <w:rFonts w:ascii="Cambria Math" w:hAnsi="Cambria Math"/>
+                        </w:rPr>
+                        <m:t>V</m:t>
+                      </m:r>
+                    </m:e>
+                    <m:sub>
+                      <m:r>
+                        <m:rPr>
+                          <m:sty m:val="bi"/>
+                        </m:rPr>
+                        <w:rPr>
+                          <w:rFonts w:ascii="Cambria Math" w:hAnsi="Cambria Math"/>
+                        </w:rPr>
+                        <m:t>OL</m:t>
+                      </m:r>
+                    </m:sub>
+                  </m:sSub>
+                </m:e>
+                <m:sub>
+                  <m:r>
+                    <m:rPr>
+                      <m:sty m:val="bi"/>
+                    </m:rPr>
+                    <w:rPr>
+                      <w:rFonts w:ascii="Cambria Math" w:eastAsiaTheme="minorEastAsia" w:hAnsi="Cambria Math"/>
+                    </w:rPr>
+                    <m:t>max</m:t>
+                  </m:r>
+                </m:sub>
+              </m:sSub>
+            </m:oMath>
+          </w:p>
+        </w:tc>
+        <w:tc>
+          <w:tcPr>
+            <w:tcW w:w="0" w:type="auto"/>
+            <w:tcBorders>
+              <w:left w:val="single" w:sz="12" w:space="0" w:color="auto"/>
+            </w:tcBorders>
+            <w:shd w:val="clear" w:color="auto" w:fill="auto"/>
+            <w:vAlign w:val="center"/>
+          </w:tcPr>
+          <w:p>
+            <w:pPr>
+              <w:pStyle w:val="NoSpacing"/>
+            </w:pPr>
+            <m:oMathPara>
+              <m:oMath>
+                <m:r>
+                  <w:rPr>
+                    <w:rFonts w:ascii="Cambria Math" w:hAnsi="Cambria Math"/>
+                  </w:rPr>
+                  <m:t xml:space="preserve">0.5 </m:t>
+                </m:r>
+                <m:r>
+                  <m:rPr>
+                    <m:sty m:val="p"/>
+                  </m:rPr>
+                  <w:rPr>
+                    <w:rFonts w:ascii="Cambria Math" w:hAnsi="Cambria Math"/>
+                  </w:rPr>
+                  <m:t>V</m:t>
+                </m:r>
+              </m:oMath>
+            </m:oMathPara>
+          </w:p>
+        </w:tc>
+        <w:tc>
+          <w:tcPr>
+            <w:tcW w:w="0" w:type="auto"/>
+          </w:tcPr>
+          <w:p>
+            <w:pPr>
+              <w:pStyle w:val="NoSpacing"/>
+            </w:pPr>
+            <m:oMathPara>
+              <m:oMath>
+                <m:sSub>
+                  <m:sSubPr>
+                    <m:ctrlPr>
+                      <w:rPr>
+                        <w:rFonts w:ascii="Cambria Math" w:eastAsia="Times New Roman" w:hAnsi="Cambria Math" w:cs="Times New Roman"/>
+                        <w:i/>
+                      </w:rPr>
+                    </m:ctrlPr>
+                  </m:sSubPr>
+                  <m:e>
+                    <m:r>
+                      <w:rPr>
+                        <w:rFonts w:ascii="Cambria Math" w:eastAsia="Times New Roman" w:hAnsi="Cambria Math" w:cs="Times New Roman"/>
+                      </w:rPr>
+                      <m:t>I</m:t>
+                    </m:r>
+                  </m:e>
+                  <m:sub>
+                    <m:r>
+                      <w:rPr>
+                        <w:rFonts w:ascii="Cambria Math" w:eastAsia="Times New Roman" w:hAnsi="Cambria Math" w:cs="Times New Roman"/>
+                      </w:rPr>
+                      <m:t>OL</m:t>
+                    </m:r>
+                  </m:sub>
+                </m:sSub>
+                <m:r>
+                  <w:rPr>
+                    <w:rFonts w:ascii="Cambria Math" w:eastAsia="Times New Roman" w:hAnsi="Cambria Math" w:cs="Times New Roman"/>
+                  </w:rPr>
+                  <m:t xml:space="preserve"> = 8 </m:t>
+                </m:r>
+                <m:r>
+                  <m:rPr>
+                    <m:sty m:val="p"/>
+                  </m:rPr>
+                  <w:rPr>
+                    <w:rFonts w:ascii="Cambria Math" w:eastAsia="Times New Roman" w:hAnsi="Cambria Math" w:cs="Times New Roman"/>
+                  </w:rPr>
+                  <m:t>mA</m:t>
+                </m:r>
+              </m:oMath>
+            </m:oMathPara>
+          </w:p>
+        </w:tc>
+      </w:tr>
+      <w:tr>
+        <w:trPr>
+          <w:trHeight w:val="293"/>
+        </w:trPr>
+        <w:tc>
+          <w:tcPr>
+            <w:tcW w:w="0" w:type="auto"/>
+            <w:tcBorders>
+              <w:right w:val="single" w:sz="12" w:space="0" w:color="auto"/>
+            </w:tcBorders>
+            <w:shd w:val="clear" w:color="auto" w:fill="E7E6E6" w:themeFill="background2"/>
+            <w:vAlign w:val="center"/>
+          </w:tcPr>
+          <w:p>
+            <w:pPr>
+              <w:pStyle w:val="NoSpacing"/>
+              <w:rPr>
+                <w:rFonts w:ascii="Calibri" w:eastAsia="Calibri" w:hAnsi="Calibri" w:cs="Times New Roman"/>
+                <w:b/>
+                <w:bCs/>
+              </w:rPr>
+            </w:pPr>
+            <w:r>
+              <w:rPr>
+                <w:rFonts w:ascii="Calibri" w:eastAsia="Calibri" w:hAnsi="Calibri" w:cs="Times New Roman"/>
+                <w:b/>
+                <w:bCs/>
+                <w:sz w:val="22"/>
+                <w:szCs w:val="22"/>
+              </w:rPr>
+              <w:t>Output Slew Rate</w:t>
+            </w:r>
+          </w:p>
+        </w:tc>
+        <w:tc>
+          <w:tcPr>
+            <w:tcW w:w="0" w:type="auto"/>
+            <w:tcBorders>
+              <w:left w:val="single" w:sz="12" w:space="0" w:color="auto"/>
+            </w:tcBorders>
+            <w:shd w:val="clear" w:color="auto" w:fill="auto"/>
+            <w:vAlign w:val="center"/>
+          </w:tcPr>
+          <w:p>
+            <w:pPr>
+              <w:pStyle w:val="NoSpacing"/>
+              <w:rPr>
+                <w:rFonts w:ascii="Calibri" w:eastAsia="Calibri" w:hAnsi="Calibri" w:cs="Times New Roman"/>
+                <w:iCs/>
+              </w:rPr>
+            </w:pPr>
+            <m:oMathPara>
+              <m:oMath>
+                <m:r>
+                  <w:rPr>
+                    <w:rFonts w:ascii="Cambria Math" w:eastAsia="Calibri" w:hAnsi="Cambria Math" w:cs="Times New Roman"/>
+                  </w:rPr>
+                  <m:t>&lt;1.5</m:t>
+                </m:r>
+                <m:f>
+                  <m:fPr>
+                    <m:type m:val="lin"/>
+                    <m:ctrlPr>
+                      <w:rPr>
+                        <w:rFonts w:ascii="Cambria Math" w:eastAsia="Calibri" w:hAnsi="Cambria Math" w:cs="Times New Roman"/>
+                      </w:rPr>
+                    </m:ctrlPr>
+                  </m:fPr>
+                  <m:num>
+                    <m:r>
+                      <m:rPr>
+                        <m:sty m:val="p"/>
+                      </m:rPr>
+                      <w:rPr>
+                        <w:rFonts w:ascii="Cambria Math" w:eastAsia="Calibri" w:hAnsi="Cambria Math" w:cs="Times New Roman"/>
+                      </w:rPr>
+                      <m:t>V</m:t>
+                    </m:r>
+                  </m:num>
+                  <m:den>
+                    <m:r>
+                      <m:rPr>
+                        <m:sty m:val="p"/>
+                      </m:rPr>
+                      <w:rPr>
+                        <w:rFonts w:ascii="Cambria Math" w:eastAsia="Calibri" w:hAnsi="Cambria Math" w:cs="Times New Roman"/>
+                      </w:rPr>
+                      <m:t>ns</m:t>
+                    </m:r>
+                  </m:den>
+                </m:f>
+              </m:oMath>
+            </m:oMathPara>
+          </w:p>
+        </w:tc>
+        <w:tc>
+          <w:tcPr>
+            <w:tcW w:w="0" w:type="auto"/>
+          </w:tcPr>
+          <w:p>
+            <w:pPr>
+              <w:pStyle w:val="NoSpacing"/>
+              <w:rPr>
+                <w:rFonts w:ascii="Calibri" w:eastAsia="Calibri" w:hAnsi="Calibri" w:cs="Times New Roman"/>
+              </w:rPr>
+            </w:pPr>
+          </w:p>
+        </w:tc>
+      </w:tr>
+      <w:tr>
+        <w:trPr>
+          <w:trHeight w:val="293"/>
+        </w:trPr>
+        <w:tc>
+          <w:tcPr>
+            <w:tcW w:w="0" w:type="auto"/>
+            <w:tcBorders>
+              <w:right w:val="single" w:sz="12" w:space="0" w:color="auto"/>
+            </w:tcBorders>
+            <w:shd w:val="clear" w:color="auto" w:fill="E7E6E6" w:themeFill="background2"/>
+            <w:vAlign w:val="center"/>
+          </w:tcPr>
+          <w:p>
+            <w:pPr>
+              <w:pStyle w:val="NoSpacing"/>
+              <w:jc w:val="right"/>
+              <w:rPr>
+                <w:rFonts w:ascii="Calibri" w:eastAsia="Calibri" w:hAnsi="Calibri" w:cs="Times New Roman"/>
+                <w:b/>
+                <w:bCs/>
+              </w:rPr>
+            </w:pPr>
+            <w:r>
+              <w:rPr>
+                <w:rFonts w:eastAsiaTheme="minorEastAsia"/>
+                <w:b/>
+                <w:bCs/>
+              </w:rPr>
+              <w:t xml:space="preserve"> </w:t>
+            </w:r>
+            <m:oMath>
+              <m:sSub>
+                <m:sSubPr>
+                  <m:ctrlPr>
+                    <w:rPr>
+                      <w:rFonts w:ascii="Cambria Math" w:eastAsia="Calibri" w:hAnsi="Cambria Math" w:cs="Times New Roman"/>
+                      <w:b/>
+                      <w:bCs/>
+                      <w:i/>
+                    </w:rPr>
+                  </m:ctrlPr>
+                </m:sSubPr>
+                <m:e>
+                  <m:sSub>
+                    <m:sSubPr>
+                      <m:ctrlPr>
+                        <w:rPr>
+                          <w:rFonts w:ascii="Cambria Math" w:eastAsia="Calibri" w:hAnsi="Cambria Math" w:cs="Times New Roman"/>
+                          <w:b/>
+                          <w:bCs/>
+                          <w:i/>
+                        </w:rPr>
+                      </m:ctrlPr>
+                    </m:sSubPr>
+                    <m:e>
+                      <m:r>
+                        <m:rPr>
+                          <m:sty m:val="bi"/>
+                        </m:rPr>
+                        <w:rPr>
+                          <w:rFonts w:ascii="Cambria Math" w:eastAsia="Calibri" w:hAnsi="Cambria Math" w:cs="Times New Roman"/>
+                        </w:rPr>
+                        <m:t>I</m:t>
+                      </m:r>
+                    </m:e>
+                    <m:sub>
+                      <m:r>
+                        <m:rPr>
+                          <m:sty m:val="bi"/>
+                        </m:rPr>
+                        <w:rPr>
+                          <w:rFonts w:ascii="Cambria Math" w:eastAsia="Calibri" w:hAnsi="Cambria Math" w:cs="Times New Roman"/>
+                        </w:rPr>
+                        <m:t>I</m:t>
+                      </m:r>
+                    </m:sub>
+                  </m:sSub>
+                </m:e>
+                <m:sub>
+                  <m:r>
+                    <m:rPr>
+                      <m:sty m:val="bi"/>
+                    </m:rPr>
+                    <w:rPr>
+                      <w:rFonts w:ascii="Cambria Math" w:eastAsia="Calibri" w:hAnsi="Cambria Math" w:cs="Times New Roman"/>
+                    </w:rPr>
+                    <m:t>max</m:t>
+                  </m:r>
+                </m:sub>
+              </m:sSub>
+            </m:oMath>
+          </w:p>
+        </w:tc>
+        <w:tc>
+          <w:tcPr>
+            <w:tcW w:w="0" w:type="auto"/>
+            <w:tcBorders>
+              <w:left w:val="single" w:sz="12" w:space="0" w:color="auto"/>
+            </w:tcBorders>
+            <w:shd w:val="clear" w:color="auto" w:fill="auto"/>
+            <w:vAlign w:val="center"/>
+          </w:tcPr>
+          <w:p>
+            <w:pPr>
+              <w:pStyle w:val="NoSpacing"/>
+              <w:rPr>
+                <w:rFonts w:ascii="Calibri" w:eastAsia="Calibri" w:hAnsi="Calibri" w:cs="Times New Roman"/>
+              </w:rPr>
+            </w:pPr>
+            <m:oMathPara>
+              <m:oMath>
+                <m:r>
+                  <w:rPr>
+                    <w:rFonts w:ascii="Cambria Math" w:eastAsia="Calibri" w:hAnsi="Cambria Math" w:cs="Times New Roman"/>
+                  </w:rPr>
+                  <m:t xml:space="preserve">± 20 </m:t>
+                </m:r>
+                <m:r>
+                  <m:rPr>
+                    <m:sty m:val="p"/>
+                  </m:rPr>
+                  <w:rPr>
+                    <w:rFonts w:ascii="Cambria Math" w:eastAsia="Calibri" w:hAnsi="Cambria Math" w:cs="Times New Roman"/>
+                  </w:rPr>
+                  <m:t>μA</m:t>
+                </m:r>
+              </m:oMath>
+            </m:oMathPara>
+          </w:p>
+        </w:tc>
+        <w:tc>
+          <w:tcPr>
+            <w:tcW w:w="0" w:type="auto"/>
+          </w:tcPr>
+          <w:p>
+            <w:pPr>
+              <w:pStyle w:val="NoSpacing"/>
+              <w:rPr>
+                <w:rFonts w:ascii="Calibri" w:eastAsia="Calibri" w:hAnsi="Calibri" w:cs="Times New Roman"/>
+              </w:rPr>
+            </w:pPr>
+            <m:oMathPara>
+              <m:oMath>
+                <m:sSub>
+                  <m:sSubPr>
+                    <m:ctrlPr>
+                      <w:rPr>
+                        <w:rFonts w:ascii="Cambria Math" w:eastAsia="Times New Roman" w:hAnsi="Cambria Math" w:cs="Times New Roman"/>
+                        <w:i/>
+                      </w:rPr>
+                    </m:ctrlPr>
+                  </m:sSubPr>
+                  <m:e>
+                    <m:r>
+                      <w:rPr>
+                        <w:rFonts w:ascii="Cambria Math" w:eastAsia="Times New Roman" w:hAnsi="Cambria Math" w:cs="Times New Roman"/>
+                      </w:rPr>
+                      <m:t>V</m:t>
+                    </m:r>
+                  </m:e>
+                  <m:sub>
+                    <m:r>
+                      <w:rPr>
+                        <w:rFonts w:ascii="Cambria Math" w:eastAsia="Times New Roman" w:hAnsi="Cambria Math" w:cs="Times New Roman"/>
+                      </w:rPr>
+                      <m:t>in</m:t>
+                    </m:r>
+                  </m:sub>
+                </m:sSub>
+                <m:r>
+                  <w:rPr>
+                    <w:rFonts w:ascii="Cambria Math" w:eastAsia="Times New Roman" w:hAnsi="Cambria Math" w:cs="Times New Roman"/>
+                  </w:rPr>
+                  <m:t xml:space="preserve"> = 0 </m:t>
+                </m:r>
+                <m:r>
+                  <m:rPr>
+                    <m:sty m:val="p"/>
+                  </m:rPr>
+                  <w:rPr>
+                    <w:rFonts w:ascii="Cambria Math" w:eastAsia="Times New Roman" w:hAnsi="Cambria Math" w:cs="Times New Roman"/>
+                  </w:rPr>
+                  <m:t>V</m:t>
+                </m:r>
+                <m:r>
+                  <w:rPr>
+                    <w:rFonts w:ascii="Cambria Math" w:eastAsia="Times New Roman" w:hAnsi="Cambria Math" w:cs="Times New Roman"/>
+                  </w:rPr>
+                  <m:t xml:space="preserve">-5.5 </m:t>
+                </m:r>
+                <m:r>
+                  <m:rPr>
+                    <m:sty m:val="p"/>
+                  </m:rPr>
+                  <w:rPr>
+                    <w:rFonts w:ascii="Cambria Math" w:eastAsia="Times New Roman" w:hAnsi="Cambria Math" w:cs="Times New Roman"/>
+                  </w:rPr>
+                  <m:t>V</m:t>
+                </m:r>
+              </m:oMath>
+            </m:oMathPara>
+          </w:p>
+        </w:tc>
+      </w:tr>
+      <w:tr>
+        <w:trPr>
+          <w:trHeight w:val="103"/>
+        </w:trPr>
+        <w:tc>
+          <w:tcPr>
+            <w:tcW w:w="0" w:type="auto"/>
+            <w:vMerge w:val="restart"/>
+            <w:tcBorders>
+              <w:right w:val="single" w:sz="12" w:space="0" w:color="auto"/>
+            </w:tcBorders>
+            <w:shd w:val="clear" w:color="auto" w:fill="E7E6E6" w:themeFill="background2"/>
+            <w:vAlign w:val="center"/>
+          </w:tcPr>
+          <w:p>
+            <w:pPr>
+              <w:pStyle w:val="NoSpacing"/>
+              <w:jc w:val="right"/>
+              <w:rPr>
+                <w:rFonts w:ascii="Calibri" w:eastAsia="Calibri" w:hAnsi="Calibri" w:cs="Times New Roman"/>
+                <w:b/>
+                <w:bCs/>
+              </w:rPr>
+            </w:pPr>
+            <w:r>
+              <w:rPr>
+                <w:rFonts w:eastAsiaTheme="minorEastAsia"/>
+                <w:b/>
+                <w:bCs/>
+              </w:rPr>
+              <w:t xml:space="preserve"> </w:t>
+            </w:r>
+            <m:oMath>
+              <m:sSub>
+                <m:sSubPr>
+                  <m:ctrlPr>
+                    <w:rPr>
+                      <w:rFonts w:ascii="Cambria Math" w:eastAsia="Calibri" w:hAnsi="Cambria Math" w:cs="Times New Roman"/>
+                      <w:b/>
+                      <w:bCs/>
+                      <w:i/>
+                    </w:rPr>
+                  </m:ctrlPr>
+                </m:sSubPr>
+                <m:e>
+                  <m:sSub>
+                    <m:sSubPr>
+                      <m:ctrlPr>
+                        <w:rPr>
+                          <w:rFonts w:ascii="Cambria Math" w:eastAsia="Calibri" w:hAnsi="Cambria Math" w:cs="Times New Roman"/>
+                          <w:b/>
+                          <w:bCs/>
+                          <w:i/>
+                        </w:rPr>
+                      </m:ctrlPr>
+                    </m:sSubPr>
+                    <m:e>
+                      <m:r>
+                        <m:rPr>
+                          <m:sty m:val="bi"/>
+                        </m:rPr>
+                        <w:rPr>
+                          <w:rFonts w:ascii="Cambria Math" w:eastAsia="Calibri" w:hAnsi="Cambria Math" w:cs="Times New Roman"/>
+                        </w:rPr>
+                        <m:t>C</m:t>
+                      </m:r>
+                    </m:e>
+                    <m:sub>
+                      <m:r>
+                        <m:rPr>
+                          <m:sty m:val="bi"/>
+                        </m:rPr>
+                        <w:rPr>
+                          <w:rFonts w:ascii="Cambria Math" w:eastAsia="Calibri" w:hAnsi="Cambria Math" w:cs="Times New Roman"/>
+                        </w:rPr>
+                        <m:t>IO</m:t>
+                      </m:r>
+                    </m:sub>
+                  </m:sSub>
+                </m:e>
+                <m:sub>
+                  <m:r>
+                    <m:rPr>
+                      <m:sty m:val="bi"/>
+                    </m:rPr>
+                    <w:rPr>
+                      <w:rFonts w:ascii="Cambria Math" w:eastAsia="Calibri" w:hAnsi="Cambria Math" w:cs="Times New Roman"/>
+                    </w:rPr>
+                    <m:t>max</m:t>
+                  </m:r>
+                </m:sub>
+              </m:sSub>
+            </m:oMath>
+          </w:p>
+        </w:tc>
+        <w:tc>
+          <w:tcPr>
+            <w:tcW w:w="0" w:type="auto"/>
+            <w:tcBorders>
+              <w:left w:val="single" w:sz="12" w:space="0" w:color="auto"/>
+            </w:tcBorders>
+            <w:shd w:val="clear" w:color="auto" w:fill="auto"/>
+            <w:vAlign w:val="center"/>
+          </w:tcPr>
+          <w:p>
+            <w:pPr>
+              <w:pStyle w:val="NoSpacing"/>
+              <w:rPr>
+                <w:rFonts w:ascii="Calibri" w:eastAsia="Calibri" w:hAnsi="Calibri" w:cs="Times New Roman"/>
+              </w:rPr>
+            </w:pPr>
+            <m:oMathPara>
+              <m:oMath>
+                <m:r>
+                  <w:rPr>
+                    <w:rFonts w:ascii="Cambria Math" w:eastAsia="Calibri" w:hAnsi="Cambria Math" w:cs="Times New Roman"/>
+                  </w:rPr>
+                  <m:t xml:space="preserve">20 </m:t>
+                </m:r>
+                <m:r>
+                  <m:rPr>
+                    <m:sty m:val="p"/>
+                  </m:rPr>
+                  <w:rPr>
+                    <w:rFonts w:ascii="Cambria Math" w:eastAsia="Calibri" w:hAnsi="Cambria Math" w:cs="Times New Roman"/>
+                  </w:rPr>
+                  <m:t>pF</m:t>
+                </m:r>
+              </m:oMath>
+            </m:oMathPara>
+          </w:p>
+        </w:tc>
+        <w:tc>
+          <w:tcPr>
+            <w:tcW w:w="0" w:type="auto"/>
+          </w:tcPr>
+          <w:p>
+            <w:pPr>
+              <w:pStyle w:val="NoSpacing"/>
+              <w:rPr>
+                <w:rFonts w:ascii="Calibri" w:eastAsia="Calibri" w:hAnsi="Calibri" w:cs="Times New Roman"/>
+              </w:rPr>
+            </w:pPr>
+            <w:r>
+              <w:rPr>
+                <w:rFonts w:ascii="Calibri" w:eastAsia="Calibri" w:hAnsi="Calibri" w:cs="Times New Roman"/>
+              </w:rPr>
+              <w:t xml:space="preserve">data bus </w:t>
+            </w:r>
+            <w:proofErr w:type="gramStart"/>
+            <w:r>
+              <w:rPr>
+                <w:rFonts w:ascii="Calibri" w:eastAsia="Calibri" w:hAnsi="Calibri" w:cs="Times New Roman"/>
+              </w:rPr>
+              <w:t>MD[</w:t>
+            </w:r>
+            <w:proofErr w:type="gramEnd"/>
+            <w:r>
+              <w:rPr>
+                <w:rFonts w:ascii="Calibri" w:eastAsia="Calibri" w:hAnsi="Calibri" w:cs="Times New Roman"/>
+              </w:rPr>
+              <w:t>7:0]</w:t>
+            </w:r>
+          </w:p>
+        </w:tc>
+      </w:tr>
+      <w:tr>
+        <w:trPr>
+          <w:trHeight w:val="103"/>
+        </w:trPr>
+        <w:tc>
+          <w:tcPr>
+            <w:tcW w:w="0" w:type="auto"/>
+            <w:vMerge/>
+            <w:tcBorders>
+              <w:right w:val="single" w:sz="12" w:space="0" w:color="auto"/>
+            </w:tcBorders>
+            <w:shd w:val="clear" w:color="auto" w:fill="E7E6E6" w:themeFill="background2"/>
+            <w:vAlign w:val="center"/>
+          </w:tcPr>
+          <w:p>
+            <w:pPr>
+              <w:pStyle w:val="NoSpacing"/>
+              <w:jc w:val="right"/>
+              <w:rPr>
+                <w:rFonts w:ascii="Calibri" w:eastAsia="Calibri" w:hAnsi="Calibri" w:cs="Times New Roman"/>
+                <w:b/>
+                <w:bCs/>
+              </w:rPr>
+            </w:pPr>
+          </w:p>
+        </w:tc>
+        <w:tc>
+          <w:tcPr>
+            <w:tcW w:w="0" w:type="auto"/>
+            <w:tcBorders>
+              <w:left w:val="single" w:sz="12" w:space="0" w:color="auto"/>
+            </w:tcBorders>
+            <w:shd w:val="clear" w:color="auto" w:fill="auto"/>
+            <w:vAlign w:val="center"/>
+          </w:tcPr>
+          <w:p>
+            <w:pPr>
+              <w:pStyle w:val="NoSpacing"/>
+              <w:rPr>
+                <w:rFonts w:ascii="Calibri" w:eastAsia="Calibri" w:hAnsi="Calibri" w:cs="Times New Roman"/>
+              </w:rPr>
+            </w:pPr>
+            <m:oMathPara>
+              <m:oMath>
+                <m:r>
+                  <w:rPr>
+                    <w:rFonts w:ascii="Cambria Math" w:eastAsia="Calibri" w:hAnsi="Cambria Math" w:cs="Times New Roman"/>
+                  </w:rPr>
+                  <m:t xml:space="preserve">10 </m:t>
+                </m:r>
+                <m:r>
+                  <m:rPr>
+                    <m:sty m:val="p"/>
+                  </m:rPr>
+                  <w:rPr>
+                    <w:rFonts w:ascii="Cambria Math" w:eastAsia="Calibri" w:hAnsi="Cambria Math" w:cs="Times New Roman"/>
+                  </w:rPr>
+                  <m:t>pF</m:t>
+                </m:r>
+              </m:oMath>
+            </m:oMathPara>
+          </w:p>
+        </w:tc>
+        <w:tc>
+          <w:tcPr>
+            <w:tcW w:w="0" w:type="auto"/>
+          </w:tcPr>
+          <w:p>
+            <w:pPr>
+              <w:pStyle w:val="NoSpacing"/>
+              <w:rPr>
+                <w:rFonts w:ascii="Calibri" w:eastAsia="Calibri" w:hAnsi="Calibri" w:cs="Times New Roman"/>
+              </w:rPr>
+            </w:pPr>
+            <w:r>
+              <w:rPr>
+                <w:rFonts w:ascii="Calibri" w:eastAsia="Calibri" w:hAnsi="Calibri" w:cs="Times New Roman"/>
+              </w:rPr>
+              <w:t>a</w:t>
+            </w:r>
+            <w:r>
+              <w:rPr>
+                <w:rFonts w:ascii="Calibri" w:eastAsia="Calibri" w:hAnsi="Calibri" w:cs="Times New Roman"/>
+              </w:rPr>
+              <w:t>ll other signals</w:t>
+            </w:r>
+          </w:p>
+        </w:tc>
+      </w:tr>
+      <w:tr>
+        <w:trPr>
+          <w:trHeight w:val="103"/>
+        </w:trPr>
+        <w:tc>
+          <w:tcPr>
+            <w:tcW w:w="0" w:type="auto"/>
+            <w:tcBorders>
+              <w:right w:val="single" w:sz="12" w:space="0" w:color="auto"/>
+            </w:tcBorders>
+            <w:shd w:val="clear" w:color="auto" w:fill="E7E6E6" w:themeFill="background2"/>
+            <w:vAlign w:val="center"/>
+          </w:tcPr>
+          <w:p>
+            <w:pPr>
+              <w:pStyle w:val="NoSpacing"/>
+              <w:jc w:val="right"/>
+              <w:rPr>
+                <w:rFonts w:ascii="Calibri" w:eastAsia="Calibri" w:hAnsi="Calibri" w:cs="Times New Roman"/>
+                <w:b/>
+                <w:bCs/>
+              </w:rPr>
+            </w:pPr>
+            <w:r>
+              <w:rPr>
+                <w:rFonts w:eastAsiaTheme="minorEastAsia"/>
+                <w:b/>
+                <w:bCs/>
+              </w:rPr>
+              <w:t xml:space="preserve"> </w:t>
+            </w:r>
+            <m:oMath>
+              <m:sSub>
+                <m:sSubPr>
+                  <m:ctrlPr>
+                    <w:rPr>
+                      <w:rFonts w:ascii="Cambria Math" w:eastAsia="Calibri" w:hAnsi="Cambria Math" w:cs="Times New Roman"/>
+                      <w:b/>
+                      <w:bCs/>
+                      <w:i/>
+                    </w:rPr>
+                  </m:ctrlPr>
+                </m:sSubPr>
+                <m:e>
+                  <m:sSub>
+                    <m:sSubPr>
+                      <m:ctrlPr>
+                        <w:rPr>
+                          <w:rFonts w:ascii="Cambria Math" w:eastAsia="Calibri" w:hAnsi="Cambria Math" w:cs="Times New Roman"/>
+                          <w:b/>
+                          <w:bCs/>
+                          <w:i/>
+                        </w:rPr>
+                      </m:ctrlPr>
+                    </m:sSubPr>
+                    <m:e>
+                      <m:r>
+                        <m:rPr>
+                          <m:sty m:val="bi"/>
+                        </m:rPr>
+                        <w:rPr>
+                          <w:rFonts w:ascii="Cambria Math" w:eastAsia="Calibri" w:hAnsi="Cambria Math" w:cs="Times New Roman"/>
+                        </w:rPr>
+                        <m:t>I</m:t>
+                      </m:r>
+                    </m:e>
+                    <m:sub>
+                      <m:r>
+                        <m:rPr>
+                          <m:sty m:val="bi"/>
+                        </m:rPr>
+                        <w:rPr>
+                          <w:rFonts w:ascii="Cambria Math" w:eastAsia="Calibri" w:hAnsi="Cambria Math" w:cs="Times New Roman"/>
+                        </w:rPr>
+                        <m:t>CC</m:t>
+                      </m:r>
+                    </m:sub>
+                  </m:sSub>
+                </m:e>
+                <m:sub>
+                  <m:r>
+                    <m:rPr>
+                      <m:sty m:val="bi"/>
+                    </m:rPr>
+                    <w:rPr>
+                      <w:rFonts w:ascii="Cambria Math" w:eastAsia="Calibri" w:hAnsi="Cambria Math" w:cs="Times New Roman"/>
+                    </w:rPr>
+                    <m:t>max</m:t>
+                  </m:r>
+                </m:sub>
+              </m:sSub>
+            </m:oMath>
+          </w:p>
+        </w:tc>
+        <w:tc>
+          <w:tcPr>
+            <w:tcW w:w="0" w:type="auto"/>
+            <w:tcBorders>
+              <w:left w:val="single" w:sz="12" w:space="0" w:color="auto"/>
+            </w:tcBorders>
+            <w:shd w:val="clear" w:color="auto" w:fill="auto"/>
+            <w:vAlign w:val="center"/>
+          </w:tcPr>
+          <w:p>
+            <w:pPr>
+              <w:pStyle w:val="NoSpacing"/>
+              <w:rPr>
+                <w:rFonts w:ascii="Calibri" w:eastAsia="Calibri" w:hAnsi="Calibri" w:cs="Times New Roman"/>
+              </w:rPr>
+            </w:pPr>
+            <m:oMathPara>
+              <m:oMath>
+                <m:r>
+                  <w:rPr>
+                    <w:rFonts w:ascii="Cambria Math" w:eastAsia="Calibri" w:hAnsi="Cambria Math" w:cs="Times New Roman"/>
+                  </w:rPr>
+                  <m:t>120</m:t>
+                </m:r>
+                <m:r>
+                  <m:rPr>
+                    <m:sty m:val="p"/>
+                  </m:rPr>
+                  <w:rPr>
+                    <w:rFonts w:ascii="Cambria Math" w:eastAsia="Calibri" w:hAnsi="Cambria Math" w:cs="Times New Roman"/>
+                  </w:rPr>
+                  <m:t xml:space="preserve"> mA</m:t>
+                </m:r>
+              </m:oMath>
+            </m:oMathPara>
+          </w:p>
+        </w:tc>
+        <w:tc>
+          <w:tcPr>
+            <w:tcW w:w="0" w:type="auto"/>
+          </w:tcPr>
+          <w:p>
+            <w:pPr>
+              <w:pStyle w:val="NoSpacing"/>
+              <w:rPr>
+                <w:rFonts w:ascii="Calibri" w:eastAsia="Calibri" w:hAnsi="Calibri" w:cs="Times New Roman"/>
+              </w:rPr>
+            </w:pPr>
+          </w:p>
+        </w:tc>
+      </w:tr>
+    </w:tbl>
+    <w:p>
+      <w:r>
+        <w:br w:type="page"/>
+      </w:r>
+    </w:p>
+    <w:p>
+      <w:pPr>
+        <w:pStyle w:val="Heading1"/>
+      </w:pPr>
+      <w:r>
+        <w:lastRenderedPageBreak/>
         <w:t>Theory of Operation</w:t>
       </w:r>
     </w:p>
     <w:p>
       <w:r>
-        <w:t>The operation of RAM2</w:t>
-      </w:r>
-      <w:r>
-        <w:t>E</w:t>
-      </w:r>
-      <w:r>
-        <w:t xml:space="preserve"> II is somewhat different from that of other expansion RAM cards for the Apple II</w:t>
-      </w:r>
-      <w:r>
-        <w:t>e</w:t>
-      </w:r>
-      <w:r>
-        <w:t>. While other cards are implemented with asynchronous DRAM chips, RAM2</w:t>
-      </w:r>
-      <w:r>
-        <w:t>E</w:t>
-      </w:r>
-      <w:r>
-        <w:t xml:space="preserve"> II uses modern </w:t>
-      </w:r>
-      <w:r>
-        <w:t xml:space="preserve">synchronous </w:t>
-      </w:r>
-      <w:r>
-        <w:t>DRAM</w:t>
-      </w:r>
-      <w:r>
-        <w:t xml:space="preserve"> (SDRAM)</w:t>
-      </w:r>
-      <w:r>
-        <w:t>.</w:t>
-      </w:r>
-    </w:p>
-    <w:p>
-      <w:r>
-        <w:t>Since the II</w:t>
-      </w:r>
-      <w:r>
-        <w:t>e</w:t>
-      </w:r>
-      <w:r>
-        <w:t>’s memory expansion slot was designed for use with asynchronous DRAM, additional circuitry on the RAM2</w:t>
-      </w:r>
-      <w:r>
-        <w:t>E</w:t>
-      </w:r>
-      <w:r>
-        <w:t xml:space="preserve"> II card is required to </w:t>
-      </w:r>
-      <w:r>
-        <w:t>interface the II</w:t>
-      </w:r>
-      <w:r>
-        <w:t>e</w:t>
-      </w:r>
-      <w:r>
-        <w:t xml:space="preserve"> with SDRAM</w:t>
-      </w:r>
-      <w:r>
-        <w:t>.</w:t>
+        <w:t>The operation of RAM2E II is somewhat different from that of other expansion RAM cards for the Apple IIe. While other cards are implemented with asynchronous DRAM chips, RAM2E II uses modern synchronous DRAM (SDRAM).</w:t>
+      </w:r>
+    </w:p>
+    <w:p>
+      <w:r>
+        <w:t>Since the IIe’s memory expansion slot was designed for use with asynchronous DRAM, additional circuitry on the RAM2E II card is required to interface the IIe with SDRAM. There are numerous differences between asynchronous DRAM and SDRAM, but the most significant is that in SDRAM, operation is pipelined over multiple clock cycles. Although SDRAM is a much newer technology than asynchronous DRAM, and therefore much faster, multiple clock cycle “steps” are required to perform an SDRAM access.</w:t>
+      </w:r>
+    </w:p>
+    <w:p>
+      <w:r>
+        <w:t xml:space="preserve">RAM2E II’s logic circuitry is implemented in a single CPLD which runs from the Apple IIe’s </w:t>
+      </w:r>
+      <w:r>
+        <w:t xml:space="preserve">C14M </w:t>
+      </w:r>
+      <w:r>
+        <w:t>14.31818 MHz master clock signal. A buffered copy of this clock is supplied to both the RAM2E II’s CPLD and its SDRAM. Running from the Apple’s master clock, the RAM2E II translates auxiliary memory and 80-column video access commands issued by the Apple II into SDRAM commands which implement the same functionality.</w:t>
       </w:r>
       <w:r>
         <w:t xml:space="preserve"> </w:t>
       </w:r>
-      <w:r>
-        <w:t>There are numerous differences between asynchronous DRAM and SDRAM, but the most significant is that in SDRAM, operation is pipelined over multiple clock cycles. Although SDRAM is a much newer technology than asynchronous DRAM, and therefore much faster, multiple clock cycle “steps” are required</w:t>
-      </w:r>
-      <w:r>
-        <w:t xml:space="preserve"> to perform an SDRAM access.</w:t>
-      </w:r>
-    </w:p>
-    <w:p>
-      <w:r>
-        <w:t>RAM2E II</w:t>
-      </w:r>
-      <w:r>
-        <w:t>’s logic</w:t>
-      </w:r>
-      <w:r>
-        <w:t xml:space="preserve"> circuitry is implemented in a single CPLD which</w:t>
-      </w:r>
-      <w:r>
-        <w:t xml:space="preserve"> runs from the Apple IIe’s 14.31818 MHz master clock signal.</w:t>
-      </w:r>
-      <w:r>
-        <w:t xml:space="preserve"> A buffered copy of this clock is supplied to</w:t>
-      </w:r>
-      <w:r>
-        <w:t xml:space="preserve"> both</w:t>
-      </w:r>
-      <w:r>
-        <w:t xml:space="preserve"> the RAM2E II’s </w:t>
-      </w:r>
-      <w:r>
-        <w:t xml:space="preserve">CPLD </w:t>
-      </w:r>
-      <w:r>
-        <w:t xml:space="preserve">and </w:t>
-      </w:r>
-      <w:r>
-        <w:t xml:space="preserve">its </w:t>
-      </w:r>
-      <w:r>
-        <w:t>SDRAM.</w:t>
-      </w:r>
-      <w:r>
-        <w:t xml:space="preserve"> Running from the Apple’s master clock, t</w:t>
-      </w:r>
-      <w:r>
-        <w:t>he RAM2E II translates auxiliary memory and 80-column video access commands issued by the Apple II into SDRAM commands which implement the same functionality.</w:t>
-      </w:r>
-    </w:p>
-    <w:p>
-      <w:r>
-        <w:t>RAM2</w:t>
-      </w:r>
-      <w:r>
-        <w:t>E</w:t>
-      </w:r>
-      <w:r>
-        <w:t xml:space="preserve"> II also supports a proprietary command set which allows software to adjust the RAM capacity</w:t>
-      </w:r>
-      <w:r>
-        <w:t xml:space="preserve"> and access other features</w:t>
-      </w:r>
-      <w:r>
-        <w:t>. For more information on this command set, see the RAM2</w:t>
-      </w:r>
-      <w:r>
-        <w:t>E</w:t>
-      </w:r>
-      <w:r>
-        <w:t xml:space="preserve"> and GWRAM utility program source code on the Garrett’s Workshop GitHub page, at </w:t>
-      </w:r>
-      <w:hyperlink r:id="rId11" w:history="1">
+    </w:p>
+    <w:p>
+      <w:r>
+        <w:t xml:space="preserve">The RAM2E II state machine runs from the C14M master clock of the Apple IIe. A 4-bit state counter is reset to 0x1 at the beginning of each PHI1 period and counts up to 0xE in a 14-clock cycle. </w:t>
+      </w:r>
+      <w:r>
+        <w:t>In the last two clocks of</w:t>
+      </w:r>
+      <w:r>
+        <w:t xml:space="preserve"> a 16-clock “long cycle,” the state counter</w:t>
+      </w:r>
+      <w:r>
+        <w:t xml:space="preserve"> is </w:t>
+      </w:r>
+      <w:r>
+        <w:t>equals</w:t>
+      </w:r>
+      <w:r>
+        <w:t xml:space="preserve"> </w:t>
+      </w:r>
+      <w:r>
+        <w:t>0xF. State 0x0 is only used during initialization.</w:t>
+      </w:r>
+    </w:p>
+    <w:p>
+      <w:r>
+        <w:t>To implement the auxiliary memory card functionality, SDRAM read/write commands are issued based on the current state index, the /WE80 signal, and the /EN80 signal. Unlike a traditional auxiliary RAM card, the /RAS and Q3 signals are not used for SDRAM control at all. The SDRAM command and address signals are implemented as registered outputs.</w:t>
+      </w:r>
+    </w:p>
+    <w:p>
+      <w:r>
+        <w:t xml:space="preserve">The data bus, as input to the RAM2E II and output to the SDRAM, is implemented as an asynchronous tristate buffer, and the data bus output is implemented as a registered </w:t>
+      </w:r>
+      <w:r>
+        <w:t>output</w:t>
+      </w:r>
+      <w:r>
+        <w:t xml:space="preserve"> latched at the falling edge in the middle of state 0xC. Similarly, the video data bus output is registered at the falling edge of state 0x6. Both the video and 6502 data buses are output using 74AHCT-series buffers running at 5V.</w:t>
+      </w:r>
+      <w:r>
+        <w:t xml:space="preserve"> 74AHCT was chosen for its low power consumption, fast propagation delay, and slow output edge rate. Moreover, the 74AHCT-series outputs are desirable for their 3.8 V </w:t>
+      </w:r>
+      <w:proofErr w:type="spellStart"/>
+      <w:r>
+        <w:t>Voh</w:t>
+      </w:r>
+      <w:proofErr w:type="spellEnd"/>
+      <w:r>
+        <w:t xml:space="preserve"> specification at 8 mA of source current and 4.5V </w:t>
+      </w:r>
+      <w:proofErr w:type="spellStart"/>
+      <w:r>
+        <w:t>Vcc</w:t>
+      </w:r>
+      <w:proofErr w:type="spellEnd"/>
+      <w:r>
+        <w:t xml:space="preserve">. This allows RAM2E II to meet the </w:t>
+      </w:r>
+      <w:proofErr w:type="spellStart"/>
+      <w:r>
+        <w:t>Vih</w:t>
+      </w:r>
+      <w:proofErr w:type="spellEnd"/>
+      <w:r>
+        <w:t xml:space="preserve"> specification of newer 65C02 processors with “pure CMOS” input buffers.</w:t>
+      </w:r>
+    </w:p>
+    <w:p>
+      <w:pPr>
+        <w:sectPr>
+          <w:footerReference w:type="first" r:id="rId11"/>
+          <w:pgSz w:w="12240" w:h="15840"/>
+          <w:pgMar w:top="1440" w:right="1440" w:bottom="1440" w:left="1440" w:header="720" w:footer="720" w:gutter="0"/>
+          <w:cols w:space="720"/>
+          <w:titlePg/>
+          <w:docGrid w:linePitch="360"/>
+        </w:sectPr>
+      </w:pPr>
+      <w:r>
+        <w:t xml:space="preserve">RAM2E II also supports a proprietary command set which allows software to adjust the RAM capacity and access other features. For more information on this command set, see the RAM2E and GWRAM utility program source code on the Garrett’s Workshop GitHub page, at </w:t>
+      </w:r>
+      <w:hyperlink r:id="rId12" w:history="1">
         <w:r>
           <w:rPr>
             <w:rStyle w:val="Hyperlink"/>
@@ -779,9 +2774,81 @@
         <w:t>.</w:t>
       </w:r>
     </w:p>
+    <w:p>
+      <w:pPr>
+        <w:pStyle w:val="Heading2"/>
+      </w:pPr>
+      <w:r>
+        <w:lastRenderedPageBreak/>
+        <w:t>Timing Diagram</w:t>
+      </w:r>
+    </w:p>
+    <w:p>
+      <w:r>
+        <w:t>The timing diagram given below shows the behavior of the major signals in the system, including the SDRAM command sequence used when reading and writing auxiliary RAM.</w:t>
+      </w:r>
+      <w:r>
+        <w:rPr>
+          <w:noProof/>
+        </w:rPr>
+        <w:drawing>
+          <wp:inline distT="0" distB="0" distL="0" distR="0" wp14:anchorId="092C5619" wp14:editId="6D386844">
+            <wp:extent cx="9144000" cy="3959352"/>
+            <wp:effectExtent l="0" t="0" r="0" b="3175"/>
+            <wp:docPr id="3" name="Picture 3" descr="A screenshot of a cell phone&#10;&#10;Description automatically generated"/>
+            <wp:cNvGraphicFramePr>
+              <a:graphicFrameLocks xmlns:a="http://schemas.openxmlformats.org/drawingml/2006/main" noChangeAspect="1"/>
+            </wp:cNvGraphicFramePr>
+            <a:graphic xmlns:a="http://schemas.openxmlformats.org/drawingml/2006/main">
+              <a:graphicData uri="http://schemas.openxmlformats.org/drawingml/2006/picture">
+                <pic:pic xmlns:pic="http://schemas.openxmlformats.org/drawingml/2006/picture">
+                  <pic:nvPicPr>
+                    <pic:cNvPr id="3" name="Timing.png"/>
+                    <pic:cNvPicPr/>
+                  </pic:nvPicPr>
+                  <pic:blipFill rotWithShape="1">
+                    <a:blip r:embed="rId13" cstate="print">
+                      <a:extLst>
+                        <a:ext uri="{28A0092B-C50C-407E-A947-70E740481C1C}">
+                          <a14:useLocalDpi xmlns:a14="http://schemas.microsoft.com/office/drawing/2010/main" val="0"/>
+                        </a:ext>
+                      </a:extLst>
+                    </a:blip>
+                    <a:srcRect l="650" r="333"/>
+                    <a:stretch/>
+                  </pic:blipFill>
+                  <pic:spPr bwMode="auto">
+                    <a:xfrm>
+                      <a:off x="0" y="0"/>
+                      <a:ext cx="9144000" cy="3959352"/>
+                    </a:xfrm>
+                    <a:prstGeom prst="rect">
+                      <a:avLst/>
+                    </a:prstGeom>
+                    <a:ln>
+                      <a:noFill/>
+                    </a:ln>
+                    <a:extLst>
+                      <a:ext uri="{53640926-AAD7-44D8-BBD7-CCE9431645EC}">
+                        <a14:shadowObscured xmlns:a14="http://schemas.microsoft.com/office/drawing/2010/main"/>
+                      </a:ext>
+                    </a:extLst>
+                  </pic:spPr>
+                </pic:pic>
+              </a:graphicData>
+            </a:graphic>
+          </wp:inline>
+        </w:drawing>
+      </w:r>
+    </w:p>
+    <w:p>
+      <w:pPr>
+        <w:spacing w:after="0"/>
+      </w:pPr>
+    </w:p>
     <w:sectPr>
-      <w:pgSz w:w="12240" w:h="15840"/>
-      <w:pgMar w:top="1440" w:right="1440" w:bottom="1440" w:left="1440" w:header="720" w:footer="720" w:gutter="0"/>
+      <w:pgSz w:w="15840" w:h="12240" w:orient="landscape"/>
+      <w:pgMar w:top="720" w:right="720" w:bottom="720" w:left="720" w:header="720" w:footer="720" w:gutter="0"/>
       <w:cols w:space="720"/>
       <w:docGrid w:linePitch="360"/>
     </w:sectPr>
@@ -806,6 +2873,30 @@
     </w:p>
   </w:endnote>
 </w:endnotes>
+</file>
+
+<file path=word/footer1.xml><?xml version="1.0" encoding="utf-8"?>
+<w:ftr xmlns:wpc="http://schemas.microsoft.com/office/word/2010/wordprocessingCanvas" xmlns:cx="http://schemas.microsoft.com/office/drawing/2014/chartex" xmlns:cx1="http://schemas.microsoft.com/office/drawing/2015/9/8/chartex" xmlns:cx2="http://schemas.microsoft.com/office/drawing/2015/10/21/chartex" xmlns:cx3="http://schemas.microsoft.com/office/drawing/2016/5/9/chartex" xmlns:cx4="http://schemas.microsoft.com/office/drawing/2016/5/10/chartex" xmlns:cx5="http://schemas.microsoft.com/office/drawing/2016/5/11/chartex" xmlns:cx6="http://schemas.microsoft.com/office/drawing/2016/5/12/chartex" xmlns:cx7="http://schemas.microsoft.com/office/drawing/2016/5/13/chartex" xmlns:cx8="http://schemas.microsoft.com/office/drawing/2016/5/14/chartex" xmlns:mc="http://schemas.openxmlformats.org/markup-compatibility/2006" xmlns:aink="http://schemas.microsoft.com/office/drawing/2016/ink" xmlns:am3d="http://schemas.microsoft.com/office/drawing/2017/model3d" xmlns:o="urn:schemas-microsoft-com:office:office" xmlns:r="http://schemas.openxmlformats.org/officeDocument/2006/relationships" xmlns:m="http://schemas.openxmlformats.org/officeDocument/2006/math" xmlns:v="urn:schemas-microsoft-com:vml" xmlns:wp14="http://schemas.microsoft.com/office/word/2010/wordprocessingDrawing" xmlns:wp="http://schemas.openxmlformats.org/drawingml/2006/wordprocessingDrawing" xmlns:w10="urn:schemas-microsoft-com:office:word" xmlns:w="http://schemas.openxmlformats.org/wordprocessingml/2006/main" xmlns:w14="http://schemas.microsoft.com/office/word/2010/wordml" xmlns:w15="http://schemas.microsoft.com/office/word/2012/wordml" xmlns:w16cex="http://schemas.microsoft.com/office/word/2018/wordml/cex" xmlns:w16cid="http://schemas.microsoft.com/office/word/2016/wordml/cid" xmlns:w16="http://schemas.microsoft.com/office/word/2018/wordml" xmlns:w16se="http://schemas.microsoft.com/office/word/2015/wordml/symex" xmlns:wpg="http://schemas.microsoft.com/office/word/2010/wordprocessingGroup" xmlns:wpi="http://schemas.microsoft.com/office/word/2010/wordprocessingInk" xmlns:wne="http://schemas.microsoft.com/office/word/2006/wordml" xmlns:wps="http://schemas.microsoft.com/office/word/2010/wordprocessingShape" mc:Ignorable="w14 w15 w16se w16cid w16 w16cex wp14">
+  <w:p>
+    <w:pPr>
+      <w:pStyle w:val="Footer"/>
+      <w:tabs>
+        <w:tab w:val="clear" w:pos="4680"/>
+        <w:tab w:val="clear" w:pos="9360"/>
+        <w:tab w:val="left" w:pos="3140"/>
+      </w:tabs>
+    </w:pPr>
+    <w:r>
+      <w:t>RAM2E II was d</w:t>
+    </w:r>
+    <w:r>
+      <w:t>esigned by Zane Kaminski and Garrett Fellers</w:t>
+    </w:r>
+    <w:r>
+      <w:tab/>
+    </w:r>
+  </w:p>
+</w:ftr>
 </file>
 
 <file path=word/footnotes.xml><?xml version="1.0" encoding="utf-8"?>
@@ -1712,6 +3803,16 @@
       <w:vertAlign w:val="superscript"/>
     </w:rPr>
   </w:style>
+  <w:style w:type="character" w:styleId="PlaceholderText">
+    <w:name w:val="Placeholder Text"/>
+    <w:basedOn w:val="DefaultParagraphFont"/>
+    <w:uiPriority w:val="99"/>
+    <w:semiHidden/>
+    <w:rsid w:val="00927FEB"/>
+    <w:rPr>
+      <w:color w:val="808080"/>
+    </w:rPr>
+  </w:style>
 </w:styles>
 </file>
 

--- a/Documentation/GW4203BManual.docx
+++ b/Documentation/GW4203BManual.docx
@@ -271,18 +271,34 @@
         <w:t xml:space="preserve"> RAMWorks memory standard</w:t>
       </w:r>
       <w:r>
-        <w:t xml:space="preserve">. An adjustable capacity feature allows the memory size to be set to 64 kB, 512 kB, 1 MB, 4 MB, or 8 MB, improving compatibility with software expecting a particular memory capacity. Capacity settings can be set temporarily or saved in nonvolatile memory. The capacity adjustment utility is available on our website, </w:t>
-      </w:r>
-      <w:hyperlink r:id="rId7" w:history="1">
-        <w:r>
-          <w:rPr>
-            <w:rStyle w:val="Hyperlink"/>
-          </w:rPr>
-          <w:t>http://garrettsworkshop.com</w:t>
-        </w:r>
-      </w:hyperlink>
-      <w:r>
-        <w:t>.</w:t>
+        <w:t>. An adjustable capacity feature allows the memory size to be set to 64 kB, 512 kB, 1 MB, 4 MB, or 8 MB, improving compatibility with software expecting a particular memory capacity. Capacity settings can be set temporarily or saved in nonvolatile memory. The capacity adjustment utility is available on our websit</w:t>
+      </w:r>
+      <w:r>
+        <w:t>e:</w:t>
+      </w:r>
+      <w:r>
+        <w:t xml:space="preserve"> </w:t>
+      </w:r>
+      <w:r>
+        <w:fldChar w:fldCharType="begin"/>
+      </w:r>
+      <w:r>
+        <w:instrText xml:space="preserve"> HYPERLINK "http://garrettsworkshop.com" </w:instrText>
+      </w:r>
+      <w:r>
+        <w:fldChar w:fldCharType="separate"/>
+      </w:r>
+      <w:r>
+        <w:rPr>
+          <w:rStyle w:val="Hyperlink"/>
+        </w:rPr>
+        <w:t>http://garrettsworkshop.com</w:t>
+      </w:r>
+      <w:r>
+        <w:rPr>
+          <w:rStyle w:val="Hyperlink"/>
+        </w:rPr>
+        <w:fldChar w:fldCharType="end"/>
       </w:r>
     </w:p>
     <w:p>
@@ -340,9 +356,15 @@
       </w:r>
       <w:proofErr w:type="gramEnd"/>
       <w:r>
-        <w:t xml:space="preserve">. The schematics, board layouts, CPLD firmware, and utility software are all freely available for commercial and noncommercial use. To download the design files, visit the Garrett's Workshop GitHub page, </w:t>
-      </w:r>
-      <w:hyperlink r:id="rId8" w:history="1">
+        <w:t>. The schematics, board layouts, CPLD firmware, and utility software are all freely available for commercial and noncommercial use. To download the design files, visit the Garrett's Workshop GitHub page</w:t>
+      </w:r>
+      <w:r>
+        <w:t>:</w:t>
+      </w:r>
+      <w:r>
+        <w:t xml:space="preserve"> </w:t>
+      </w:r>
+      <w:hyperlink r:id="rId7" w:history="1">
         <w:r>
           <w:rPr>
             <w:rStyle w:val="Hyperlink"/>
@@ -350,9 +372,6 @@
           <w:t>https://github.com/garrettsworkshop</w:t>
         </w:r>
       </w:hyperlink>
-      <w:r>
-        <w:t>.</w:t>
-      </w:r>
     </w:p>
     <w:p>
       <w:pPr>
@@ -439,25 +458,140 @@
     </w:p>
     <w:p>
       <w:pPr>
-        <w:pStyle w:val="Heading1"/>
+        <w:pStyle w:val="Heading2"/>
       </w:pPr>
       <w:r>
         <w:lastRenderedPageBreak/>
-        <w:t>Installation</w:t>
-      </w:r>
-    </w:p>
-    <w:p>
-      <w:r>
-        <w:t>RAM2E II</w:t>
-      </w:r>
-      <w:r>
-        <w:t xml:space="preserve"> must be installed into the Apple IIe auxiliary slot. Do not install the card into one of the seven expansion card slots. Also ensure that </w:t>
-      </w:r>
-      <w:r>
-        <w:t>RAM2E II</w:t>
-      </w:r>
-      <w:r>
-        <w:t xml:space="preserve"> is inserted in the correct orientation. Markings on the card indicate the side which must face towards the power supply of the Apple IIe.</w:t>
+        <w:t>Note for A2Heaven VGA Scaler Owners</w:t>
+      </w:r>
+    </w:p>
+    <w:p>
+      <w:pPr>
+        <w:rPr>
+          <w:rFonts w:ascii="AppleSystemUIFont" w:hAnsi="AppleSystemUIFont" w:cs="AppleSystemUIFont"/>
+        </w:rPr>
+      </w:pPr>
+      <w:r>
+        <w:t>If you own the A2Heaven VGA Scaler and are interested in RAM2E II, please read this!</w:t>
+      </w:r>
+      <w:r>
+        <w:rPr>
+          <w:rFonts w:ascii="AppleSystemUIFont" w:hAnsi="AppleSystemUIFont" w:cs="AppleSystemUIFont"/>
+        </w:rPr>
+        <w:t xml:space="preserve"> There is a slight incompatibility between RAM2E II and the A2Heaven VGA Scaler as shipped.</w:t>
+      </w:r>
+    </w:p>
+    <w:p>
+      <w:pPr>
+        <w:rPr>
+          <w:rFonts w:ascii="AppleSystemUIFont" w:hAnsi="AppleSystemUIFont" w:cs="AppleSystemUIFont"/>
+        </w:rPr>
+      </w:pPr>
+      <w:r>
+        <w:rPr>
+          <w:rFonts w:ascii="AppleSystemUIFont" w:hAnsi="AppleSystemUIFont" w:cs="AppleSystemUIFont"/>
+        </w:rPr>
+        <w:t xml:space="preserve">As owners of the VGA Scaler will know, a </w:t>
+      </w:r>
+      <w:r>
+        <w:rPr>
+          <w:rFonts w:ascii="AppleSystemUIFont" w:hAnsi="AppleSystemUIFont" w:cs="AppleSystemUIFont"/>
+        </w:rPr>
+        <w:t xml:space="preserve">long </w:t>
+      </w:r>
+      <w:r>
+        <w:rPr>
+          <w:rFonts w:ascii="AppleSystemUIFont" w:hAnsi="AppleSystemUIFont" w:cs="AppleSystemUIFont"/>
+        </w:rPr>
+        <w:t>jumper wire is required to connect the VGA Scaler to the Apple IIe’s 14 MHz clock signal. This arrangement causes glitches in the 14 MHz clock signal and is therefore not compatible with RAM2E II. The solution to the problem is to use a special cable to connect the VGA Scaler to the 14 MHz clock</w:t>
+      </w:r>
+      <w:r>
+        <w:rPr>
+          <w:rFonts w:ascii="AppleSystemUIFont" w:hAnsi="AppleSystemUIFont" w:cs="AppleSystemUIFont"/>
+        </w:rPr>
+        <w:t xml:space="preserve"> in place </w:t>
+      </w:r>
+      <w:proofErr w:type="spellStart"/>
+      <w:r>
+        <w:rPr>
+          <w:rFonts w:ascii="AppleSystemUIFont" w:hAnsi="AppleSystemUIFont" w:cs="AppleSystemUIFont"/>
+        </w:rPr>
+        <w:t xml:space="preserve">of </w:t>
+      </w:r>
+      <w:r>
+        <w:rPr>
+          <w:rFonts w:ascii="AppleSystemUIFont" w:hAnsi="AppleSystemUIFont" w:cs="AppleSystemUIFont"/>
+        </w:rPr>
+        <w:t>th</w:t>
+      </w:r>
+      <w:proofErr w:type="spellEnd"/>
+      <w:r>
+        <w:rPr>
+          <w:rFonts w:ascii="AppleSystemUIFont" w:hAnsi="AppleSystemUIFont" w:cs="AppleSystemUIFont"/>
+        </w:rPr>
+        <w:t xml:space="preserve">e </w:t>
+      </w:r>
+      <w:r>
+        <w:rPr>
+          <w:rFonts w:ascii="AppleSystemUIFont" w:hAnsi="AppleSystemUIFont" w:cs="AppleSystemUIFont"/>
+        </w:rPr>
+        <w:t>cable</w:t>
+      </w:r>
+      <w:r>
+        <w:rPr>
+          <w:rFonts w:ascii="AppleSystemUIFont" w:hAnsi="AppleSystemUIFont" w:cs="AppleSystemUIFont"/>
+        </w:rPr>
+        <w:t xml:space="preserve"> supplied with the VGA Scaler. Please let us know if you plan to use RAM2E II with the VGA Scaler and we can include the requisite hardware to address the problem. </w:t>
+      </w:r>
+    </w:p>
+    <w:p>
+      <w:pPr>
+        <w:rPr>
+          <w:rFonts w:ascii="AppleSystemUIFont" w:hAnsi="AppleSystemUIFont" w:cs="AppleSystemUIFont"/>
+        </w:rPr>
+      </w:pPr>
+      <w:r>
+        <w:rPr>
+          <w:rFonts w:ascii="AppleSystemUIFont" w:hAnsi="AppleSystemUIFont" w:cs="AppleSystemUIFont"/>
+        </w:rPr>
+        <w:t xml:space="preserve">A more technical description of the issue with the A2Heaven VGA Scaler follows: The incompatibility involves the mishandling of the Apple II’s 14.318 MHz master clock signal by the VGA Scaler. The VGA Scaler connects to the 14.318 MHz clock through a long wire. The addition to the clock signal line of this wire in combination with the input capacitance of the VGA Scaler’s FPGA causes significant distortion to the clock waveform. This distortion includes ringing and long rise times. While the slower response time of the ICs in the Apple IIe makes it insensitive to this distortion of the clock signal, a more modern card such as RAM2E II is susceptible to these clock signal artifacts. In our testing, the jumper wire arrangement can cause instability and periodic memory errors in RAM2E II. Adding an additional </w:t>
+      </w:r>
+      <m:oMath>
+        <m:r>
+          <w:rPr>
+            <w:rFonts w:ascii="Cambria Math" w:hAnsi="Cambria Math" w:cs="AppleSystemUIFont"/>
+          </w:rPr>
+          <m:t xml:space="preserve">50 </m:t>
+        </m:r>
+        <m:r>
+          <m:rPr>
+            <m:sty m:val="p"/>
+          </m:rPr>
+          <w:rPr>
+            <w:rFonts w:ascii="Cambria Math" w:hAnsi="Cambria Math" w:cs="AppleSystemUIFont"/>
+          </w:rPr>
+          <m:t>Ω</m:t>
+        </m:r>
+      </m:oMath>
+      <w:r>
+        <w:rPr>
+          <w:rFonts w:ascii="AppleSystemUIFont" w:hAnsi="AppleSystemUIFont" w:cs="AppleSystemUIFont"/>
+        </w:rPr>
+        <w:t xml:space="preserve"> series resistance to the clock wire going to the VGA Scaler minimizes the impact of the wire arrangement and allows the system to run stably.</w:t>
+      </w:r>
+    </w:p>
+    <w:p>
+      <w:pPr>
+        <w:spacing w:after="0"/>
+        <w:rPr>
+          <w:rFonts w:ascii="AppleSystemUIFont" w:hAnsi="AppleSystemUIFont" w:cs="AppleSystemUIFont"/>
+        </w:rPr>
+      </w:pPr>
+      <w:r>
+        <w:rPr>
+          <w:rFonts w:ascii="AppleSystemUIFont" w:hAnsi="AppleSystemUIFont" w:cs="AppleSystemUIFont"/>
+        </w:rPr>
+        <w:br w:type="page"/>
       </w:r>
     </w:p>
     <w:p>
@@ -465,6 +599,29 @@
         <w:pStyle w:val="Heading1"/>
       </w:pPr>
       <w:r>
+        <w:lastRenderedPageBreak/>
+        <w:t>Installation</w:t>
+      </w:r>
+    </w:p>
+    <w:p>
+      <w:r>
+        <w:t>RAM2E II</w:t>
+      </w:r>
+      <w:r>
+        <w:t xml:space="preserve"> must be installed into the Apple IIe auxiliary slot. Do not install the card into one of the seven expansion card slots. Also ensure that </w:t>
+      </w:r>
+      <w:r>
+        <w:t>RAM2E II</w:t>
+      </w:r>
+      <w:r>
+        <w:t xml:space="preserve"> is inserted in the correct orientation. Markings on the card indicate the side which must face towards the power supply of the Apple IIe.</w:t>
+      </w:r>
+    </w:p>
+    <w:p>
+      <w:pPr>
+        <w:pStyle w:val="Heading1"/>
+      </w:pPr>
+      <w:r>
         <w:t>Changing RAM Capacity</w:t>
       </w:r>
     </w:p>
@@ -508,9 +665,9 @@
         <w:t xml:space="preserve">from </w:t>
       </w:r>
       <w:r>
-        <w:t xml:space="preserve">our website, at </w:t>
-      </w:r>
-      <w:hyperlink r:id="rId9" w:history="1">
+        <w:t xml:space="preserve">our website at </w:t>
+      </w:r>
+      <w:hyperlink r:id="rId8" w:history="1">
         <w:r>
           <w:rPr>
             <w:rStyle w:val="Hyperlink"/>
@@ -601,7 +758,7 @@
                     <pic:cNvPicPr/>
                   </pic:nvPicPr>
                   <pic:blipFill>
-                    <a:blip r:embed="rId10" cstate="print">
+                    <a:blip r:embed="rId9" cstate="print">
                       <a:extLst>
                         <a:ext uri="{28A0092B-C50C-407E-A947-70E740481C1C}">
                           <a14:useLocalDpi xmlns:a14="http://schemas.microsoft.com/office/drawing/2010/main" val="0"/>
@@ -876,25 +1033,7 @@
                   <w:rPr>
                     <w:rFonts w:ascii="Cambria Math" w:hAnsi="Cambria Math"/>
                   </w:rPr>
-                  <m:t>mm±0.2</m:t>
-                </m:r>
-                <m:r>
-                  <m:rPr>
-                    <m:sty m:val="p"/>
-                  </m:rPr>
-                  <w:rPr>
-                    <w:rFonts w:ascii="Cambria Math" w:hAnsi="Cambria Math"/>
-                  </w:rPr>
-                  <m:t xml:space="preserve"> </m:t>
-                </m:r>
-                <m:r>
-                  <m:rPr>
-                    <m:sty m:val="p"/>
-                  </m:rPr>
-                  <w:rPr>
-                    <w:rFonts w:ascii="Cambria Math" w:hAnsi="Cambria Math"/>
-                  </w:rPr>
-                  <m:t>mm</m:t>
+                  <m:t>mm±0.2 mm</m:t>
                 </m:r>
               </m:oMath>
             </m:oMathPara>
@@ -1171,7 +1310,7 @@
       <w:tblGrid>
         <w:gridCol w:w="1838"/>
         <w:gridCol w:w="1347"/>
-        <w:gridCol w:w="2079"/>
+        <w:gridCol w:w="3780"/>
       </w:tblGrid>
       <w:tr>
         <w:trPr>
@@ -2406,6 +2545,12 @@
               </w:rPr>
               <w:t>7:0]</w:t>
             </w:r>
+            <w:r>
+              <w:rPr>
+                <w:rFonts w:ascii="Calibri" w:eastAsia="Calibri" w:hAnsi="Calibri" w:cs="Times New Roman"/>
+              </w:rPr>
+              <w:t>, C14M clock signal</w:t>
+            </w:r>
           </w:p>
         </w:tc>
       </w:tr>
@@ -2751,7 +2896,7 @@
     <w:p>
       <w:pPr>
         <w:sectPr>
-          <w:footerReference w:type="first" r:id="rId11"/>
+          <w:footerReference w:type="first" r:id="rId10"/>
           <w:pgSz w:w="12240" w:h="15840"/>
           <w:pgMar w:top="1440" w:right="1440" w:bottom="1440" w:left="1440" w:header="720" w:footer="720" w:gutter="0"/>
           <w:cols w:space="720"/>
@@ -2760,9 +2905,9 @@
         </w:sectPr>
       </w:pPr>
       <w:r>
-        <w:t xml:space="preserve">RAM2E II also supports a proprietary command set which allows software to adjust the RAM capacity and access other features. For more information on this command set, see the RAM2E and GWRAM utility program source code on the Garrett’s Workshop GitHub page, at </w:t>
-      </w:r>
-      <w:hyperlink r:id="rId12" w:history="1">
+        <w:t xml:space="preserve">RAM2E II also supports a proprietary command set which allows software to adjust the RAM capacity and access other features. For more information on this command set, see the RAM2E and GWRAM utility program source code on the Garrett’s Workshop GitHub page at </w:t>
+      </w:r>
+      <w:hyperlink r:id="rId11" w:history="1">
         <w:r>
           <w:rPr>
             <w:rStyle w:val="Hyperlink"/>
@@ -2807,7 +2952,7 @@
                     <pic:cNvPicPr/>
                   </pic:nvPicPr>
                   <pic:blipFill rotWithShape="1">
-                    <a:blip r:embed="rId13" cstate="print">
+                    <a:blip r:embed="rId12" cstate="print">
                       <a:extLst>
                         <a:ext uri="{28A0092B-C50C-407E-A947-70E740481C1C}">
                           <a14:useLocalDpi xmlns:a14="http://schemas.microsoft.com/office/drawing/2010/main" val="0"/>

--- a/Documentation/GW4203BManual.docx
+++ b/Documentation/GW4203BManual.docx
@@ -279,27 +279,14 @@
       <w:r>
         <w:t xml:space="preserve"> </w:t>
       </w:r>
-      <w:r>
-        <w:fldChar w:fldCharType="begin"/>
-      </w:r>
-      <w:r>
-        <w:instrText xml:space="preserve"> HYPERLINK "http://garrettsworkshop.com" </w:instrText>
-      </w:r>
-      <w:r>
-        <w:fldChar w:fldCharType="separate"/>
-      </w:r>
-      <w:r>
-        <w:rPr>
-          <w:rStyle w:val="Hyperlink"/>
-        </w:rPr>
-        <w:t>http://garrettsworkshop.com</w:t>
-      </w:r>
-      <w:r>
-        <w:rPr>
-          <w:rStyle w:val="Hyperlink"/>
-        </w:rPr>
-        <w:fldChar w:fldCharType="end"/>
-      </w:r>
+      <w:hyperlink r:id="rId7" w:history="1">
+        <w:r>
+          <w:rPr>
+            <w:rStyle w:val="Hyperlink"/>
+          </w:rPr>
+          <w:t>http://garrettsworkshop.com</w:t>
+        </w:r>
+      </w:hyperlink>
     </w:p>
     <w:p>
       <w:pPr>
@@ -364,7 +351,7 @@
       <w:r>
         <w:t xml:space="preserve"> </w:t>
       </w:r>
-      <w:hyperlink r:id="rId7" w:history="1">
+      <w:hyperlink r:id="rId8" w:history="1">
         <w:r>
           <w:rPr>
             <w:rStyle w:val="Hyperlink"/>
@@ -509,27 +496,13 @@
         <w:rPr>
           <w:rFonts w:ascii="AppleSystemUIFont" w:hAnsi="AppleSystemUIFont" w:cs="AppleSystemUIFont"/>
         </w:rPr>
-        <w:t xml:space="preserve"> in place </w:t>
-      </w:r>
-      <w:proofErr w:type="spellStart"/>
+        <w:t xml:space="preserve"> in place of </w:t>
+      </w:r>
       <w:r>
         <w:rPr>
           <w:rFonts w:ascii="AppleSystemUIFont" w:hAnsi="AppleSystemUIFont" w:cs="AppleSystemUIFont"/>
         </w:rPr>
-        <w:t xml:space="preserve">of </w:t>
-      </w:r>
-      <w:r>
-        <w:rPr>
-          <w:rFonts w:ascii="AppleSystemUIFont" w:hAnsi="AppleSystemUIFont" w:cs="AppleSystemUIFont"/>
-        </w:rPr>
-        <w:t>th</w:t>
-      </w:r>
-      <w:proofErr w:type="spellEnd"/>
-      <w:r>
-        <w:rPr>
-          <w:rFonts w:ascii="AppleSystemUIFont" w:hAnsi="AppleSystemUIFont" w:cs="AppleSystemUIFont"/>
-        </w:rPr>
-        <w:t xml:space="preserve">e </w:t>
+        <w:t xml:space="preserve">the </w:t>
       </w:r>
       <w:r>
         <w:rPr>
@@ -554,7 +527,19 @@
         <w:rPr>
           <w:rFonts w:ascii="AppleSystemUIFont" w:hAnsi="AppleSystemUIFont" w:cs="AppleSystemUIFont"/>
         </w:rPr>
-        <w:t xml:space="preserve">A more technical description of the issue with the A2Heaven VGA Scaler follows: The incompatibility involves the mishandling of the Apple II’s 14.318 MHz master clock signal by the VGA Scaler. The VGA Scaler connects to the 14.318 MHz clock through a long wire. The addition to the clock signal line of this wire in combination with the input capacitance of the VGA Scaler’s FPGA causes significant distortion to the clock waveform. This distortion includes ringing and long rise times. While the slower response time of the ICs in the Apple IIe makes it insensitive to this distortion of the clock signal, a more modern card such as RAM2E II is susceptible to these clock signal artifacts. In our testing, the jumper wire arrangement can cause instability and periodic memory errors in RAM2E II. Adding an additional </w:t>
+        <w:t xml:space="preserve">A more technical description of the issue with the A2Heaven VGA Scaler follows: The incompatibility involves the mishandling of the Apple II’s 14.318 MHz master clock signal by the VGA Scaler. The VGA Scaler connects to the 14.318 MHz clock through a long wire. The addition to the clock signal line of this wire in combination with the input capacitance of the VGA Scaler’s FPGA causes significant distortion to the clock waveform. This distortion includes ringing and long rise times. While the slower response time of the ICs in the Apple IIe makes </w:t>
+      </w:r>
+      <w:r>
+        <w:rPr>
+          <w:rFonts w:ascii="AppleSystemUIFont" w:hAnsi="AppleSystemUIFont" w:cs="AppleSystemUIFont"/>
+        </w:rPr>
+        <w:t>the Apple itself</w:t>
+      </w:r>
+      <w:r>
+        <w:rPr>
+          <w:rFonts w:ascii="AppleSystemUIFont" w:hAnsi="AppleSystemUIFont" w:cs="AppleSystemUIFont"/>
+        </w:rPr>
+        <w:t xml:space="preserve"> insensitive to this distortion of the clock signal, a more modern card such as RAM2E II is susceptible to these clock signal artifacts. In our testing, the jumper wire arrangement can cause instability and periodic memory errors in RAM2E II. Adding an additional </w:t>
       </w:r>
       <m:oMath>
         <m:r>
@@ -667,7 +652,7 @@
       <w:r>
         <w:t xml:space="preserve">our website at </w:t>
       </w:r>
-      <w:hyperlink r:id="rId8" w:history="1">
+      <w:hyperlink r:id="rId9" w:history="1">
         <w:r>
           <w:rPr>
             <w:rStyle w:val="Hyperlink"/>
@@ -758,7 +743,7 @@
                     <pic:cNvPicPr/>
                   </pic:nvPicPr>
                   <pic:blipFill>
-                    <a:blip r:embed="rId9" cstate="print">
+                    <a:blip r:embed="rId10" cstate="print">
                       <a:extLst>
                         <a:ext uri="{28A0092B-C50C-407E-A947-70E740481C1C}">
                           <a14:useLocalDpi xmlns:a14="http://schemas.microsoft.com/office/drawing/2010/main" val="0"/>
@@ -2789,212 +2774,12 @@
         </w:tc>
       </w:tr>
     </w:tbl>
-    <w:p>
-      <w:r>
-        <w:br w:type="page"/>
-      </w:r>
-    </w:p>
-    <w:p>
-      <w:pPr>
-        <w:pStyle w:val="Heading1"/>
-      </w:pPr>
-      <w:r>
-        <w:lastRenderedPageBreak/>
-        <w:t>Theory of Operation</w:t>
-      </w:r>
-    </w:p>
-    <w:p>
-      <w:r>
-        <w:t>The operation of RAM2E II is somewhat different from that of other expansion RAM cards for the Apple IIe. While other cards are implemented with asynchronous DRAM chips, RAM2E II uses modern synchronous DRAM (SDRAM).</w:t>
-      </w:r>
-    </w:p>
-    <w:p>
-      <w:r>
-        <w:t>Since the IIe’s memory expansion slot was designed for use with asynchronous DRAM, additional circuitry on the RAM2E II card is required to interface the IIe with SDRAM. There are numerous differences between asynchronous DRAM and SDRAM, but the most significant is that in SDRAM, operation is pipelined over multiple clock cycles. Although SDRAM is a much newer technology than asynchronous DRAM, and therefore much faster, multiple clock cycle “steps” are required to perform an SDRAM access.</w:t>
-      </w:r>
-    </w:p>
-    <w:p>
-      <w:r>
-        <w:t xml:space="preserve">RAM2E II’s logic circuitry is implemented in a single CPLD which runs from the Apple IIe’s </w:t>
-      </w:r>
-      <w:r>
-        <w:t xml:space="preserve">C14M </w:t>
-      </w:r>
-      <w:r>
-        <w:t>14.31818 MHz master clock signal. A buffered copy of this clock is supplied to both the RAM2E II’s CPLD and its SDRAM. Running from the Apple’s master clock, the RAM2E II translates auxiliary memory and 80-column video access commands issued by the Apple II into SDRAM commands which implement the same functionality.</w:t>
-      </w:r>
-      <w:r>
-        <w:t xml:space="preserve"> </w:t>
-      </w:r>
-    </w:p>
-    <w:p>
-      <w:r>
-        <w:t xml:space="preserve">The RAM2E II state machine runs from the C14M master clock of the Apple IIe. A 4-bit state counter is reset to 0x1 at the beginning of each PHI1 period and counts up to 0xE in a 14-clock cycle. </w:t>
-      </w:r>
-      <w:r>
-        <w:t>In the last two clocks of</w:t>
-      </w:r>
-      <w:r>
-        <w:t xml:space="preserve"> a 16-clock “long cycle,” the state counter</w:t>
-      </w:r>
-      <w:r>
-        <w:t xml:space="preserve"> is </w:t>
-      </w:r>
-      <w:r>
-        <w:t>equals</w:t>
-      </w:r>
-      <w:r>
-        <w:t xml:space="preserve"> </w:t>
-      </w:r>
-      <w:r>
-        <w:t>0xF. State 0x0 is only used during initialization.</w:t>
-      </w:r>
-    </w:p>
-    <w:p>
-      <w:r>
-        <w:t>To implement the auxiliary memory card functionality, SDRAM read/write commands are issued based on the current state index, the /WE80 signal, and the /EN80 signal. Unlike a traditional auxiliary RAM card, the /RAS and Q3 signals are not used for SDRAM control at all. The SDRAM command and address signals are implemented as registered outputs.</w:t>
-      </w:r>
-    </w:p>
-    <w:p>
-      <w:r>
-        <w:t xml:space="preserve">The data bus, as input to the RAM2E II and output to the SDRAM, is implemented as an asynchronous tristate buffer, and the data bus output is implemented as a registered </w:t>
-      </w:r>
-      <w:r>
-        <w:t>output</w:t>
-      </w:r>
-      <w:r>
-        <w:t xml:space="preserve"> latched at the falling edge in the middle of state 0xC. Similarly, the video data bus output is registered at the falling edge of state 0x6. Both the video and 6502 data buses are output using 74AHCT-series buffers running at 5V.</w:t>
-      </w:r>
-      <w:r>
-        <w:t xml:space="preserve"> 74AHCT was chosen for its low power consumption, fast propagation delay, and slow output edge rate. Moreover, the 74AHCT-series outputs are desirable for their 3.8 V </w:t>
-      </w:r>
-      <w:proofErr w:type="spellStart"/>
-      <w:r>
-        <w:t>Voh</w:t>
-      </w:r>
-      <w:proofErr w:type="spellEnd"/>
-      <w:r>
-        <w:t xml:space="preserve"> specification at 8 mA of source current and 4.5V </w:t>
-      </w:r>
-      <w:proofErr w:type="spellStart"/>
-      <w:r>
-        <w:t>Vcc</w:t>
-      </w:r>
-      <w:proofErr w:type="spellEnd"/>
-      <w:r>
-        <w:t xml:space="preserve">. This allows RAM2E II to meet the </w:t>
-      </w:r>
-      <w:proofErr w:type="spellStart"/>
-      <w:r>
-        <w:t>Vih</w:t>
-      </w:r>
-      <w:proofErr w:type="spellEnd"/>
-      <w:r>
-        <w:t xml:space="preserve"> specification of newer 65C02 processors with “pure CMOS” input buffers.</w:t>
-      </w:r>
-    </w:p>
-    <w:p>
-      <w:pPr>
-        <w:sectPr>
-          <w:footerReference w:type="first" r:id="rId10"/>
-          <w:pgSz w:w="12240" w:h="15840"/>
-          <w:pgMar w:top="1440" w:right="1440" w:bottom="1440" w:left="1440" w:header="720" w:footer="720" w:gutter="0"/>
-          <w:cols w:space="720"/>
-          <w:titlePg/>
-          <w:docGrid w:linePitch="360"/>
-        </w:sectPr>
-      </w:pPr>
-      <w:r>
-        <w:t xml:space="preserve">RAM2E II also supports a proprietary command set which allows software to adjust the RAM capacity and access other features. For more information on this command set, see the RAM2E and GWRAM utility program source code on the Garrett’s Workshop GitHub page at </w:t>
-      </w:r>
-      <w:hyperlink r:id="rId11" w:history="1">
-        <w:r>
-          <w:rPr>
-            <w:rStyle w:val="Hyperlink"/>
-          </w:rPr>
-          <w:t>http://github.com/garrettsworkshop</w:t>
-        </w:r>
-      </w:hyperlink>
-      <w:r>
-        <w:t>.</w:t>
-      </w:r>
-    </w:p>
-    <w:p>
-      <w:pPr>
-        <w:pStyle w:val="Heading2"/>
-      </w:pPr>
-      <w:r>
-        <w:lastRenderedPageBreak/>
-        <w:t>Timing Diagram</w:t>
-      </w:r>
-    </w:p>
-    <w:p>
-      <w:r>
-        <w:t>The timing diagram given below shows the behavior of the major signals in the system, including the SDRAM command sequence used when reading and writing auxiliary RAM.</w:t>
-      </w:r>
-      <w:r>
-        <w:rPr>
-          <w:noProof/>
-        </w:rPr>
-        <w:drawing>
-          <wp:inline distT="0" distB="0" distL="0" distR="0" wp14:anchorId="092C5619" wp14:editId="6D386844">
-            <wp:extent cx="9144000" cy="3959352"/>
-            <wp:effectExtent l="0" t="0" r="0" b="3175"/>
-            <wp:docPr id="3" name="Picture 3" descr="A screenshot of a cell phone&#10;&#10;Description automatically generated"/>
-            <wp:cNvGraphicFramePr>
-              <a:graphicFrameLocks xmlns:a="http://schemas.openxmlformats.org/drawingml/2006/main" noChangeAspect="1"/>
-            </wp:cNvGraphicFramePr>
-            <a:graphic xmlns:a="http://schemas.openxmlformats.org/drawingml/2006/main">
-              <a:graphicData uri="http://schemas.openxmlformats.org/drawingml/2006/picture">
-                <pic:pic xmlns:pic="http://schemas.openxmlformats.org/drawingml/2006/picture">
-                  <pic:nvPicPr>
-                    <pic:cNvPr id="3" name="Timing.png"/>
-                    <pic:cNvPicPr/>
-                  </pic:nvPicPr>
-                  <pic:blipFill rotWithShape="1">
-                    <a:blip r:embed="rId12" cstate="print">
-                      <a:extLst>
-                        <a:ext uri="{28A0092B-C50C-407E-A947-70E740481C1C}">
-                          <a14:useLocalDpi xmlns:a14="http://schemas.microsoft.com/office/drawing/2010/main" val="0"/>
-                        </a:ext>
-                      </a:extLst>
-                    </a:blip>
-                    <a:srcRect l="650" r="333"/>
-                    <a:stretch/>
-                  </pic:blipFill>
-                  <pic:spPr bwMode="auto">
-                    <a:xfrm>
-                      <a:off x="0" y="0"/>
-                      <a:ext cx="9144000" cy="3959352"/>
-                    </a:xfrm>
-                    <a:prstGeom prst="rect">
-                      <a:avLst/>
-                    </a:prstGeom>
-                    <a:ln>
-                      <a:noFill/>
-                    </a:ln>
-                    <a:extLst>
-                      <a:ext uri="{53640926-AAD7-44D8-BBD7-CCE9431645EC}">
-                        <a14:shadowObscured xmlns:a14="http://schemas.microsoft.com/office/drawing/2010/main"/>
-                      </a:ext>
-                    </a:extLst>
-                  </pic:spPr>
-                </pic:pic>
-              </a:graphicData>
-            </a:graphic>
-          </wp:inline>
-        </w:drawing>
-      </w:r>
-    </w:p>
-    <w:p>
-      <w:pPr>
-        <w:spacing w:after="0"/>
-      </w:pPr>
-    </w:p>
+    <w:p/>
     <w:sectPr>
-      <w:pgSz w:w="15840" w:h="12240" w:orient="landscape"/>
-      <w:pgMar w:top="720" w:right="720" w:bottom="720" w:left="720" w:header="720" w:footer="720" w:gutter="0"/>
+      <w:pgSz w:w="12240" w:h="15840"/>
+      <w:pgMar w:top="1440" w:right="1440" w:bottom="1440" w:left="1440" w:header="720" w:footer="720" w:gutter="0"/>
       <w:cols w:space="720"/>
+      <w:titlePg/>
       <w:docGrid w:linePitch="360"/>
     </w:sectPr>
   </w:body>
@@ -3018,30 +2803,6 @@
     </w:p>
   </w:endnote>
 </w:endnotes>
-</file>
-
-<file path=word/footer1.xml><?xml version="1.0" encoding="utf-8"?>
-<w:ftr xmlns:wpc="http://schemas.microsoft.com/office/word/2010/wordprocessingCanvas" xmlns:cx="http://schemas.microsoft.com/office/drawing/2014/chartex" xmlns:cx1="http://schemas.microsoft.com/office/drawing/2015/9/8/chartex" xmlns:cx2="http://schemas.microsoft.com/office/drawing/2015/10/21/chartex" xmlns:cx3="http://schemas.microsoft.com/office/drawing/2016/5/9/chartex" xmlns:cx4="http://schemas.microsoft.com/office/drawing/2016/5/10/chartex" xmlns:cx5="http://schemas.microsoft.com/office/drawing/2016/5/11/chartex" xmlns:cx6="http://schemas.microsoft.com/office/drawing/2016/5/12/chartex" xmlns:cx7="http://schemas.microsoft.com/office/drawing/2016/5/13/chartex" xmlns:cx8="http://schemas.microsoft.com/office/drawing/2016/5/14/chartex" xmlns:mc="http://schemas.openxmlformats.org/markup-compatibility/2006" xmlns:aink="http://schemas.microsoft.com/office/drawing/2016/ink" xmlns:am3d="http://schemas.microsoft.com/office/drawing/2017/model3d" xmlns:o="urn:schemas-microsoft-com:office:office" xmlns:r="http://schemas.openxmlformats.org/officeDocument/2006/relationships" xmlns:m="http://schemas.openxmlformats.org/officeDocument/2006/math" xmlns:v="urn:schemas-microsoft-com:vml" xmlns:wp14="http://schemas.microsoft.com/office/word/2010/wordprocessingDrawing" xmlns:wp="http://schemas.openxmlformats.org/drawingml/2006/wordprocessingDrawing" xmlns:w10="urn:schemas-microsoft-com:office:word" xmlns:w="http://schemas.openxmlformats.org/wordprocessingml/2006/main" xmlns:w14="http://schemas.microsoft.com/office/word/2010/wordml" xmlns:w15="http://schemas.microsoft.com/office/word/2012/wordml" xmlns:w16cex="http://schemas.microsoft.com/office/word/2018/wordml/cex" xmlns:w16cid="http://schemas.microsoft.com/office/word/2016/wordml/cid" xmlns:w16="http://schemas.microsoft.com/office/word/2018/wordml" xmlns:w16se="http://schemas.microsoft.com/office/word/2015/wordml/symex" xmlns:wpg="http://schemas.microsoft.com/office/word/2010/wordprocessingGroup" xmlns:wpi="http://schemas.microsoft.com/office/word/2010/wordprocessingInk" xmlns:wne="http://schemas.microsoft.com/office/word/2006/wordml" xmlns:wps="http://schemas.microsoft.com/office/word/2010/wordprocessingShape" mc:Ignorable="w14 w15 w16se w16cid w16 w16cex wp14">
-  <w:p>
-    <w:pPr>
-      <w:pStyle w:val="Footer"/>
-      <w:tabs>
-        <w:tab w:val="clear" w:pos="4680"/>
-        <w:tab w:val="clear" w:pos="9360"/>
-        <w:tab w:val="left" w:pos="3140"/>
-      </w:tabs>
-    </w:pPr>
-    <w:r>
-      <w:t>RAM2E II was d</w:t>
-    </w:r>
-    <w:r>
-      <w:t>esigned by Zane Kaminski and Garrett Fellers</w:t>
-    </w:r>
-    <w:r>
-      <w:tab/>
-    </w:r>
-  </w:p>
-</w:ftr>
 </file>
 
 <file path=word/footnotes.xml><?xml version="1.0" encoding="utf-8"?>

--- a/Documentation/GW4203BManual.docx
+++ b/Documentation/GW4203BManual.docx
@@ -112,10 +112,58 @@
         <w:t xml:space="preserve"> Guide</w:t>
       </w:r>
     </w:p>
+    <w:p/>
     <w:p>
       <w:pPr>
         <w:spacing w:after="0"/>
+        <w:jc w:val="center"/>
       </w:pPr>
+      <w:r>
+        <w:rPr>
+          <w:noProof/>
+        </w:rPr>
+        <w:drawing>
+          <wp:inline distT="0" distB="0" distL="0" distR="0" wp14:anchorId="0072E7AA" wp14:editId="23791E9A">
+            <wp:extent cx="4571206" cy="2971800"/>
+            <wp:effectExtent l="0" t="0" r="0" b="0"/>
+            <wp:docPr id="1" name="Picture 1"/>
+            <wp:cNvGraphicFramePr>
+              <a:graphicFrameLocks xmlns:a="http://schemas.openxmlformats.org/drawingml/2006/main" noChangeAspect="1"/>
+            </wp:cNvGraphicFramePr>
+            <a:graphic xmlns:a="http://schemas.openxmlformats.org/drawingml/2006/main">
+              <a:graphicData uri="http://schemas.openxmlformats.org/drawingml/2006/picture">
+                <pic:pic xmlns:pic="http://schemas.openxmlformats.org/drawingml/2006/picture">
+                  <pic:nvPicPr>
+                    <pic:cNvPr id="1" name="FrontIsomTransparent.png"/>
+                    <pic:cNvPicPr/>
+                  </pic:nvPicPr>
+                  <pic:blipFill>
+                    <a:blip r:embed="rId7" cstate="print">
+                      <a:extLst>
+                        <a:ext uri="{28A0092B-C50C-407E-A947-70E740481C1C}">
+                          <a14:useLocalDpi xmlns:a14="http://schemas.microsoft.com/office/drawing/2010/main" val="0"/>
+                        </a:ext>
+                      </a:extLst>
+                    </a:blip>
+                    <a:stretch>
+                      <a:fillRect/>
+                    </a:stretch>
+                  </pic:blipFill>
+                  <pic:spPr>
+                    <a:xfrm>
+                      <a:off x="0" y="0"/>
+                      <a:ext cx="4571206" cy="2971800"/>
+                    </a:xfrm>
+                    <a:prstGeom prst="rect">
+                      <a:avLst/>
+                    </a:prstGeom>
+                  </pic:spPr>
+                </pic:pic>
+              </a:graphicData>
+            </a:graphic>
+          </wp:inline>
+        </w:drawing>
+      </w:r>
       <w:r>
         <w:br w:type="page"/>
       </w:r>
@@ -279,7 +327,7 @@
       <w:r>
         <w:t xml:space="preserve"> </w:t>
       </w:r>
-      <w:hyperlink r:id="rId7" w:history="1">
+      <w:hyperlink r:id="rId8" w:history="1">
         <w:r>
           <w:rPr>
             <w:rStyle w:val="Hyperlink"/>
@@ -351,7 +399,7 @@
       <w:r>
         <w:t xml:space="preserve"> </w:t>
       </w:r>
-      <w:hyperlink r:id="rId8" w:history="1">
+      <w:hyperlink r:id="rId9" w:history="1">
         <w:r>
           <w:rPr>
             <w:rStyle w:val="Hyperlink"/>
@@ -490,7 +538,19 @@
         <w:rPr>
           <w:rFonts w:ascii="AppleSystemUIFont" w:hAnsi="AppleSystemUIFont" w:cs="AppleSystemUIFont"/>
         </w:rPr>
-        <w:t>jumper wire is required to connect the VGA Scaler to the Apple IIe’s 14 MHz clock signal. This arrangement causes glitches in the 14 MHz clock signal and is therefore not compatible with RAM2E II. The solution to the problem is to use a special cable to connect the VGA Scaler to the 14 MHz clock</w:t>
+        <w:t>jumper wire is required to connect the VGA Scaler to the Apple IIe’s 14</w:t>
+      </w:r>
+      <w:r>
+        <w:rPr>
+          <w:rFonts w:ascii="AppleSystemUIFont" w:hAnsi="AppleSystemUIFont" w:cs="AppleSystemUIFont"/>
+        </w:rPr>
+        <w:t>.318</w:t>
+      </w:r>
+      <w:r>
+        <w:rPr>
+          <w:rFonts w:ascii="AppleSystemUIFont" w:hAnsi="AppleSystemUIFont" w:cs="AppleSystemUIFont"/>
+        </w:rPr>
+        <w:t xml:space="preserve"> MHz clock signal. This arrangement causes glitches in the 14 MHz clock signal and is therefore not compatible with RAM2E II. The solution to the problem is to use a special cable to connect the VGA Scaler to the 14 MHz clock</w:t>
       </w:r>
       <w:r>
         <w:rPr>
@@ -652,7 +712,7 @@
       <w:r>
         <w:t xml:space="preserve">our website at </w:t>
       </w:r>
-      <w:hyperlink r:id="rId9" w:history="1">
+      <w:hyperlink r:id="rId10" w:history="1">
         <w:r>
           <w:rPr>
             <w:rStyle w:val="Hyperlink"/>
@@ -743,7 +803,7 @@
                     <pic:cNvPicPr/>
                   </pic:nvPicPr>
                   <pic:blipFill>
-                    <a:blip r:embed="rId10" cstate="print">
+                    <a:blip r:embed="rId11" cstate="print">
                       <a:extLst>
                         <a:ext uri="{28A0092B-C50C-407E-A947-70E740481C1C}">
                           <a14:useLocalDpi xmlns:a14="http://schemas.microsoft.com/office/drawing/2010/main" val="0"/>
@@ -2776,6 +2836,7 @@
     </w:tbl>
     <w:p/>
     <w:sectPr>
+      <w:footerReference w:type="first" r:id="rId12"/>
       <w:pgSz w:w="12240" w:h="15840"/>
       <w:pgMar w:top="1440" w:right="1440" w:bottom="1440" w:left="1440" w:header="720" w:footer="720" w:gutter="0"/>
       <w:cols w:space="720"/>
@@ -2803,6 +2864,24 @@
     </w:p>
   </w:endnote>
 </w:endnotes>
+</file>
+
+<file path=word/footer1.xml><?xml version="1.0" encoding="utf-8"?>
+<w:ftr xmlns:wpc="http://schemas.microsoft.com/office/word/2010/wordprocessingCanvas" xmlns:cx="http://schemas.microsoft.com/office/drawing/2014/chartex" xmlns:cx1="http://schemas.microsoft.com/office/drawing/2015/9/8/chartex" xmlns:cx2="http://schemas.microsoft.com/office/drawing/2015/10/21/chartex" xmlns:cx3="http://schemas.microsoft.com/office/drawing/2016/5/9/chartex" xmlns:cx4="http://schemas.microsoft.com/office/drawing/2016/5/10/chartex" xmlns:cx5="http://schemas.microsoft.com/office/drawing/2016/5/11/chartex" xmlns:cx6="http://schemas.microsoft.com/office/drawing/2016/5/12/chartex" xmlns:cx7="http://schemas.microsoft.com/office/drawing/2016/5/13/chartex" xmlns:cx8="http://schemas.microsoft.com/office/drawing/2016/5/14/chartex" xmlns:mc="http://schemas.openxmlformats.org/markup-compatibility/2006" xmlns:aink="http://schemas.microsoft.com/office/drawing/2016/ink" xmlns:am3d="http://schemas.microsoft.com/office/drawing/2017/model3d" xmlns:o="urn:schemas-microsoft-com:office:office" xmlns:r="http://schemas.openxmlformats.org/officeDocument/2006/relationships" xmlns:m="http://schemas.openxmlformats.org/officeDocument/2006/math" xmlns:v="urn:schemas-microsoft-com:vml" xmlns:wp14="http://schemas.microsoft.com/office/word/2010/wordprocessingDrawing" xmlns:wp="http://schemas.openxmlformats.org/drawingml/2006/wordprocessingDrawing" xmlns:w10="urn:schemas-microsoft-com:office:word" xmlns:w="http://schemas.openxmlformats.org/wordprocessingml/2006/main" xmlns:w14="http://schemas.microsoft.com/office/word/2010/wordml" xmlns:w15="http://schemas.microsoft.com/office/word/2012/wordml" xmlns:w16cex="http://schemas.microsoft.com/office/word/2018/wordml/cex" xmlns:w16cid="http://schemas.microsoft.com/office/word/2016/wordml/cid" xmlns:w16="http://schemas.microsoft.com/office/word/2018/wordml" xmlns:w16se="http://schemas.microsoft.com/office/word/2015/wordml/symex" xmlns:wpg="http://schemas.microsoft.com/office/word/2010/wordprocessingGroup" xmlns:wpi="http://schemas.microsoft.com/office/word/2010/wordprocessingInk" xmlns:wne="http://schemas.microsoft.com/office/word/2006/wordml" xmlns:wps="http://schemas.microsoft.com/office/word/2010/wordprocessingShape" mc:Ignorable="w14 w15 w16se w16cid w16 w16cex wp14">
+  <w:p>
+    <w:pPr>
+      <w:pStyle w:val="Footer"/>
+      <w:tabs>
+        <w:tab w:val="clear" w:pos="4680"/>
+        <w:tab w:val="clear" w:pos="9360"/>
+        <w:tab w:val="left" w:pos="3140"/>
+      </w:tabs>
+    </w:pPr>
+    <w:r>
+      <w:t>RAM2E II was designed by Zane Kaminski and Garrett Fellers</w:t>
+    </w:r>
+  </w:p>
+</w:ftr>
 </file>
 
 <file path=word/footnotes.xml><?xml version="1.0" encoding="utf-8"?>

--- a/Documentation/GW4203BManual.docx
+++ b/Documentation/GW4203BManual.docx
@@ -501,110 +501,53 @@
       </w:r>
     </w:p>
     <w:p>
-      <w:pPr>
-        <w:rPr>
-          <w:rFonts w:ascii="AppleSystemUIFont" w:hAnsi="AppleSystemUIFont" w:cs="AppleSystemUIFont"/>
-        </w:rPr>
-      </w:pPr>
-      <w:r>
-        <w:t>If you own the A2Heaven VGA Scaler and are interested in RAM2E II, please read this!</w:t>
-      </w:r>
-      <w:r>
-        <w:rPr>
-          <w:rFonts w:ascii="AppleSystemUIFont" w:hAnsi="AppleSystemUIFont" w:cs="AppleSystemUIFont"/>
-        </w:rPr>
-        <w:t xml:space="preserve"> There is a slight incompatibility between RAM2E II and the A2Heaven VGA Scaler as shipped.</w:t>
-      </w:r>
-    </w:p>
-    <w:p>
-      <w:pPr>
-        <w:rPr>
-          <w:rFonts w:ascii="AppleSystemUIFont" w:hAnsi="AppleSystemUIFont" w:cs="AppleSystemUIFont"/>
-        </w:rPr>
-      </w:pPr>
-      <w:r>
-        <w:rPr>
-          <w:rFonts w:ascii="AppleSystemUIFont" w:hAnsi="AppleSystemUIFont" w:cs="AppleSystemUIFont"/>
-        </w:rPr>
+      <w:r>
+        <w:t>If you own the A2Heaven VGA Scaler and are interested in RAM2E II, please read this! There is a slight incompatibility between RAM2E II and the A2Heaven VGA Scaler as shipped.</w:t>
+      </w:r>
+    </w:p>
+    <w:p>
+      <w:r>
         <w:t xml:space="preserve">As owners of the VGA Scaler will know, a </w:t>
       </w:r>
       <w:r>
-        <w:rPr>
-          <w:rFonts w:ascii="AppleSystemUIFont" w:hAnsi="AppleSystemUIFont" w:cs="AppleSystemUIFont"/>
-        </w:rPr>
         <w:t xml:space="preserve">long </w:t>
       </w:r>
       <w:r>
-        <w:rPr>
-          <w:rFonts w:ascii="AppleSystemUIFont" w:hAnsi="AppleSystemUIFont" w:cs="AppleSystemUIFont"/>
-        </w:rPr>
         <w:t>jumper wire is required to connect the VGA Scaler to the Apple IIe’s 14</w:t>
       </w:r>
       <w:r>
-        <w:rPr>
-          <w:rFonts w:ascii="AppleSystemUIFont" w:hAnsi="AppleSystemUIFont" w:cs="AppleSystemUIFont"/>
-        </w:rPr>
         <w:t>.318</w:t>
       </w:r>
       <w:r>
-        <w:rPr>
-          <w:rFonts w:ascii="AppleSystemUIFont" w:hAnsi="AppleSystemUIFont" w:cs="AppleSystemUIFont"/>
-        </w:rPr>
         <w:t xml:space="preserve"> MHz clock signal. This arrangement causes glitches in the 14 MHz clock signal and is therefore not compatible with RAM2E II. The solution to the problem is to use a special cable to connect the VGA Scaler to the 14 MHz clock</w:t>
       </w:r>
       <w:r>
-        <w:rPr>
-          <w:rFonts w:ascii="AppleSystemUIFont" w:hAnsi="AppleSystemUIFont" w:cs="AppleSystemUIFont"/>
-        </w:rPr>
         <w:t xml:space="preserve"> in place of </w:t>
       </w:r>
       <w:r>
-        <w:rPr>
-          <w:rFonts w:ascii="AppleSystemUIFont" w:hAnsi="AppleSystemUIFont" w:cs="AppleSystemUIFont"/>
-        </w:rPr>
         <w:t xml:space="preserve">the </w:t>
       </w:r>
       <w:r>
-        <w:rPr>
-          <w:rFonts w:ascii="AppleSystemUIFont" w:hAnsi="AppleSystemUIFont" w:cs="AppleSystemUIFont"/>
-        </w:rPr>
         <w:t>cable</w:t>
       </w:r>
       <w:r>
-        <w:rPr>
-          <w:rFonts w:ascii="AppleSystemUIFont" w:hAnsi="AppleSystemUIFont" w:cs="AppleSystemUIFont"/>
-        </w:rPr>
         <w:t xml:space="preserve"> supplied with the VGA Scaler. Please let us know if you plan to use RAM2E II with the VGA Scaler and we can include the requisite hardware to address the problem. </w:t>
       </w:r>
     </w:p>
     <w:p>
-      <w:pPr>
-        <w:rPr>
-          <w:rFonts w:ascii="AppleSystemUIFont" w:hAnsi="AppleSystemUIFont" w:cs="AppleSystemUIFont"/>
-        </w:rPr>
-      </w:pPr>
-      <w:r>
-        <w:rPr>
-          <w:rFonts w:ascii="AppleSystemUIFont" w:hAnsi="AppleSystemUIFont" w:cs="AppleSystemUIFont"/>
-        </w:rPr>
+      <w:r>
         <w:t xml:space="preserve">A more technical description of the issue with the A2Heaven VGA Scaler follows: The incompatibility involves the mishandling of the Apple II’s 14.318 MHz master clock signal by the VGA Scaler. The VGA Scaler connects to the 14.318 MHz clock through a long wire. The addition to the clock signal line of this wire in combination with the input capacitance of the VGA Scaler’s FPGA causes significant distortion to the clock waveform. This distortion includes ringing and long rise times. While the slower response time of the ICs in the Apple IIe makes </w:t>
       </w:r>
       <w:r>
-        <w:rPr>
-          <w:rFonts w:ascii="AppleSystemUIFont" w:hAnsi="AppleSystemUIFont" w:cs="AppleSystemUIFont"/>
-        </w:rPr>
         <w:t>the Apple itself</w:t>
       </w:r>
       <w:r>
-        <w:rPr>
-          <w:rFonts w:ascii="AppleSystemUIFont" w:hAnsi="AppleSystemUIFont" w:cs="AppleSystemUIFont"/>
-        </w:rPr>
         <w:t xml:space="preserve"> insensitive to this distortion of the clock signal, a more modern card such as RAM2E II is susceptible to these clock signal artifacts. In our testing, the jumper wire arrangement can cause instability and periodic memory errors in RAM2E II. Adding an additional </w:t>
       </w:r>
       <m:oMath>
         <m:r>
           <w:rPr>
-            <w:rFonts w:ascii="Cambria Math" w:hAnsi="Cambria Math" w:cs="AppleSystemUIFont"/>
+            <w:rFonts w:ascii="Cambria Math" w:hAnsi="Cambria Math"/>
           </w:rPr>
           <m:t xml:space="preserve">50 </m:t>
         </m:r>
@@ -613,15 +556,12 @@
             <m:sty m:val="p"/>
           </m:rPr>
           <w:rPr>
-            <w:rFonts w:ascii="Cambria Math" w:hAnsi="Cambria Math" w:cs="AppleSystemUIFont"/>
+            <w:rFonts w:ascii="Cambria Math" w:hAnsi="Cambria Math"/>
           </w:rPr>
           <m:t>Ω</m:t>
         </m:r>
       </m:oMath>
       <w:r>
-        <w:rPr>
-          <w:rFonts w:ascii="AppleSystemUIFont" w:hAnsi="AppleSystemUIFont" w:cs="AppleSystemUIFont"/>
-        </w:rPr>
         <w:t xml:space="preserve"> series resistance to the clock wire going to the VGA Scaler minimizes the impact of the wire arrangement and allows the system to run stably.</w:t>
       </w:r>
     </w:p>

--- a/Documentation/GW4203BManual.docx
+++ b/Documentation/GW4203BManual.docx
@@ -1,6 +1,6 @@
 
 <file path=word/document.xml><?xml version="1.0" encoding="utf-8"?>
-<w:document xmlns:wpc="http://schemas.microsoft.com/office/word/2010/wordprocessingCanvas" xmlns:cx="http://schemas.microsoft.com/office/drawing/2014/chartex" xmlns:cx1="http://schemas.microsoft.com/office/drawing/2015/9/8/chartex" xmlns:cx2="http://schemas.microsoft.com/office/drawing/2015/10/21/chartex" xmlns:cx3="http://schemas.microsoft.com/office/drawing/2016/5/9/chartex" xmlns:cx4="http://schemas.microsoft.com/office/drawing/2016/5/10/chartex" xmlns:cx5="http://schemas.microsoft.com/office/drawing/2016/5/11/chartex" xmlns:cx6="http://schemas.microsoft.com/office/drawing/2016/5/12/chartex" xmlns:cx7="http://schemas.microsoft.com/office/drawing/2016/5/13/chartex" xmlns:cx8="http://schemas.microsoft.com/office/drawing/2016/5/14/chartex" xmlns:mc="http://schemas.openxmlformats.org/markup-compatibility/2006" xmlns:aink="http://schemas.microsoft.com/office/drawing/2016/ink" xmlns:am3d="http://schemas.microsoft.com/office/drawing/2017/model3d" xmlns:o="urn:schemas-microsoft-com:office:office" xmlns:r="http://schemas.openxmlformats.org/officeDocument/2006/relationships" xmlns:m="http://schemas.openxmlformats.org/officeDocument/2006/math" xmlns:v="urn:schemas-microsoft-com:vml" xmlns:wp14="http://schemas.microsoft.com/office/word/2010/wordprocessingDrawing" xmlns:wp="http://schemas.openxmlformats.org/drawingml/2006/wordprocessingDrawing" xmlns:w10="urn:schemas-microsoft-com:office:word" xmlns:w="http://schemas.openxmlformats.org/wordprocessingml/2006/main" xmlns:w14="http://schemas.microsoft.com/office/word/2010/wordml" xmlns:w15="http://schemas.microsoft.com/office/word/2012/wordml" xmlns:w16cex="http://schemas.microsoft.com/office/word/2018/wordml/cex" xmlns:w16cid="http://schemas.microsoft.com/office/word/2016/wordml/cid" xmlns:w16="http://schemas.microsoft.com/office/word/2018/wordml" xmlns:w16se="http://schemas.microsoft.com/office/word/2015/wordml/symex" xmlns:wpg="http://schemas.microsoft.com/office/word/2010/wordprocessingGroup" xmlns:wpi="http://schemas.microsoft.com/office/word/2010/wordprocessingInk" xmlns:wne="http://schemas.microsoft.com/office/word/2006/wordml" xmlns:wps="http://schemas.microsoft.com/office/word/2010/wordprocessingShape" mc:Ignorable="w14 w15 w16se w16cid w16 w16cex wp14">
+<w:document xmlns:wpc="http://schemas.microsoft.com/office/word/2010/wordprocessingCanvas" xmlns:cx="http://schemas.microsoft.com/office/drawing/2014/chartex" xmlns:cx1="http://schemas.microsoft.com/office/drawing/2015/9/8/chartex" xmlns:cx2="http://schemas.microsoft.com/office/drawing/2015/10/21/chartex" xmlns:cx3="http://schemas.microsoft.com/office/drawing/2016/5/9/chartex" xmlns:cx4="http://schemas.microsoft.com/office/drawing/2016/5/10/chartex" xmlns:cx5="http://schemas.microsoft.com/office/drawing/2016/5/11/chartex" xmlns:cx6="http://schemas.microsoft.com/office/drawing/2016/5/12/chartex" xmlns:cx7="http://schemas.microsoft.com/office/drawing/2016/5/13/chartex" xmlns:cx8="http://schemas.microsoft.com/office/drawing/2016/5/14/chartex" xmlns:mc="http://schemas.openxmlformats.org/markup-compatibility/2006" xmlns:aink="http://schemas.microsoft.com/office/drawing/2016/ink" xmlns:am3d="http://schemas.microsoft.com/office/drawing/2017/model3d" xmlns:o="urn:schemas-microsoft-com:office:office" xmlns:r="http://schemas.openxmlformats.org/officeDocument/2006/relationships" xmlns:m="http://schemas.openxmlformats.org/officeDocument/2006/math" xmlns:v="urn:schemas-microsoft-com:vml" xmlns:wp14="http://schemas.microsoft.com/office/word/2010/wordprocessingDrawing" xmlns:wp="http://schemas.openxmlformats.org/drawingml/2006/wordprocessingDrawing" xmlns:w10="urn:schemas-microsoft-com:office:word" xmlns:w="http://schemas.openxmlformats.org/wordprocessingml/2006/main" xmlns:w14="http://schemas.microsoft.com/office/word/2010/wordml" xmlns:w15="http://schemas.microsoft.com/office/word/2012/wordml" xmlns:w16cex="http://schemas.microsoft.com/office/word/2018/wordml/cex" xmlns:w16cid="http://schemas.microsoft.com/office/word/2016/wordml/cid" xmlns:w16="http://schemas.microsoft.com/office/word/2018/wordml" xmlns:w16sdtdh="http://schemas.microsoft.com/office/word/2020/wordml/sdtdatahash" xmlns:w16se="http://schemas.microsoft.com/office/word/2015/wordml/symex" xmlns:wpg="http://schemas.microsoft.com/office/word/2010/wordprocessingGroup" xmlns:wpi="http://schemas.microsoft.com/office/word/2010/wordprocessingInk" xmlns:wne="http://schemas.microsoft.com/office/word/2006/wordml" xmlns:wps="http://schemas.microsoft.com/office/word/2010/wordprocessingShape" mc:Ignorable="w14 w15 w16se w16cid w16 w16cex w16sdtdh wp14">
   <w:body>
     <w:p>
       <w:pPr>
@@ -93,12 +93,25 @@
         <w:pStyle w:val="Subtitle"/>
         <w:jc w:val="center"/>
       </w:pPr>
-      <w:r>
-        <w:t>RAM Expansion Card for Apple II</w:t>
+      <w:proofErr w:type="spellStart"/>
+      <w:r>
+        <w:t>RAMWorks</w:t>
+      </w:r>
+      <w:proofErr w:type="spellEnd"/>
+      <w:r>
+        <w:t xml:space="preserve">-compatible </w:t>
+      </w:r>
+      <w:r>
+        <w:t xml:space="preserve">RAM Expansion Card for Apple </w:t>
+      </w:r>
+      <w:proofErr w:type="spellStart"/>
+      <w:r>
+        <w:t>II</w:t>
       </w:r>
       <w:r>
         <w:t>e</w:t>
       </w:r>
+      <w:proofErr w:type="spellEnd"/>
     </w:p>
     <w:p>
       <w:pPr>
@@ -112,7 +125,6 @@
         <w:t xml:space="preserve"> Guide</w:t>
       </w:r>
     </w:p>
-    <w:p/>
     <w:p>
       <w:pPr>
         <w:spacing w:after="0"/>
@@ -123,8 +135,8 @@
           <w:noProof/>
         </w:rPr>
         <w:drawing>
-          <wp:inline distT="0" distB="0" distL="0" distR="0" wp14:anchorId="0072E7AA" wp14:editId="23791E9A">
-            <wp:extent cx="4571206" cy="2971800"/>
+          <wp:inline distT="0" distB="0" distL="0" distR="0" wp14:anchorId="0072E7AA" wp14:editId="05AA6CC0">
+            <wp:extent cx="5029200" cy="3736708"/>
             <wp:effectExtent l="0" t="0" r="0" b="0"/>
             <wp:docPr id="1" name="Picture 1"/>
             <wp:cNvGraphicFramePr>
@@ -134,7 +146,7 @@
               <a:graphicData uri="http://schemas.openxmlformats.org/drawingml/2006/picture">
                 <pic:pic xmlns:pic="http://schemas.openxmlformats.org/drawingml/2006/picture">
                   <pic:nvPicPr>
-                    <pic:cNvPr id="1" name="FrontIsomTransparent.png"/>
+                    <pic:cNvPr id="1" name="Picture 1"/>
                     <pic:cNvPicPr/>
                   </pic:nvPicPr>
                   <pic:blipFill>
@@ -152,7 +164,7 @@
                   <pic:spPr>
                     <a:xfrm>
                       <a:off x="0" y="0"/>
-                      <a:ext cx="4571206" cy="2971800"/>
+                      <a:ext cx="5087329" cy="3779898"/>
                     </a:xfrm>
                     <a:prstGeom prst="rect">
                       <a:avLst/>
@@ -179,7 +191,15 @@
     </w:p>
     <w:p>
       <w:r>
-        <w:t>RAM2E II (GW4203B) provides the Apple IIe with 8 MB of auxiliary memory and enables double-high-resolution graphics and 80-column text display modes.</w:t>
+        <w:t xml:space="preserve">RAM2E II (GW4203B) provides the Apple </w:t>
+      </w:r>
+      <w:proofErr w:type="spellStart"/>
+      <w:r>
+        <w:t>IIe</w:t>
+      </w:r>
+      <w:proofErr w:type="spellEnd"/>
+      <w:r>
+        <w:t xml:space="preserve"> with 8 MB of auxiliary memory and enables double-high-resolution graphics and 80-column text display modes.</w:t>
       </w:r>
     </w:p>
     <w:p>
@@ -264,7 +284,15 @@
         <w:t xml:space="preserve"> typical 80-column card consumes over 1 watt of power, and a</w:t>
       </w:r>
       <w:r>
-        <w:t xml:space="preserve"> 1 MB RAMWorks III consumes 2 watts</w:t>
+        <w:t xml:space="preserve"> 1 MB </w:t>
+      </w:r>
+      <w:proofErr w:type="spellStart"/>
+      <w:r>
+        <w:t>RAMWorks</w:t>
+      </w:r>
+      <w:proofErr w:type="spellEnd"/>
+      <w:r>
+        <w:t xml:space="preserve"> III consumes 2 watts</w:t>
       </w:r>
       <w:r>
         <w:t xml:space="preserve"> or </w:t>
@@ -273,7 +301,15 @@
         <w:t>more.</w:t>
       </w:r>
       <w:r>
-        <w:t xml:space="preserve"> Unlike other IIe auxiliary memory cards, which are built with vintage asynchronous DRAM chips, RAM2E II uses modern SDRAM. This design allows for low power consumption and improved reliability over other memory cards using 15+ year old chips.</w:t>
+        <w:t xml:space="preserve"> Unlike other </w:t>
+      </w:r>
+      <w:proofErr w:type="spellStart"/>
+      <w:r>
+        <w:t>IIe</w:t>
+      </w:r>
+      <w:proofErr w:type="spellEnd"/>
+      <w:r>
+        <w:t xml:space="preserve"> auxiliary memory cards, which are built with vintage asynchronous DRAM chips, RAM2E II uses modern SDRAM. This design allows for low power consumption and improved reliability over other memory cards using 15+ year old chips.</w:t>
       </w:r>
     </w:p>
     <w:p>
@@ -286,7 +322,15 @@
     </w:p>
     <w:p>
       <w:r>
-        <w:t xml:space="preserve">RAM2E II features a small board outline and is the thinnest Apple IIe auxiliary memory card ever produced, at under 4mm thin. Small and thin dimensions improve the mechanical compatibility between RAM2E </w:t>
+        <w:t xml:space="preserve">RAM2E II features a small board outline and is the thinnest Apple </w:t>
+      </w:r>
+      <w:proofErr w:type="spellStart"/>
+      <w:r>
+        <w:t>IIe</w:t>
+      </w:r>
+      <w:proofErr w:type="spellEnd"/>
+      <w:r>
+        <w:t xml:space="preserve"> auxiliary memory card ever produced, at under 4mm thin. Small and thin dimensions improve the mechanical compatibility between RAM2E </w:t>
       </w:r>
       <w:proofErr w:type="gramStart"/>
       <w:r>
@@ -294,7 +338,15 @@
       </w:r>
       <w:proofErr w:type="gramEnd"/>
       <w:r>
-        <w:t xml:space="preserve"> and peripheral cards installed into the IIe's Slot 1.</w:t>
+        <w:t xml:space="preserve"> and peripheral cards installed into the </w:t>
+      </w:r>
+      <w:proofErr w:type="spellStart"/>
+      <w:r>
+        <w:t>IIe's</w:t>
+      </w:r>
+      <w:proofErr w:type="spellEnd"/>
+      <w:r>
+        <w:t xml:space="preserve"> Slot 1.</w:t>
       </w:r>
     </w:p>
     <w:p>
@@ -316,7 +368,15 @@
         <w:t>utilizes</w:t>
       </w:r>
       <w:r>
-        <w:t xml:space="preserve"> RAMWorks memory standard</w:t>
+        <w:t xml:space="preserve"> </w:t>
+      </w:r>
+      <w:proofErr w:type="spellStart"/>
+      <w:r>
+        <w:t>RAMWorks</w:t>
+      </w:r>
+      <w:proofErr w:type="spellEnd"/>
+      <w:r>
+        <w:t xml:space="preserve"> memory standard</w:t>
       </w:r>
       <w:r>
         <w:t>. An adjustable capacity feature allows the memory size to be set to 64 kB, 512 kB, 1 MB, 4 MB, or 8 MB, improving compatibility with software expecting a particular memory capacity. Capacity settings can be set temporarily or saved in nonvolatile memory. The capacity adjustment utility is available on our websit</w:t>
@@ -382,6 +442,11 @@
       </w:r>
     </w:p>
     <w:p>
+      <w:pPr>
+        <w:rPr>
+          <w:rStyle w:val="Hyperlink"/>
+        </w:rPr>
+      </w:pPr>
       <w:r>
         <w:t xml:space="preserve">RAM2E II's design is fully </w:t>
       </w:r>
@@ -413,6 +478,19 @@
         <w:pStyle w:val="Heading2"/>
       </w:pPr>
       <w:r>
+        <w:t>Activity LED</w:t>
+      </w:r>
+    </w:p>
+    <w:p>
+      <w:r>
+        <w:t>All RAM2E II cards sold since October 2021 are equipped with an activity LED. By default, the LED is disabled and will not illuminate. If enabled using the GWRAM utility, the LED will illuminate during RAM access cycles.</w:t>
+      </w:r>
+    </w:p>
+    <w:p>
+      <w:pPr>
+        <w:pStyle w:val="Heading1"/>
+      </w:pPr>
+      <w:r>
         <w:t xml:space="preserve">Note for Revision </w:t>
       </w:r>
       <w:proofErr w:type="gramStart"/>
@@ -421,7 +499,15 @@
       </w:r>
       <w:proofErr w:type="gramEnd"/>
       <w:r>
-        <w:t xml:space="preserve"> Apple IIe Owners</w:t>
+        <w:t xml:space="preserve"> Apple </w:t>
+      </w:r>
+      <w:proofErr w:type="spellStart"/>
+      <w:r>
+        <w:t>IIe</w:t>
+      </w:r>
+      <w:proofErr w:type="spellEnd"/>
+      <w:r>
+        <w:t xml:space="preserve"> Owners</w:t>
       </w:r>
     </w:p>
     <w:p>
@@ -440,7 +526,15 @@
       </w:r>
       <w:proofErr w:type="gramEnd"/>
       <w:r>
-        <w:t xml:space="preserve"> Apple IIe and are interested in RAM2E II, please read this! RAM2E II requires a small modification to be compatible with the with the rev. </w:t>
+        <w:t xml:space="preserve"> Apple </w:t>
+      </w:r>
+      <w:proofErr w:type="spellStart"/>
+      <w:r>
+        <w:t>IIe</w:t>
+      </w:r>
+      <w:proofErr w:type="spellEnd"/>
+      <w:r>
+        <w:t xml:space="preserve"> and are interested in RAM2E II, please read this! RAM2E II requires a small modification to be compatible with the with the rev. </w:t>
       </w:r>
       <w:proofErr w:type="gramStart"/>
       <w:r>
@@ -448,7 +542,15 @@
       </w:r>
       <w:proofErr w:type="gramEnd"/>
       <w:r>
-        <w:t xml:space="preserve"> Apple IIe. The modification consists of removal of the “DHGR” jumper resistor</w:t>
+        <w:t xml:space="preserve"> Apple </w:t>
+      </w:r>
+      <w:proofErr w:type="spellStart"/>
+      <w:r>
+        <w:t>IIe</w:t>
+      </w:r>
+      <w:proofErr w:type="spellEnd"/>
+      <w:r>
+        <w:t>. The modification consists of removal of the “DHGR” jumper resistor</w:t>
       </w:r>
       <w:r>
         <w:t xml:space="preserve"> or cutting the associated jumper trace</w:t>
@@ -459,6 +561,7 @@
     </w:p>
     <w:p>
       <w:r>
+        <w:lastRenderedPageBreak/>
         <w:t xml:space="preserve">Revision A machines </w:t>
       </w:r>
       <w:r>
@@ -488,21 +591,36 @@
       </w:r>
       <w:proofErr w:type="gramEnd"/>
       <w:r>
-        <w:t xml:space="preserve"> Apple IIe, please contact us before purchasing and we can make the modification before shipping your RAM2E unit. However, do note that with the modification made, RAM2E II will not support the double-high-resolution graphics display mode.</w:t>
+        <w:t xml:space="preserve"> Apple </w:t>
+      </w:r>
+      <w:proofErr w:type="spellStart"/>
+      <w:r>
+        <w:t>IIe</w:t>
+      </w:r>
+      <w:proofErr w:type="spellEnd"/>
+      <w:r>
+        <w:t>, please contact us before purchasing and we can make the modification before shipping your RAM2E unit. However, do note that with the modification made, RAM2E II will not support the double-high-resolution graphics display mode.</w:t>
       </w:r>
     </w:p>
     <w:p>
       <w:pPr>
-        <w:pStyle w:val="Heading2"/>
+        <w:pStyle w:val="Heading1"/>
       </w:pPr>
       <w:r>
-        <w:lastRenderedPageBreak/>
         <w:t>Note for A2Heaven VGA Scaler Owners</w:t>
       </w:r>
     </w:p>
     <w:p>
       <w:r>
-        <w:t>If you own the A2Heaven VGA Scaler and are interested in RAM2E II, please read this! There is a slight incompatibility between RAM2E II and the A2Heaven VGA Scaler as shipped.</w:t>
+        <w:t xml:space="preserve">If you own the A2Heaven VGA Scaler and are interested in RAM2E II, please read this! There is a slight incompatibility between RAM2E </w:t>
+      </w:r>
+      <w:proofErr w:type="gramStart"/>
+      <w:r>
+        <w:t>II</w:t>
+      </w:r>
+      <w:proofErr w:type="gramEnd"/>
+      <w:r>
+        <w:t xml:space="preserve"> and the A2Heaven VGA Scaler as shipped.</w:t>
       </w:r>
     </w:p>
     <w:p>
@@ -513,30 +631,144 @@
         <w:t xml:space="preserve">long </w:t>
       </w:r>
       <w:r>
-        <w:t>jumper wire is required to connect the VGA Scaler to the Apple IIe’s 14</w:t>
+        <w:t xml:space="preserve">jumper wire is required to connect the VGA Scaler to the Apple </w:t>
+      </w:r>
+      <w:proofErr w:type="spellStart"/>
+      <w:r>
+        <w:t>IIe’s</w:t>
+      </w:r>
+      <w:proofErr w:type="spellEnd"/>
+      <w:r>
+        <w:t xml:space="preserve"> 14</w:t>
       </w:r>
       <w:r>
         <w:t>.318</w:t>
       </w:r>
       <w:r>
-        <w:t xml:space="preserve"> MHz clock signal. This arrangement causes glitches in the 14 MHz clock signal and is therefore not compatible with RAM2E II. The solution to the problem is to use a special cable to connect the VGA Scaler to the 14 MHz clock</w:t>
-      </w:r>
-      <w:r>
-        <w:t xml:space="preserve"> in place of </w:t>
-      </w:r>
-      <w:r>
-        <w:t xml:space="preserve">the </w:t>
-      </w:r>
-      <w:r>
-        <w:t>cable</w:t>
-      </w:r>
-      <w:r>
-        <w:t xml:space="preserve"> supplied with the VGA Scaler. Please let us know if you plan to use RAM2E II with the VGA Scaler and we can include the requisite hardware to address the problem. </w:t>
-      </w:r>
-    </w:p>
-    <w:p>
-      <w:r>
-        <w:t xml:space="preserve">A more technical description of the issue with the A2Heaven VGA Scaler follows: The incompatibility involves the mishandling of the Apple II’s 14.318 MHz master clock signal by the VGA Scaler. The VGA Scaler connects to the 14.318 MHz clock through a long wire. The addition to the clock signal line of this wire in combination with the input capacitance of the VGA Scaler’s FPGA causes significant distortion to the clock waveform. This distortion includes ringing and long rise times. While the slower response time of the ICs in the Apple IIe makes </w:t>
+        <w:t xml:space="preserve"> MHz clock signal. This arrangement causes glitches in the 14 MHz clock signal and is therefore not compatible with RAM2E II. </w:t>
+      </w:r>
+      <w:r>
+        <w:t>Just a slight modification to the wire arrangement is necessary to fix the problem.</w:t>
+      </w:r>
+    </w:p>
+    <w:p>
+      <w:r>
+        <w:rPr>
+          <w:noProof/>
+        </w:rPr>
+        <w:drawing>
+          <wp:anchor distT="0" distB="0" distL="114300" distR="114300" simplePos="0" relativeHeight="251658240" behindDoc="0" locked="0" layoutInCell="1" allowOverlap="1" wp14:anchorId="3BBD57F1" wp14:editId="30007F0A">
+            <wp:simplePos x="0" y="0"/>
+            <wp:positionH relativeFrom="column">
+              <wp:posOffset>2815590</wp:posOffset>
+            </wp:positionH>
+            <wp:positionV relativeFrom="paragraph">
+              <wp:posOffset>132080</wp:posOffset>
+            </wp:positionV>
+            <wp:extent cx="3665220" cy="2127250"/>
+            <wp:effectExtent l="0" t="0" r="5080" b="6350"/>
+            <wp:wrapSquare wrapText="bothSides"/>
+            <wp:docPr id="2" name="Picture 2" descr="A picture containing text, electronics&#10;&#10;Description automatically generated"/>
+            <wp:cNvGraphicFramePr>
+              <a:graphicFrameLocks xmlns:a="http://schemas.openxmlformats.org/drawingml/2006/main" noChangeAspect="1"/>
+            </wp:cNvGraphicFramePr>
+            <a:graphic xmlns:a="http://schemas.openxmlformats.org/drawingml/2006/main">
+              <a:graphicData uri="http://schemas.openxmlformats.org/drawingml/2006/picture">
+                <pic:pic xmlns:pic="http://schemas.openxmlformats.org/drawingml/2006/picture">
+                  <pic:nvPicPr>
+                    <pic:cNvPr id="2" name="Picture 2" descr="A picture containing text, electronics&#10;&#10;Description automatically generated"/>
+                    <pic:cNvPicPr/>
+                  </pic:nvPicPr>
+                  <pic:blipFill rotWithShape="1">
+                    <a:blip r:embed="rId10" cstate="print">
+                      <a:extLst>
+                        <a:ext uri="{28A0092B-C50C-407E-A947-70E740481C1C}">
+                          <a14:useLocalDpi xmlns:a14="http://schemas.microsoft.com/office/drawing/2010/main" val="0"/>
+                        </a:ext>
+                      </a:extLst>
+                    </a:blip>
+                    <a:srcRect l="5129" t="7428" r="30439" b="30668"/>
+                    <a:stretch/>
+                  </pic:blipFill>
+                  <pic:spPr bwMode="auto">
+                    <a:xfrm>
+                      <a:off x="0" y="0"/>
+                      <a:ext cx="3665220" cy="2127250"/>
+                    </a:xfrm>
+                    <a:prstGeom prst="rect">
+                      <a:avLst/>
+                    </a:prstGeom>
+                    <a:ln>
+                      <a:noFill/>
+                    </a:ln>
+                    <a:extLst>
+                      <a:ext uri="{53640926-AAD7-44D8-BBD7-CCE9431645EC}">
+                        <a14:shadowObscured xmlns:a14="http://schemas.microsoft.com/office/drawing/2010/main"/>
+                      </a:ext>
+                    </a:extLst>
+                  </pic:spPr>
+                </pic:pic>
+              </a:graphicData>
+            </a:graphic>
+            <wp14:sizeRelH relativeFrom="page">
+              <wp14:pctWidth>0</wp14:pctWidth>
+            </wp14:sizeRelH>
+            <wp14:sizeRelV relativeFrom="page">
+              <wp14:pctHeight>0</wp14:pctHeight>
+            </wp14:sizeRelV>
+          </wp:anchor>
+        </w:drawing>
+      </w:r>
+      <w:r>
+        <w:t>For customers purchasing a new RAM2E, we can at your request mount a special connector that supplies a buffered copy of the 14.318 MHz clock signal. Connect the VGA Scaler’s 14 MHz clock wire to this header. A picture indicating the location of the 14 MHz clock header is shown to the right.</w:t>
+      </w:r>
+    </w:p>
+    <w:p>
+      <w:r>
+        <w:t xml:space="preserve">For customers who already own a RAM2E without the clock header, </w:t>
+      </w:r>
+      <w:r>
+        <w:t>contact us and we can supply a special cable that can be used in place of the one included with the VGA scaler.</w:t>
+      </w:r>
+    </w:p>
+    <w:p>
+      <w:r>
+        <w:t>Either one of these solutions addresses the incompatibility, making RAM2E II fully compatible with the A2 Heaven VGA Scaler.</w:t>
+      </w:r>
+    </w:p>
+    <w:p>
+      <w:pPr>
+        <w:rPr>
+          <w:i/>
+          <w:iCs/>
+        </w:rPr>
+      </w:pPr>
+      <w:r>
+        <w:rPr>
+          <w:i/>
+          <w:iCs/>
+        </w:rPr>
+        <w:br/>
+      </w:r>
+      <w:r>
+        <w:rPr>
+          <w:i/>
+          <w:iCs/>
+        </w:rPr>
+        <w:t>A technical description of the issue with the A2Heaven VGA Scaler follows:</w:t>
+      </w:r>
+    </w:p>
+    <w:p>
+      <w:r>
+        <w:t xml:space="preserve">The incompatibility involves the mishandling of the Apple II’s 14.318 MHz master clock signal by the VGA Scaler. The VGA Scaler connects to the 14.318 MHz clock through a long wire. The addition to the clock signal line of this wire in combination with the input capacitance of the VGA Scaler’s FPGA causes significant distortion to the clock waveform. This distortion includes ringing and long rise times. While the slower response time of the ICs in the Apple </w:t>
+      </w:r>
+      <w:proofErr w:type="spellStart"/>
+      <w:r>
+        <w:t>IIe</w:t>
+      </w:r>
+      <w:proofErr w:type="spellEnd"/>
+      <w:r>
+        <w:t xml:space="preserve"> makes </w:t>
       </w:r>
       <w:r>
         <w:t>the Apple itself</w:t>
@@ -564,14 +796,9 @@
       <w:r>
         <w:t xml:space="preserve"> series resistance to the clock wire going to the VGA Scaler minimizes the impact of the wire arrangement and allows the system to run stably.</w:t>
       </w:r>
-    </w:p>
-    <w:p>
-      <w:pPr>
-        <w:spacing w:after="0"/>
-        <w:rPr>
-          <w:rFonts w:ascii="AppleSystemUIFont" w:hAnsi="AppleSystemUIFont" w:cs="AppleSystemUIFont"/>
-        </w:rPr>
-      </w:pPr>
+      <w:r>
+        <w:t xml:space="preserve"> Alternatively, the 14 MHz clock can be buffered with a fast propagation delay buffer, thus isolating the clock networks and mitigating the clock artifacts.</w:t>
+      </w:r>
       <w:r>
         <w:rPr>
           <w:rFonts w:ascii="AppleSystemUIFont" w:hAnsi="AppleSystemUIFont" w:cs="AppleSystemUIFont"/>
@@ -593,13 +820,29 @@
         <w:t>RAM2E II</w:t>
       </w:r>
       <w:r>
-        <w:t xml:space="preserve"> must be installed into the Apple IIe auxiliary slot. Do not install the card into one of the seven expansion card slots. Also ensure that </w:t>
+        <w:t xml:space="preserve"> must be installed into the Apple </w:t>
+      </w:r>
+      <w:proofErr w:type="spellStart"/>
+      <w:r>
+        <w:t>IIe</w:t>
+      </w:r>
+      <w:proofErr w:type="spellEnd"/>
+      <w:r>
+        <w:t xml:space="preserve"> auxiliary slot. Do not install the card into one of the seven expansion card slots. Also ensure that </w:t>
       </w:r>
       <w:r>
         <w:t>RAM2E II</w:t>
       </w:r>
       <w:r>
-        <w:t xml:space="preserve"> is inserted in the correct orientation. Markings on the card indicate the side which must face towards the power supply of the Apple IIe.</w:t>
+        <w:t xml:space="preserve"> is inserted in the correct orientation. Markings on the card indicate the side which must face towards the power supply of the Apple </w:t>
+      </w:r>
+      <w:proofErr w:type="spellStart"/>
+      <w:r>
+        <w:t>IIe</w:t>
+      </w:r>
+      <w:proofErr w:type="spellEnd"/>
+      <w:r>
+        <w:t>.</w:t>
       </w:r>
     </w:p>
     <w:p>
@@ -627,11 +870,16 @@
         <w:t xml:space="preserve">64 kilobytes, 512 kilobytes, 1 megabyte, 4 megabytes, or 8 megabytes. </w:t>
       </w:r>
       <w:r>
-        <w:t>The capacity can be set either temporarily until the Apple II</w:t>
+        <w:t xml:space="preserve">The capacity can be set either temporarily until the Apple </w:t>
+      </w:r>
+      <w:proofErr w:type="spellStart"/>
+      <w:r>
+        <w:t>II</w:t>
       </w:r>
       <w:r>
         <w:t>e</w:t>
       </w:r>
+      <w:proofErr w:type="spellEnd"/>
       <w:r>
         <w:t xml:space="preserve"> is powered off, or in nonvolatile memory</w:t>
       </w:r>
@@ -652,7 +900,7 @@
       <w:r>
         <w:t xml:space="preserve">our website at </w:t>
       </w:r>
-      <w:hyperlink r:id="rId10" w:history="1">
+      <w:hyperlink r:id="rId11" w:history="1">
         <w:r>
           <w:rPr>
             <w:rStyle w:val="Hyperlink"/>
@@ -701,11 +949,16 @@
         <w:t xml:space="preserve">GWRAM </w:t>
       </w:r>
       <w:r>
-        <w:t>on an Apple II</w:t>
+        <w:t xml:space="preserve">on an Apple </w:t>
+      </w:r>
+      <w:proofErr w:type="spellStart"/>
+      <w:r>
+        <w:t>II</w:t>
       </w:r>
       <w:r>
         <w:t>e</w:t>
       </w:r>
+      <w:proofErr w:type="spellEnd"/>
       <w:r>
         <w:t xml:space="preserve"> with a RAM2</w:t>
       </w:r>
@@ -743,7 +996,7 @@
                     <pic:cNvPicPr/>
                   </pic:nvPicPr>
                   <pic:blipFill>
-                    <a:blip r:embed="rId11" cstate="print">
+                    <a:blip r:embed="rId12" cstate="print">
                       <a:extLst>
                         <a:ext uri="{28A0092B-C50C-407E-A947-70E740481C1C}">
                           <a14:useLocalDpi xmlns:a14="http://schemas.microsoft.com/office/drawing/2010/main" val="0"/>
@@ -2776,7 +3029,7 @@
     </w:tbl>
     <w:p/>
     <w:sectPr>
-      <w:footerReference w:type="first" r:id="rId12"/>
+      <w:footerReference w:type="first" r:id="rId13"/>
       <w:pgSz w:w="12240" w:h="15840"/>
       <w:pgMar w:top="1440" w:right="1440" w:bottom="1440" w:left="1440" w:header="720" w:footer="720" w:gutter="0"/>
       <w:cols w:space="720"/>
@@ -2788,7 +3041,7 @@
 </file>
 
 <file path=word/endnotes.xml><?xml version="1.0" encoding="utf-8"?>
-<w:endnotes xmlns:wpc="http://schemas.microsoft.com/office/word/2010/wordprocessingCanvas" xmlns:cx="http://schemas.microsoft.com/office/drawing/2014/chartex" xmlns:cx1="http://schemas.microsoft.com/office/drawing/2015/9/8/chartex" xmlns:cx2="http://schemas.microsoft.com/office/drawing/2015/10/21/chartex" xmlns:cx3="http://schemas.microsoft.com/office/drawing/2016/5/9/chartex" xmlns:cx4="http://schemas.microsoft.com/office/drawing/2016/5/10/chartex" xmlns:cx5="http://schemas.microsoft.com/office/drawing/2016/5/11/chartex" xmlns:cx6="http://schemas.microsoft.com/office/drawing/2016/5/12/chartex" xmlns:cx7="http://schemas.microsoft.com/office/drawing/2016/5/13/chartex" xmlns:cx8="http://schemas.microsoft.com/office/drawing/2016/5/14/chartex" xmlns:mc="http://schemas.openxmlformats.org/markup-compatibility/2006" xmlns:aink="http://schemas.microsoft.com/office/drawing/2016/ink" xmlns:am3d="http://schemas.microsoft.com/office/drawing/2017/model3d" xmlns:o="urn:schemas-microsoft-com:office:office" xmlns:r="http://schemas.openxmlformats.org/officeDocument/2006/relationships" xmlns:m="http://schemas.openxmlformats.org/officeDocument/2006/math" xmlns:v="urn:schemas-microsoft-com:vml" xmlns:wp14="http://schemas.microsoft.com/office/word/2010/wordprocessingDrawing" xmlns:wp="http://schemas.openxmlformats.org/drawingml/2006/wordprocessingDrawing" xmlns:w10="urn:schemas-microsoft-com:office:word" xmlns:w="http://schemas.openxmlformats.org/wordprocessingml/2006/main" xmlns:w14="http://schemas.microsoft.com/office/word/2010/wordml" xmlns:w15="http://schemas.microsoft.com/office/word/2012/wordml" xmlns:w16cex="http://schemas.microsoft.com/office/word/2018/wordml/cex" xmlns:w16cid="http://schemas.microsoft.com/office/word/2016/wordml/cid" xmlns:w16="http://schemas.microsoft.com/office/word/2018/wordml" xmlns:w16se="http://schemas.microsoft.com/office/word/2015/wordml/symex" xmlns:wpg="http://schemas.microsoft.com/office/word/2010/wordprocessingGroup" xmlns:wpi="http://schemas.microsoft.com/office/word/2010/wordprocessingInk" xmlns:wne="http://schemas.microsoft.com/office/word/2006/wordml" xmlns:wps="http://schemas.microsoft.com/office/word/2010/wordprocessingShape" mc:Ignorable="w14 w15 w16se w16cid w16 w16cex wp14">
+<w:endnotes xmlns:wpc="http://schemas.microsoft.com/office/word/2010/wordprocessingCanvas" xmlns:cx="http://schemas.microsoft.com/office/drawing/2014/chartex" xmlns:cx1="http://schemas.microsoft.com/office/drawing/2015/9/8/chartex" xmlns:cx2="http://schemas.microsoft.com/office/drawing/2015/10/21/chartex" xmlns:cx3="http://schemas.microsoft.com/office/drawing/2016/5/9/chartex" xmlns:cx4="http://schemas.microsoft.com/office/drawing/2016/5/10/chartex" xmlns:cx5="http://schemas.microsoft.com/office/drawing/2016/5/11/chartex" xmlns:cx6="http://schemas.microsoft.com/office/drawing/2016/5/12/chartex" xmlns:cx7="http://schemas.microsoft.com/office/drawing/2016/5/13/chartex" xmlns:cx8="http://schemas.microsoft.com/office/drawing/2016/5/14/chartex" xmlns:mc="http://schemas.openxmlformats.org/markup-compatibility/2006" xmlns:aink="http://schemas.microsoft.com/office/drawing/2016/ink" xmlns:am3d="http://schemas.microsoft.com/office/drawing/2017/model3d" xmlns:o="urn:schemas-microsoft-com:office:office" xmlns:r="http://schemas.openxmlformats.org/officeDocument/2006/relationships" xmlns:m="http://schemas.openxmlformats.org/officeDocument/2006/math" xmlns:v="urn:schemas-microsoft-com:vml" xmlns:wp14="http://schemas.microsoft.com/office/word/2010/wordprocessingDrawing" xmlns:wp="http://schemas.openxmlformats.org/drawingml/2006/wordprocessingDrawing" xmlns:w10="urn:schemas-microsoft-com:office:word" xmlns:w="http://schemas.openxmlformats.org/wordprocessingml/2006/main" xmlns:w14="http://schemas.microsoft.com/office/word/2010/wordml" xmlns:w15="http://schemas.microsoft.com/office/word/2012/wordml" xmlns:w16cex="http://schemas.microsoft.com/office/word/2018/wordml/cex" xmlns:w16cid="http://schemas.microsoft.com/office/word/2016/wordml/cid" xmlns:w16="http://schemas.microsoft.com/office/word/2018/wordml" xmlns:w16sdtdh="http://schemas.microsoft.com/office/word/2020/wordml/sdtdatahash" xmlns:w16se="http://schemas.microsoft.com/office/word/2015/wordml/symex" xmlns:wpg="http://schemas.microsoft.com/office/word/2010/wordprocessingGroup" xmlns:wpi="http://schemas.microsoft.com/office/word/2010/wordprocessingInk" xmlns:wne="http://schemas.microsoft.com/office/word/2006/wordml" xmlns:wps="http://schemas.microsoft.com/office/word/2010/wordprocessingShape" mc:Ignorable="w14 w15 w16se w16cid w16 w16cex w16sdtdh wp14">
   <w:endnote w:type="separator" w:id="-1">
     <w:p>
       <w:r>
@@ -2807,7 +3060,7 @@
 </file>
 
 <file path=word/footer1.xml><?xml version="1.0" encoding="utf-8"?>
-<w:ftr xmlns:wpc="http://schemas.microsoft.com/office/word/2010/wordprocessingCanvas" xmlns:cx="http://schemas.microsoft.com/office/drawing/2014/chartex" xmlns:cx1="http://schemas.microsoft.com/office/drawing/2015/9/8/chartex" xmlns:cx2="http://schemas.microsoft.com/office/drawing/2015/10/21/chartex" xmlns:cx3="http://schemas.microsoft.com/office/drawing/2016/5/9/chartex" xmlns:cx4="http://schemas.microsoft.com/office/drawing/2016/5/10/chartex" xmlns:cx5="http://schemas.microsoft.com/office/drawing/2016/5/11/chartex" xmlns:cx6="http://schemas.microsoft.com/office/drawing/2016/5/12/chartex" xmlns:cx7="http://schemas.microsoft.com/office/drawing/2016/5/13/chartex" xmlns:cx8="http://schemas.microsoft.com/office/drawing/2016/5/14/chartex" xmlns:mc="http://schemas.openxmlformats.org/markup-compatibility/2006" xmlns:aink="http://schemas.microsoft.com/office/drawing/2016/ink" xmlns:am3d="http://schemas.microsoft.com/office/drawing/2017/model3d" xmlns:o="urn:schemas-microsoft-com:office:office" xmlns:r="http://schemas.openxmlformats.org/officeDocument/2006/relationships" xmlns:m="http://schemas.openxmlformats.org/officeDocument/2006/math" xmlns:v="urn:schemas-microsoft-com:vml" xmlns:wp14="http://schemas.microsoft.com/office/word/2010/wordprocessingDrawing" xmlns:wp="http://schemas.openxmlformats.org/drawingml/2006/wordprocessingDrawing" xmlns:w10="urn:schemas-microsoft-com:office:word" xmlns:w="http://schemas.openxmlformats.org/wordprocessingml/2006/main" xmlns:w14="http://schemas.microsoft.com/office/word/2010/wordml" xmlns:w15="http://schemas.microsoft.com/office/word/2012/wordml" xmlns:w16cex="http://schemas.microsoft.com/office/word/2018/wordml/cex" xmlns:w16cid="http://schemas.microsoft.com/office/word/2016/wordml/cid" xmlns:w16="http://schemas.microsoft.com/office/word/2018/wordml" xmlns:w16se="http://schemas.microsoft.com/office/word/2015/wordml/symex" xmlns:wpg="http://schemas.microsoft.com/office/word/2010/wordprocessingGroup" xmlns:wpi="http://schemas.microsoft.com/office/word/2010/wordprocessingInk" xmlns:wne="http://schemas.microsoft.com/office/word/2006/wordml" xmlns:wps="http://schemas.microsoft.com/office/word/2010/wordprocessingShape" mc:Ignorable="w14 w15 w16se w16cid w16 w16cex wp14">
+<w:ftr xmlns:wpc="http://schemas.microsoft.com/office/word/2010/wordprocessingCanvas" xmlns:cx="http://schemas.microsoft.com/office/drawing/2014/chartex" xmlns:cx1="http://schemas.microsoft.com/office/drawing/2015/9/8/chartex" xmlns:cx2="http://schemas.microsoft.com/office/drawing/2015/10/21/chartex" xmlns:cx3="http://schemas.microsoft.com/office/drawing/2016/5/9/chartex" xmlns:cx4="http://schemas.microsoft.com/office/drawing/2016/5/10/chartex" xmlns:cx5="http://schemas.microsoft.com/office/drawing/2016/5/11/chartex" xmlns:cx6="http://schemas.microsoft.com/office/drawing/2016/5/12/chartex" xmlns:cx7="http://schemas.microsoft.com/office/drawing/2016/5/13/chartex" xmlns:cx8="http://schemas.microsoft.com/office/drawing/2016/5/14/chartex" xmlns:mc="http://schemas.openxmlformats.org/markup-compatibility/2006" xmlns:aink="http://schemas.microsoft.com/office/drawing/2016/ink" xmlns:am3d="http://schemas.microsoft.com/office/drawing/2017/model3d" xmlns:o="urn:schemas-microsoft-com:office:office" xmlns:r="http://schemas.openxmlformats.org/officeDocument/2006/relationships" xmlns:m="http://schemas.openxmlformats.org/officeDocument/2006/math" xmlns:v="urn:schemas-microsoft-com:vml" xmlns:wp14="http://schemas.microsoft.com/office/word/2010/wordprocessingDrawing" xmlns:wp="http://schemas.openxmlformats.org/drawingml/2006/wordprocessingDrawing" xmlns:w10="urn:schemas-microsoft-com:office:word" xmlns:w="http://schemas.openxmlformats.org/wordprocessingml/2006/main" xmlns:w14="http://schemas.microsoft.com/office/word/2010/wordml" xmlns:w15="http://schemas.microsoft.com/office/word/2012/wordml" xmlns:w16cex="http://schemas.microsoft.com/office/word/2018/wordml/cex" xmlns:w16cid="http://schemas.microsoft.com/office/word/2016/wordml/cid" xmlns:w16="http://schemas.microsoft.com/office/word/2018/wordml" xmlns:w16sdtdh="http://schemas.microsoft.com/office/word/2020/wordml/sdtdatahash" xmlns:w16se="http://schemas.microsoft.com/office/word/2015/wordml/symex" xmlns:wpg="http://schemas.microsoft.com/office/word/2010/wordprocessingGroup" xmlns:wpi="http://schemas.microsoft.com/office/word/2010/wordprocessingInk" xmlns:wne="http://schemas.microsoft.com/office/word/2006/wordml" xmlns:wps="http://schemas.microsoft.com/office/word/2010/wordprocessingShape" mc:Ignorable="w14 w15 w16se w16cid w16 w16cex w16sdtdh wp14">
   <w:p>
     <w:pPr>
       <w:pStyle w:val="Footer"/>
@@ -2825,7 +3078,7 @@
 </file>
 
 <file path=word/footnotes.xml><?xml version="1.0" encoding="utf-8"?>
-<w:footnotes xmlns:wpc="http://schemas.microsoft.com/office/word/2010/wordprocessingCanvas" xmlns:cx="http://schemas.microsoft.com/office/drawing/2014/chartex" xmlns:cx1="http://schemas.microsoft.com/office/drawing/2015/9/8/chartex" xmlns:cx2="http://schemas.microsoft.com/office/drawing/2015/10/21/chartex" xmlns:cx3="http://schemas.microsoft.com/office/drawing/2016/5/9/chartex" xmlns:cx4="http://schemas.microsoft.com/office/drawing/2016/5/10/chartex" xmlns:cx5="http://schemas.microsoft.com/office/drawing/2016/5/11/chartex" xmlns:cx6="http://schemas.microsoft.com/office/drawing/2016/5/12/chartex" xmlns:cx7="http://schemas.microsoft.com/office/drawing/2016/5/13/chartex" xmlns:cx8="http://schemas.microsoft.com/office/drawing/2016/5/14/chartex" xmlns:mc="http://schemas.openxmlformats.org/markup-compatibility/2006" xmlns:aink="http://schemas.microsoft.com/office/drawing/2016/ink" xmlns:am3d="http://schemas.microsoft.com/office/drawing/2017/model3d" xmlns:o="urn:schemas-microsoft-com:office:office" xmlns:r="http://schemas.openxmlformats.org/officeDocument/2006/relationships" xmlns:m="http://schemas.openxmlformats.org/officeDocument/2006/math" xmlns:v="urn:schemas-microsoft-com:vml" xmlns:wp14="http://schemas.microsoft.com/office/word/2010/wordprocessingDrawing" xmlns:wp="http://schemas.openxmlformats.org/drawingml/2006/wordprocessingDrawing" xmlns:w10="urn:schemas-microsoft-com:office:word" xmlns:w="http://schemas.openxmlformats.org/wordprocessingml/2006/main" xmlns:w14="http://schemas.microsoft.com/office/word/2010/wordml" xmlns:w15="http://schemas.microsoft.com/office/word/2012/wordml" xmlns:w16cex="http://schemas.microsoft.com/office/word/2018/wordml/cex" xmlns:w16cid="http://schemas.microsoft.com/office/word/2016/wordml/cid" xmlns:w16="http://schemas.microsoft.com/office/word/2018/wordml" xmlns:w16se="http://schemas.microsoft.com/office/word/2015/wordml/symex" xmlns:wpg="http://schemas.microsoft.com/office/word/2010/wordprocessingGroup" xmlns:wpi="http://schemas.microsoft.com/office/word/2010/wordprocessingInk" xmlns:wne="http://schemas.microsoft.com/office/word/2006/wordml" xmlns:wps="http://schemas.microsoft.com/office/word/2010/wordprocessingShape" mc:Ignorable="w14 w15 w16se w16cid w16 w16cex wp14">
+<w:footnotes xmlns:wpc="http://schemas.microsoft.com/office/word/2010/wordprocessingCanvas" xmlns:cx="http://schemas.microsoft.com/office/drawing/2014/chartex" xmlns:cx1="http://schemas.microsoft.com/office/drawing/2015/9/8/chartex" xmlns:cx2="http://schemas.microsoft.com/office/drawing/2015/10/21/chartex" xmlns:cx3="http://schemas.microsoft.com/office/drawing/2016/5/9/chartex" xmlns:cx4="http://schemas.microsoft.com/office/drawing/2016/5/10/chartex" xmlns:cx5="http://schemas.microsoft.com/office/drawing/2016/5/11/chartex" xmlns:cx6="http://schemas.microsoft.com/office/drawing/2016/5/12/chartex" xmlns:cx7="http://schemas.microsoft.com/office/drawing/2016/5/13/chartex" xmlns:cx8="http://schemas.microsoft.com/office/drawing/2016/5/14/chartex" xmlns:mc="http://schemas.openxmlformats.org/markup-compatibility/2006" xmlns:aink="http://schemas.microsoft.com/office/drawing/2016/ink" xmlns:am3d="http://schemas.microsoft.com/office/drawing/2017/model3d" xmlns:o="urn:schemas-microsoft-com:office:office" xmlns:r="http://schemas.openxmlformats.org/officeDocument/2006/relationships" xmlns:m="http://schemas.openxmlformats.org/officeDocument/2006/math" xmlns:v="urn:schemas-microsoft-com:vml" xmlns:wp14="http://schemas.microsoft.com/office/word/2010/wordprocessingDrawing" xmlns:wp="http://schemas.openxmlformats.org/drawingml/2006/wordprocessingDrawing" xmlns:w10="urn:schemas-microsoft-com:office:word" xmlns:w="http://schemas.openxmlformats.org/wordprocessingml/2006/main" xmlns:w14="http://schemas.microsoft.com/office/word/2010/wordml" xmlns:w15="http://schemas.microsoft.com/office/word/2012/wordml" xmlns:w16cex="http://schemas.microsoft.com/office/word/2018/wordml/cex" xmlns:w16cid="http://schemas.microsoft.com/office/word/2016/wordml/cid" xmlns:w16="http://schemas.microsoft.com/office/word/2018/wordml" xmlns:w16sdtdh="http://schemas.microsoft.com/office/word/2020/wordml/sdtdatahash" xmlns:w16se="http://schemas.microsoft.com/office/word/2015/wordml/symex" xmlns:wpg="http://schemas.microsoft.com/office/word/2010/wordprocessingGroup" xmlns:wpi="http://schemas.microsoft.com/office/word/2010/wordprocessingInk" xmlns:wne="http://schemas.microsoft.com/office/word/2006/wordml" xmlns:wps="http://schemas.microsoft.com/office/word/2010/wordprocessingShape" mc:Ignorable="w14 w15 w16se w16cid w16 w16cex w16sdtdh wp14">
   <w:footnote w:type="separator" w:id="-1">
     <w:p>
       <w:r>
@@ -2878,7 +3131,15 @@
       </w:r>
       <w:proofErr w:type="spellEnd"/>
       <w:r>
-        <w:t xml:space="preserve"> IIe accelerator at 16.6 </w:t>
+        <w:t xml:space="preserve"> </w:t>
+      </w:r>
+      <w:proofErr w:type="spellStart"/>
+      <w:r>
+        <w:t>IIe</w:t>
+      </w:r>
+      <w:proofErr w:type="spellEnd"/>
+      <w:r>
+        <w:t xml:space="preserve"> accelerator at 16.6 </w:t>
       </w:r>
       <w:proofErr w:type="spellStart"/>
       <w:r>
@@ -2891,7 +3152,7 @@
 </file>
 
 <file path=word/styles.xml><?xml version="1.0" encoding="utf-8"?>
-<w:styles xmlns:mc="http://schemas.openxmlformats.org/markup-compatibility/2006" xmlns:r="http://schemas.openxmlformats.org/officeDocument/2006/relationships" xmlns:w="http://schemas.openxmlformats.org/wordprocessingml/2006/main" xmlns:w14="http://schemas.microsoft.com/office/word/2010/wordml" xmlns:w15="http://schemas.microsoft.com/office/word/2012/wordml" xmlns:w16cex="http://schemas.microsoft.com/office/word/2018/wordml/cex" xmlns:w16cid="http://schemas.microsoft.com/office/word/2016/wordml/cid" xmlns:w16="http://schemas.microsoft.com/office/word/2018/wordml" xmlns:w16se="http://schemas.microsoft.com/office/word/2015/wordml/symex" mc:Ignorable="w14 w15 w16se w16cid w16 w16cex">
+<w:styles xmlns:mc="http://schemas.openxmlformats.org/markup-compatibility/2006" xmlns:r="http://schemas.openxmlformats.org/officeDocument/2006/relationships" xmlns:w="http://schemas.openxmlformats.org/wordprocessingml/2006/main" xmlns:w14="http://schemas.microsoft.com/office/word/2010/wordml" xmlns:w15="http://schemas.microsoft.com/office/word/2012/wordml" xmlns:w16cex="http://schemas.microsoft.com/office/word/2018/wordml/cex" xmlns:w16cid="http://schemas.microsoft.com/office/word/2016/wordml/cid" xmlns:w16="http://schemas.microsoft.com/office/word/2018/wordml" xmlns:w16sdtdh="http://schemas.microsoft.com/office/word/2020/wordml/sdtdatahash" xmlns:w16se="http://schemas.microsoft.com/office/word/2015/wordml/symex" mc:Ignorable="w14 w15 w16se w16cid w16 w16cex w16sdtdh">
   <w:docDefaults>
     <w:rPrDefault>
       <w:rPr>

--- a/Documentation/GW4203BManual.docx
+++ b/Documentation/GW4203BManual.docx
@@ -1,6 +1,6 @@
 
 <file path=word/document.xml><?xml version="1.0" encoding="utf-8"?>
-<w:document xmlns:wpc="http://schemas.microsoft.com/office/word/2010/wordprocessingCanvas" xmlns:cx="http://schemas.microsoft.com/office/drawing/2014/chartex" xmlns:cx1="http://schemas.microsoft.com/office/drawing/2015/9/8/chartex" xmlns:cx2="http://schemas.microsoft.com/office/drawing/2015/10/21/chartex" xmlns:cx3="http://schemas.microsoft.com/office/drawing/2016/5/9/chartex" xmlns:cx4="http://schemas.microsoft.com/office/drawing/2016/5/10/chartex" xmlns:cx5="http://schemas.microsoft.com/office/drawing/2016/5/11/chartex" xmlns:cx6="http://schemas.microsoft.com/office/drawing/2016/5/12/chartex" xmlns:cx7="http://schemas.microsoft.com/office/drawing/2016/5/13/chartex" xmlns:cx8="http://schemas.microsoft.com/office/drawing/2016/5/14/chartex" xmlns:mc="http://schemas.openxmlformats.org/markup-compatibility/2006" xmlns:aink="http://schemas.microsoft.com/office/drawing/2016/ink" xmlns:am3d="http://schemas.microsoft.com/office/drawing/2017/model3d" xmlns:o="urn:schemas-microsoft-com:office:office" xmlns:r="http://schemas.openxmlformats.org/officeDocument/2006/relationships" xmlns:m="http://schemas.openxmlformats.org/officeDocument/2006/math" xmlns:v="urn:schemas-microsoft-com:vml" xmlns:wp14="http://schemas.microsoft.com/office/word/2010/wordprocessingDrawing" xmlns:wp="http://schemas.openxmlformats.org/drawingml/2006/wordprocessingDrawing" xmlns:w10="urn:schemas-microsoft-com:office:word" xmlns:w="http://schemas.openxmlformats.org/wordprocessingml/2006/main" xmlns:w14="http://schemas.microsoft.com/office/word/2010/wordml" xmlns:w15="http://schemas.microsoft.com/office/word/2012/wordml" xmlns:w16cex="http://schemas.microsoft.com/office/word/2018/wordml/cex" xmlns:w16cid="http://schemas.microsoft.com/office/word/2016/wordml/cid" xmlns:w16="http://schemas.microsoft.com/office/word/2018/wordml" xmlns:w16se="http://schemas.microsoft.com/office/word/2015/wordml/symex" xmlns:wpg="http://schemas.microsoft.com/office/word/2010/wordprocessingGroup" xmlns:wpi="http://schemas.microsoft.com/office/word/2010/wordprocessingInk" xmlns:wne="http://schemas.microsoft.com/office/word/2006/wordml" xmlns:wps="http://schemas.microsoft.com/office/word/2010/wordprocessingShape" mc:Ignorable="w14 w15 w16se w16cid w16 w16cex wp14">
+<w:document xmlns:wpc="http://schemas.microsoft.com/office/word/2010/wordprocessingCanvas" xmlns:cx="http://schemas.microsoft.com/office/drawing/2014/chartex" xmlns:cx1="http://schemas.microsoft.com/office/drawing/2015/9/8/chartex" xmlns:cx2="http://schemas.microsoft.com/office/drawing/2015/10/21/chartex" xmlns:cx3="http://schemas.microsoft.com/office/drawing/2016/5/9/chartex" xmlns:cx4="http://schemas.microsoft.com/office/drawing/2016/5/10/chartex" xmlns:cx5="http://schemas.microsoft.com/office/drawing/2016/5/11/chartex" xmlns:cx6="http://schemas.microsoft.com/office/drawing/2016/5/12/chartex" xmlns:cx7="http://schemas.microsoft.com/office/drawing/2016/5/13/chartex" xmlns:cx8="http://schemas.microsoft.com/office/drawing/2016/5/14/chartex" xmlns:mc="http://schemas.openxmlformats.org/markup-compatibility/2006" xmlns:aink="http://schemas.microsoft.com/office/drawing/2016/ink" xmlns:am3d="http://schemas.microsoft.com/office/drawing/2017/model3d" xmlns:o="urn:schemas-microsoft-com:office:office" xmlns:r="http://schemas.openxmlformats.org/officeDocument/2006/relationships" xmlns:m="http://schemas.openxmlformats.org/officeDocument/2006/math" xmlns:v="urn:schemas-microsoft-com:vml" xmlns:wp14="http://schemas.microsoft.com/office/word/2010/wordprocessingDrawing" xmlns:wp="http://schemas.openxmlformats.org/drawingml/2006/wordprocessingDrawing" xmlns:w10="urn:schemas-microsoft-com:office:word" xmlns:w="http://schemas.openxmlformats.org/wordprocessingml/2006/main" xmlns:w14="http://schemas.microsoft.com/office/word/2010/wordml" xmlns:w15="http://schemas.microsoft.com/office/word/2012/wordml" xmlns:w16cex="http://schemas.microsoft.com/office/word/2018/wordml/cex" xmlns:w16cid="http://schemas.microsoft.com/office/word/2016/wordml/cid" xmlns:w16="http://schemas.microsoft.com/office/word/2018/wordml" xmlns:w16sdtdh="http://schemas.microsoft.com/office/word/2020/wordml/sdtdatahash" xmlns:w16se="http://schemas.microsoft.com/office/word/2015/wordml/symex" xmlns:wpg="http://schemas.microsoft.com/office/word/2010/wordprocessingGroup" xmlns:wpi="http://schemas.microsoft.com/office/word/2010/wordprocessingInk" xmlns:wne="http://schemas.microsoft.com/office/word/2006/wordml" xmlns:wps="http://schemas.microsoft.com/office/word/2010/wordprocessingShape" mc:Ignorable="w14 w15 w16se w16cid w16 w16cex w16sdtdh wp14">
   <w:body>
     <w:p>
       <w:pPr>
@@ -382,6 +382,11 @@
       </w:r>
     </w:p>
     <w:p>
+      <w:pPr>
+        <w:rPr>
+          <w:rStyle w:val="Hyperlink"/>
+        </w:rPr>
+      </w:pPr>
       <w:r>
         <w:t xml:space="preserve">RAM2E II's design is fully </w:t>
       </w:r>
@@ -413,82 +418,18 @@
         <w:pStyle w:val="Heading2"/>
       </w:pPr>
       <w:r>
-        <w:t xml:space="preserve">Note for Revision </w:t>
-      </w:r>
-      <w:proofErr w:type="gramStart"/>
-      <w:r>
-        <w:t>A</w:t>
-      </w:r>
-      <w:proofErr w:type="gramEnd"/>
-      <w:r>
-        <w:t xml:space="preserve"> Apple IIe Owners</w:t>
-      </w:r>
-    </w:p>
-    <w:p>
-      <w:r>
-        <w:t xml:space="preserve">If you own </w:t>
-      </w:r>
-      <w:r>
-        <w:t>the uncommon</w:t>
-      </w:r>
-      <w:r>
-        <w:t xml:space="preserve"> revision </w:t>
-      </w:r>
-      <w:proofErr w:type="gramStart"/>
-      <w:r>
-        <w:t>A</w:t>
-      </w:r>
-      <w:proofErr w:type="gramEnd"/>
-      <w:r>
-        <w:t xml:space="preserve"> Apple IIe and are interested in RAM2E II, please read this! RAM2E II requires a small modification to be compatible with the with the rev. </w:t>
-      </w:r>
-      <w:proofErr w:type="gramStart"/>
-      <w:r>
-        <w:t>A</w:t>
-      </w:r>
-      <w:proofErr w:type="gramEnd"/>
-      <w:r>
-        <w:t xml:space="preserve"> Apple IIe. The modification consists of removal of the “DHGR” jumper resistor</w:t>
-      </w:r>
-      <w:r>
-        <w:t xml:space="preserve"> or cutting the associated jumper trace</w:t>
-      </w:r>
-      <w:r>
-        <w:t>.</w:t>
-      </w:r>
-    </w:p>
-    <w:p>
-      <w:r>
-        <w:t xml:space="preserve">Revision A machines </w:t>
-      </w:r>
-      <w:r>
-        <w:t xml:space="preserve">can be identified by their part number </w:t>
-      </w:r>
-      <w:r>
-        <w:t>“</w:t>
-      </w:r>
-      <w:r>
-        <w:t>820-0064-A</w:t>
-      </w:r>
-      <w:r>
-        <w:t xml:space="preserve">” </w:t>
-      </w:r>
-      <w:r>
-        <w:t>printed at the top of the motherboard near the slots.</w:t>
-      </w:r>
-      <w:r>
-        <w:t xml:space="preserve"> </w:t>
-      </w:r>
-      <w:r>
-        <w:t xml:space="preserve">If you have a rev. </w:t>
-      </w:r>
-      <w:proofErr w:type="gramStart"/>
-      <w:r>
-        <w:t>A</w:t>
-      </w:r>
-      <w:proofErr w:type="gramEnd"/>
-      <w:r>
-        <w:t xml:space="preserve"> Apple IIe, please contact us before purchasing and we can make the modification before shipping your RAM2E unit. However, do note that with the modification made, RAM2E II will not support the double-high-resolution graphics display mode.</w:t>
+        <w:t>Activity LED</w:t>
+      </w:r>
+    </w:p>
+    <w:p>
+      <w:r>
+        <w:t xml:space="preserve">All </w:t>
+      </w:r>
+      <w:r>
+        <w:t>RAM2E</w:t>
+      </w:r>
+      <w:r>
+        <w:t xml:space="preserve"> II cards sold since October 2021 are equipped with an activity LED. By default, the LED is disabled and will not illuminate. If enabled using the GWRAM utility, the LED will illuminate during RAM access cycles.</w:t>
       </w:r>
     </w:p>
     <w:p>
@@ -496,7 +437,90 @@
         <w:pStyle w:val="Heading2"/>
       </w:pPr>
       <w:r>
+        <w:t xml:space="preserve">Note for Revision </w:t>
+      </w:r>
+      <w:proofErr w:type="gramStart"/>
+      <w:r>
+        <w:t>A</w:t>
+      </w:r>
+      <w:proofErr w:type="gramEnd"/>
+      <w:r>
+        <w:t xml:space="preserve"> Apple IIe Owners</w:t>
+      </w:r>
+    </w:p>
+    <w:p>
+      <w:r>
+        <w:t xml:space="preserve">If you own </w:t>
+      </w:r>
+      <w:r>
+        <w:t>the uncommon</w:t>
+      </w:r>
+      <w:r>
+        <w:t xml:space="preserve"> revision </w:t>
+      </w:r>
+      <w:proofErr w:type="gramStart"/>
+      <w:r>
+        <w:t>A</w:t>
+      </w:r>
+      <w:proofErr w:type="gramEnd"/>
+      <w:r>
+        <w:t xml:space="preserve"> Apple IIe and are interested in RAM2E II, please read this! RAM2E II requires a small modification to be compatible with the with the rev. </w:t>
+      </w:r>
+      <w:proofErr w:type="gramStart"/>
+      <w:r>
+        <w:t>A</w:t>
+      </w:r>
+      <w:proofErr w:type="gramEnd"/>
+      <w:r>
+        <w:t xml:space="preserve"> Apple IIe. The modification consists of removal of the “DHGR” jumper resistor</w:t>
+      </w:r>
+      <w:r>
+        <w:t xml:space="preserve"> or cutting the associated jumper trace</w:t>
+      </w:r>
+      <w:r>
+        <w:t>.</w:t>
+      </w:r>
+    </w:p>
+    <w:p>
+      <w:r>
         <w:lastRenderedPageBreak/>
+        <w:t xml:space="preserve">Revision A machines </w:t>
+      </w:r>
+      <w:r>
+        <w:t xml:space="preserve">can be identified by their part number </w:t>
+      </w:r>
+      <w:r>
+        <w:t>“</w:t>
+      </w:r>
+      <w:r>
+        <w:t>820-0064-A</w:t>
+      </w:r>
+      <w:r>
+        <w:t xml:space="preserve">” </w:t>
+      </w:r>
+      <w:r>
+        <w:t>printed at the top of the motherboard near the slots.</w:t>
+      </w:r>
+      <w:r>
+        <w:t xml:space="preserve"> </w:t>
+      </w:r>
+      <w:r>
+        <w:t xml:space="preserve">If you have a rev. </w:t>
+      </w:r>
+      <w:proofErr w:type="gramStart"/>
+      <w:r>
+        <w:t>A</w:t>
+      </w:r>
+      <w:proofErr w:type="gramEnd"/>
+      <w:r>
+        <w:t xml:space="preserve"> Apple IIe, please contact us before purchasing and we can make the modification before shipping your RAM2E unit. However, do note that with the modification made, RAM2E II will not support the double-high-resolution graphics display mode.</w:t>
+      </w:r>
+    </w:p>
+    <w:p>
+      <w:pPr>
+        <w:pStyle w:val="Heading2"/>
+      </w:pPr>
+      <w:r>
         <w:t>Note for A2Heaven VGA Scaler Owners</w:t>
       </w:r>
     </w:p>
@@ -2848,7 +2872,7 @@
 </file>
 
 <file path=word/endnotes.xml><?xml version="1.0" encoding="utf-8"?>
-<w:endnotes xmlns:wpc="http://schemas.microsoft.com/office/word/2010/wordprocessingCanvas" xmlns:cx="http://schemas.microsoft.com/office/drawing/2014/chartex" xmlns:cx1="http://schemas.microsoft.com/office/drawing/2015/9/8/chartex" xmlns:cx2="http://schemas.microsoft.com/office/drawing/2015/10/21/chartex" xmlns:cx3="http://schemas.microsoft.com/office/drawing/2016/5/9/chartex" xmlns:cx4="http://schemas.microsoft.com/office/drawing/2016/5/10/chartex" xmlns:cx5="http://schemas.microsoft.com/office/drawing/2016/5/11/chartex" xmlns:cx6="http://schemas.microsoft.com/office/drawing/2016/5/12/chartex" xmlns:cx7="http://schemas.microsoft.com/office/drawing/2016/5/13/chartex" xmlns:cx8="http://schemas.microsoft.com/office/drawing/2016/5/14/chartex" xmlns:mc="http://schemas.openxmlformats.org/markup-compatibility/2006" xmlns:aink="http://schemas.microsoft.com/office/drawing/2016/ink" xmlns:am3d="http://schemas.microsoft.com/office/drawing/2017/model3d" xmlns:o="urn:schemas-microsoft-com:office:office" xmlns:r="http://schemas.openxmlformats.org/officeDocument/2006/relationships" xmlns:m="http://schemas.openxmlformats.org/officeDocument/2006/math" xmlns:v="urn:schemas-microsoft-com:vml" xmlns:wp14="http://schemas.microsoft.com/office/word/2010/wordprocessingDrawing" xmlns:wp="http://schemas.openxmlformats.org/drawingml/2006/wordprocessingDrawing" xmlns:w10="urn:schemas-microsoft-com:office:word" xmlns:w="http://schemas.openxmlformats.org/wordprocessingml/2006/main" xmlns:w14="http://schemas.microsoft.com/office/word/2010/wordml" xmlns:w15="http://schemas.microsoft.com/office/word/2012/wordml" xmlns:w16cex="http://schemas.microsoft.com/office/word/2018/wordml/cex" xmlns:w16cid="http://schemas.microsoft.com/office/word/2016/wordml/cid" xmlns:w16="http://schemas.microsoft.com/office/word/2018/wordml" xmlns:w16se="http://schemas.microsoft.com/office/word/2015/wordml/symex" xmlns:wpg="http://schemas.microsoft.com/office/word/2010/wordprocessingGroup" xmlns:wpi="http://schemas.microsoft.com/office/word/2010/wordprocessingInk" xmlns:wne="http://schemas.microsoft.com/office/word/2006/wordml" xmlns:wps="http://schemas.microsoft.com/office/word/2010/wordprocessingShape" mc:Ignorable="w14 w15 w16se w16cid w16 w16cex wp14">
+<w:endnotes xmlns:wpc="http://schemas.microsoft.com/office/word/2010/wordprocessingCanvas" xmlns:cx="http://schemas.microsoft.com/office/drawing/2014/chartex" xmlns:cx1="http://schemas.microsoft.com/office/drawing/2015/9/8/chartex" xmlns:cx2="http://schemas.microsoft.com/office/drawing/2015/10/21/chartex" xmlns:cx3="http://schemas.microsoft.com/office/drawing/2016/5/9/chartex" xmlns:cx4="http://schemas.microsoft.com/office/drawing/2016/5/10/chartex" xmlns:cx5="http://schemas.microsoft.com/office/drawing/2016/5/11/chartex" xmlns:cx6="http://schemas.microsoft.com/office/drawing/2016/5/12/chartex" xmlns:cx7="http://schemas.microsoft.com/office/drawing/2016/5/13/chartex" xmlns:cx8="http://schemas.microsoft.com/office/drawing/2016/5/14/chartex" xmlns:mc="http://schemas.openxmlformats.org/markup-compatibility/2006" xmlns:aink="http://schemas.microsoft.com/office/drawing/2016/ink" xmlns:am3d="http://schemas.microsoft.com/office/drawing/2017/model3d" xmlns:o="urn:schemas-microsoft-com:office:office" xmlns:r="http://schemas.openxmlformats.org/officeDocument/2006/relationships" xmlns:m="http://schemas.openxmlformats.org/officeDocument/2006/math" xmlns:v="urn:schemas-microsoft-com:vml" xmlns:wp14="http://schemas.microsoft.com/office/word/2010/wordprocessingDrawing" xmlns:wp="http://schemas.openxmlformats.org/drawingml/2006/wordprocessingDrawing" xmlns:w10="urn:schemas-microsoft-com:office:word" xmlns:w="http://schemas.openxmlformats.org/wordprocessingml/2006/main" xmlns:w14="http://schemas.microsoft.com/office/word/2010/wordml" xmlns:w15="http://schemas.microsoft.com/office/word/2012/wordml" xmlns:w16cex="http://schemas.microsoft.com/office/word/2018/wordml/cex" xmlns:w16cid="http://schemas.microsoft.com/office/word/2016/wordml/cid" xmlns:w16="http://schemas.microsoft.com/office/word/2018/wordml" xmlns:w16sdtdh="http://schemas.microsoft.com/office/word/2020/wordml/sdtdatahash" xmlns:w16se="http://schemas.microsoft.com/office/word/2015/wordml/symex" xmlns:wpg="http://schemas.microsoft.com/office/word/2010/wordprocessingGroup" xmlns:wpi="http://schemas.microsoft.com/office/word/2010/wordprocessingInk" xmlns:wne="http://schemas.microsoft.com/office/word/2006/wordml" xmlns:wps="http://schemas.microsoft.com/office/word/2010/wordprocessingShape" mc:Ignorable="w14 w15 w16se w16cid w16 w16cex w16sdtdh wp14">
   <w:endnote w:type="separator" w:id="-1">
     <w:p>
       <w:r>
@@ -2867,7 +2891,7 @@
 </file>
 
 <file path=word/footer1.xml><?xml version="1.0" encoding="utf-8"?>
-<w:ftr xmlns:wpc="http://schemas.microsoft.com/office/word/2010/wordprocessingCanvas" xmlns:cx="http://schemas.microsoft.com/office/drawing/2014/chartex" xmlns:cx1="http://schemas.microsoft.com/office/drawing/2015/9/8/chartex" xmlns:cx2="http://schemas.microsoft.com/office/drawing/2015/10/21/chartex" xmlns:cx3="http://schemas.microsoft.com/office/drawing/2016/5/9/chartex" xmlns:cx4="http://schemas.microsoft.com/office/drawing/2016/5/10/chartex" xmlns:cx5="http://schemas.microsoft.com/office/drawing/2016/5/11/chartex" xmlns:cx6="http://schemas.microsoft.com/office/drawing/2016/5/12/chartex" xmlns:cx7="http://schemas.microsoft.com/office/drawing/2016/5/13/chartex" xmlns:cx8="http://schemas.microsoft.com/office/drawing/2016/5/14/chartex" xmlns:mc="http://schemas.openxmlformats.org/markup-compatibility/2006" xmlns:aink="http://schemas.microsoft.com/office/drawing/2016/ink" xmlns:am3d="http://schemas.microsoft.com/office/drawing/2017/model3d" xmlns:o="urn:schemas-microsoft-com:office:office" xmlns:r="http://schemas.openxmlformats.org/officeDocument/2006/relationships" xmlns:m="http://schemas.openxmlformats.org/officeDocument/2006/math" xmlns:v="urn:schemas-microsoft-com:vml" xmlns:wp14="http://schemas.microsoft.com/office/word/2010/wordprocessingDrawing" xmlns:wp="http://schemas.openxmlformats.org/drawingml/2006/wordprocessingDrawing" xmlns:w10="urn:schemas-microsoft-com:office:word" xmlns:w="http://schemas.openxmlformats.org/wordprocessingml/2006/main" xmlns:w14="http://schemas.microsoft.com/office/word/2010/wordml" xmlns:w15="http://schemas.microsoft.com/office/word/2012/wordml" xmlns:w16cex="http://schemas.microsoft.com/office/word/2018/wordml/cex" xmlns:w16cid="http://schemas.microsoft.com/office/word/2016/wordml/cid" xmlns:w16="http://schemas.microsoft.com/office/word/2018/wordml" xmlns:w16se="http://schemas.microsoft.com/office/word/2015/wordml/symex" xmlns:wpg="http://schemas.microsoft.com/office/word/2010/wordprocessingGroup" xmlns:wpi="http://schemas.microsoft.com/office/word/2010/wordprocessingInk" xmlns:wne="http://schemas.microsoft.com/office/word/2006/wordml" xmlns:wps="http://schemas.microsoft.com/office/word/2010/wordprocessingShape" mc:Ignorable="w14 w15 w16se w16cid w16 w16cex wp14">
+<w:ftr xmlns:wpc="http://schemas.microsoft.com/office/word/2010/wordprocessingCanvas" xmlns:cx="http://schemas.microsoft.com/office/drawing/2014/chartex" xmlns:cx1="http://schemas.microsoft.com/office/drawing/2015/9/8/chartex" xmlns:cx2="http://schemas.microsoft.com/office/drawing/2015/10/21/chartex" xmlns:cx3="http://schemas.microsoft.com/office/drawing/2016/5/9/chartex" xmlns:cx4="http://schemas.microsoft.com/office/drawing/2016/5/10/chartex" xmlns:cx5="http://schemas.microsoft.com/office/drawing/2016/5/11/chartex" xmlns:cx6="http://schemas.microsoft.com/office/drawing/2016/5/12/chartex" xmlns:cx7="http://schemas.microsoft.com/office/drawing/2016/5/13/chartex" xmlns:cx8="http://schemas.microsoft.com/office/drawing/2016/5/14/chartex" xmlns:mc="http://schemas.openxmlformats.org/markup-compatibility/2006" xmlns:aink="http://schemas.microsoft.com/office/drawing/2016/ink" xmlns:am3d="http://schemas.microsoft.com/office/drawing/2017/model3d" xmlns:o="urn:schemas-microsoft-com:office:office" xmlns:r="http://schemas.openxmlformats.org/officeDocument/2006/relationships" xmlns:m="http://schemas.openxmlformats.org/officeDocument/2006/math" xmlns:v="urn:schemas-microsoft-com:vml" xmlns:wp14="http://schemas.microsoft.com/office/word/2010/wordprocessingDrawing" xmlns:wp="http://schemas.openxmlformats.org/drawingml/2006/wordprocessingDrawing" xmlns:w10="urn:schemas-microsoft-com:office:word" xmlns:w="http://schemas.openxmlformats.org/wordprocessingml/2006/main" xmlns:w14="http://schemas.microsoft.com/office/word/2010/wordml" xmlns:w15="http://schemas.microsoft.com/office/word/2012/wordml" xmlns:w16cex="http://schemas.microsoft.com/office/word/2018/wordml/cex" xmlns:w16cid="http://schemas.microsoft.com/office/word/2016/wordml/cid" xmlns:w16="http://schemas.microsoft.com/office/word/2018/wordml" xmlns:w16sdtdh="http://schemas.microsoft.com/office/word/2020/wordml/sdtdatahash" xmlns:w16se="http://schemas.microsoft.com/office/word/2015/wordml/symex" xmlns:wpg="http://schemas.microsoft.com/office/word/2010/wordprocessingGroup" xmlns:wpi="http://schemas.microsoft.com/office/word/2010/wordprocessingInk" xmlns:wne="http://schemas.microsoft.com/office/word/2006/wordml" xmlns:wps="http://schemas.microsoft.com/office/word/2010/wordprocessingShape" mc:Ignorable="w14 w15 w16se w16cid w16 w16cex w16sdtdh wp14">
   <w:p>
     <w:pPr>
       <w:pStyle w:val="Footer"/>
@@ -2885,7 +2909,7 @@
 </file>
 
 <file path=word/footnotes.xml><?xml version="1.0" encoding="utf-8"?>
-<w:footnotes xmlns:wpc="http://schemas.microsoft.com/office/word/2010/wordprocessingCanvas" xmlns:cx="http://schemas.microsoft.com/office/drawing/2014/chartex" xmlns:cx1="http://schemas.microsoft.com/office/drawing/2015/9/8/chartex" xmlns:cx2="http://schemas.microsoft.com/office/drawing/2015/10/21/chartex" xmlns:cx3="http://schemas.microsoft.com/office/drawing/2016/5/9/chartex" xmlns:cx4="http://schemas.microsoft.com/office/drawing/2016/5/10/chartex" xmlns:cx5="http://schemas.microsoft.com/office/drawing/2016/5/11/chartex" xmlns:cx6="http://schemas.microsoft.com/office/drawing/2016/5/12/chartex" xmlns:cx7="http://schemas.microsoft.com/office/drawing/2016/5/13/chartex" xmlns:cx8="http://schemas.microsoft.com/office/drawing/2016/5/14/chartex" xmlns:mc="http://schemas.openxmlformats.org/markup-compatibility/2006" xmlns:aink="http://schemas.microsoft.com/office/drawing/2016/ink" xmlns:am3d="http://schemas.microsoft.com/office/drawing/2017/model3d" xmlns:o="urn:schemas-microsoft-com:office:office" xmlns:r="http://schemas.openxmlformats.org/officeDocument/2006/relationships" xmlns:m="http://schemas.openxmlformats.org/officeDocument/2006/math" xmlns:v="urn:schemas-microsoft-com:vml" xmlns:wp14="http://schemas.microsoft.com/office/word/2010/wordprocessingDrawing" xmlns:wp="http://schemas.openxmlformats.org/drawingml/2006/wordprocessingDrawing" xmlns:w10="urn:schemas-microsoft-com:office:word" xmlns:w="http://schemas.openxmlformats.org/wordprocessingml/2006/main" xmlns:w14="http://schemas.microsoft.com/office/word/2010/wordml" xmlns:w15="http://schemas.microsoft.com/office/word/2012/wordml" xmlns:w16cex="http://schemas.microsoft.com/office/word/2018/wordml/cex" xmlns:w16cid="http://schemas.microsoft.com/office/word/2016/wordml/cid" xmlns:w16="http://schemas.microsoft.com/office/word/2018/wordml" xmlns:w16se="http://schemas.microsoft.com/office/word/2015/wordml/symex" xmlns:wpg="http://schemas.microsoft.com/office/word/2010/wordprocessingGroup" xmlns:wpi="http://schemas.microsoft.com/office/word/2010/wordprocessingInk" xmlns:wne="http://schemas.microsoft.com/office/word/2006/wordml" xmlns:wps="http://schemas.microsoft.com/office/word/2010/wordprocessingShape" mc:Ignorable="w14 w15 w16se w16cid w16 w16cex wp14">
+<w:footnotes xmlns:wpc="http://schemas.microsoft.com/office/word/2010/wordprocessingCanvas" xmlns:cx="http://schemas.microsoft.com/office/drawing/2014/chartex" xmlns:cx1="http://schemas.microsoft.com/office/drawing/2015/9/8/chartex" xmlns:cx2="http://schemas.microsoft.com/office/drawing/2015/10/21/chartex" xmlns:cx3="http://schemas.microsoft.com/office/drawing/2016/5/9/chartex" xmlns:cx4="http://schemas.microsoft.com/office/drawing/2016/5/10/chartex" xmlns:cx5="http://schemas.microsoft.com/office/drawing/2016/5/11/chartex" xmlns:cx6="http://schemas.microsoft.com/office/drawing/2016/5/12/chartex" xmlns:cx7="http://schemas.microsoft.com/office/drawing/2016/5/13/chartex" xmlns:cx8="http://schemas.microsoft.com/office/drawing/2016/5/14/chartex" xmlns:mc="http://schemas.openxmlformats.org/markup-compatibility/2006" xmlns:aink="http://schemas.microsoft.com/office/drawing/2016/ink" xmlns:am3d="http://schemas.microsoft.com/office/drawing/2017/model3d" xmlns:o="urn:schemas-microsoft-com:office:office" xmlns:r="http://schemas.openxmlformats.org/officeDocument/2006/relationships" xmlns:m="http://schemas.openxmlformats.org/officeDocument/2006/math" xmlns:v="urn:schemas-microsoft-com:vml" xmlns:wp14="http://schemas.microsoft.com/office/word/2010/wordprocessingDrawing" xmlns:wp="http://schemas.openxmlformats.org/drawingml/2006/wordprocessingDrawing" xmlns:w10="urn:schemas-microsoft-com:office:word" xmlns:w="http://schemas.openxmlformats.org/wordprocessingml/2006/main" xmlns:w14="http://schemas.microsoft.com/office/word/2010/wordml" xmlns:w15="http://schemas.microsoft.com/office/word/2012/wordml" xmlns:w16cex="http://schemas.microsoft.com/office/word/2018/wordml/cex" xmlns:w16cid="http://schemas.microsoft.com/office/word/2016/wordml/cid" xmlns:w16="http://schemas.microsoft.com/office/word/2018/wordml" xmlns:w16sdtdh="http://schemas.microsoft.com/office/word/2020/wordml/sdtdatahash" xmlns:w16se="http://schemas.microsoft.com/office/word/2015/wordml/symex" xmlns:wpg="http://schemas.microsoft.com/office/word/2010/wordprocessingGroup" xmlns:wpi="http://schemas.microsoft.com/office/word/2010/wordprocessingInk" xmlns:wne="http://schemas.microsoft.com/office/word/2006/wordml" xmlns:wps="http://schemas.microsoft.com/office/word/2010/wordprocessingShape" mc:Ignorable="w14 w15 w16se w16cid w16 w16cex w16sdtdh wp14">
   <w:footnote w:type="separator" w:id="-1">
     <w:p>
       <w:r>
@@ -2938,7 +2962,15 @@
       </w:r>
       <w:proofErr w:type="spellEnd"/>
       <w:r>
-        <w:t xml:space="preserve"> IIe accelerator at 16.6 </w:t>
+        <w:t xml:space="preserve"> </w:t>
+      </w:r>
+      <w:proofErr w:type="spellStart"/>
+      <w:r>
+        <w:t>IIe</w:t>
+      </w:r>
+      <w:proofErr w:type="spellEnd"/>
+      <w:r>
+        <w:t xml:space="preserve"> accelerator at 16.6 </w:t>
       </w:r>
       <w:proofErr w:type="spellStart"/>
       <w:r>
@@ -2951,7 +2983,7 @@
 </file>
 
 <file path=word/styles.xml><?xml version="1.0" encoding="utf-8"?>
-<w:styles xmlns:mc="http://schemas.openxmlformats.org/markup-compatibility/2006" xmlns:r="http://schemas.openxmlformats.org/officeDocument/2006/relationships" xmlns:w="http://schemas.openxmlformats.org/wordprocessingml/2006/main" xmlns:w14="http://schemas.microsoft.com/office/word/2010/wordml" xmlns:w15="http://schemas.microsoft.com/office/word/2012/wordml" xmlns:w16cex="http://schemas.microsoft.com/office/word/2018/wordml/cex" xmlns:w16cid="http://schemas.microsoft.com/office/word/2016/wordml/cid" xmlns:w16="http://schemas.microsoft.com/office/word/2018/wordml" xmlns:w16se="http://schemas.microsoft.com/office/word/2015/wordml/symex" mc:Ignorable="w14 w15 w16se w16cid w16 w16cex">
+<w:styles xmlns:mc="http://schemas.openxmlformats.org/markup-compatibility/2006" xmlns:r="http://schemas.openxmlformats.org/officeDocument/2006/relationships" xmlns:w="http://schemas.openxmlformats.org/wordprocessingml/2006/main" xmlns:w14="http://schemas.microsoft.com/office/word/2010/wordml" xmlns:w15="http://schemas.microsoft.com/office/word/2012/wordml" xmlns:w16cex="http://schemas.microsoft.com/office/word/2018/wordml/cex" xmlns:w16cid="http://schemas.microsoft.com/office/word/2016/wordml/cid" xmlns:w16="http://schemas.microsoft.com/office/word/2018/wordml" xmlns:w16sdtdh="http://schemas.microsoft.com/office/word/2020/wordml/sdtdatahash" xmlns:w16se="http://schemas.microsoft.com/office/word/2015/wordml/symex" mc:Ignorable="w14 w15 w16se w16cid w16 w16cex w16sdtdh">
   <w:docDefaults>
     <w:rPrDefault>
       <w:rPr>
